--- a/lab1/docs/Poddubnyi_Vladislav_lb1.docx
+++ b/lab1/docs/Poddubnyi_Vladislav_lb1.docx
@@ -1896,18 +1896,761 @@
           <w:rFonts w:ascii="Times New Roman" w:eastAsia="Times New Roman" w:hAnsi="Times New Roman" w:cs="Times New Roman"/>
           <w:sz w:val="28"/>
           <w:szCs w:val="28"/>
+          <w:lang w:val="en-US"/>
+        </w:rPr>
+      </w:pPr>
+      <w:r>
+        <w:rPr>
+          <w:rFonts w:ascii="Times New Roman" w:eastAsia="Times New Roman" w:hAnsi="Times New Roman" w:cs="Times New Roman"/>
+          <w:sz w:val="28"/>
+          <w:szCs w:val="28"/>
           <w:lang w:val="ru-RU"/>
         </w:rPr>
-      </w:pPr>
-      <w:r>
+        <w:t>Алгоритм работает с экспоненциальной сложностью, так как количество вариантов размещения квадратов растёт с увеличением размеров поля. Однако применённые оптимизации позволяют сократить количество перебираемых вариантов и ускорить нахождение минимального разбиения.</w:t>
+      </w:r>
+    </w:p>
+    <w:p>
+      <w:pPr>
+        <w:spacing w:line="360" w:lineRule="auto"/>
+        <w:ind w:firstLine="720"/>
+        <w:jc w:val="both"/>
+        <w:rPr>
+          <w:rFonts w:ascii="Times New Roman" w:eastAsia="Times New Roman" w:hAnsi="Times New Roman" w:cs="Times New Roman"/>
+          <w:sz w:val="28"/>
+          <w:szCs w:val="28"/>
+          <w:lang w:val="en-US"/>
+        </w:rPr>
+      </w:pPr>
+    </w:p>
+    <w:p>
+      <w:pPr>
+        <w:spacing w:line="360" w:lineRule="auto"/>
+        <w:ind w:firstLine="720"/>
+        <w:jc w:val="both"/>
+        <w:rPr>
+          <w:rFonts w:ascii="Times New Roman" w:eastAsia="Times New Roman" w:hAnsi="Times New Roman" w:cs="Times New Roman"/>
+          <w:b/>
+          <w:bCs/>
+          <w:sz w:val="28"/>
+          <w:szCs w:val="28"/>
+          <w:lang w:val="en-US"/>
+        </w:rPr>
+      </w:pPr>
+      <w:proofErr w:type="spellStart"/>
+      <w:r>
+        <w:rPr>
+          <w:rFonts w:ascii="Times New Roman" w:eastAsia="Times New Roman" w:hAnsi="Times New Roman" w:cs="Times New Roman"/>
+          <w:b/>
+          <w:bCs/>
+          <w:sz w:val="28"/>
+          <w:szCs w:val="28"/>
+          <w:lang w:val="en-US"/>
+        </w:rPr>
+        <w:t>Описание</w:t>
+      </w:r>
+      <w:proofErr w:type="spellEnd"/>
+      <w:r>
+        <w:rPr>
+          <w:rFonts w:ascii="Times New Roman" w:eastAsia="Times New Roman" w:hAnsi="Times New Roman" w:cs="Times New Roman"/>
+          <w:b/>
+          <w:bCs/>
+          <w:sz w:val="28"/>
+          <w:szCs w:val="28"/>
+          <w:lang w:val="en-US"/>
+        </w:rPr>
+        <w:t xml:space="preserve"> </w:t>
+      </w:r>
+      <w:proofErr w:type="spellStart"/>
+      <w:r>
+        <w:rPr>
+          <w:rFonts w:ascii="Times New Roman" w:eastAsia="Times New Roman" w:hAnsi="Times New Roman" w:cs="Times New Roman"/>
+          <w:b/>
+          <w:bCs/>
+          <w:sz w:val="28"/>
+          <w:szCs w:val="28"/>
+          <w:lang w:val="en-US"/>
+        </w:rPr>
+        <w:t>рекурсивной</w:t>
+      </w:r>
+      <w:proofErr w:type="spellEnd"/>
+      <w:r>
+        <w:rPr>
+          <w:rFonts w:ascii="Times New Roman" w:eastAsia="Times New Roman" w:hAnsi="Times New Roman" w:cs="Times New Roman"/>
+          <w:b/>
+          <w:bCs/>
+          <w:sz w:val="28"/>
+          <w:szCs w:val="28"/>
+          <w:lang w:val="en-US"/>
+        </w:rPr>
+        <w:t xml:space="preserve"> </w:t>
+      </w:r>
+      <w:proofErr w:type="spellStart"/>
+      <w:r>
+        <w:rPr>
+          <w:rFonts w:ascii="Times New Roman" w:eastAsia="Times New Roman" w:hAnsi="Times New Roman" w:cs="Times New Roman"/>
+          <w:b/>
+          <w:bCs/>
+          <w:sz w:val="28"/>
+          <w:szCs w:val="28"/>
+          <w:lang w:val="en-US"/>
+        </w:rPr>
+        <w:t>функции</w:t>
+      </w:r>
+      <w:proofErr w:type="spellEnd"/>
+      <w:r>
+        <w:rPr>
+          <w:rFonts w:ascii="Times New Roman" w:eastAsia="Times New Roman" w:hAnsi="Times New Roman" w:cs="Times New Roman"/>
+          <w:b/>
+          <w:bCs/>
+          <w:sz w:val="28"/>
+          <w:szCs w:val="28"/>
+          <w:lang w:val="en-US"/>
+        </w:rPr>
+        <w:t xml:space="preserve"> backtrack</w:t>
+      </w:r>
+    </w:p>
+    <w:p>
+      <w:pPr>
+        <w:spacing w:line="360" w:lineRule="auto"/>
+        <w:ind w:firstLine="720"/>
+        <w:jc w:val="both"/>
+        <w:rPr>
+          <w:rFonts w:ascii="Times New Roman" w:eastAsia="Times New Roman" w:hAnsi="Times New Roman" w:cs="Times New Roman"/>
+          <w:sz w:val="28"/>
+          <w:szCs w:val="28"/>
+          <w:lang w:val="en-US"/>
+        </w:rPr>
+      </w:pPr>
+      <w:proofErr w:type="spellStart"/>
+      <w:r>
+        <w:rPr>
+          <w:rFonts w:ascii="Times New Roman" w:eastAsia="Times New Roman" w:hAnsi="Times New Roman" w:cs="Times New Roman"/>
+          <w:sz w:val="28"/>
+          <w:szCs w:val="28"/>
+          <w:lang w:val="en-US"/>
+        </w:rPr>
+        <w:t>Сигнатура</w:t>
+      </w:r>
+      <w:proofErr w:type="spellEnd"/>
+      <w:r>
+        <w:rPr>
+          <w:rFonts w:ascii="Times New Roman" w:eastAsia="Times New Roman" w:hAnsi="Times New Roman" w:cs="Times New Roman"/>
+          <w:sz w:val="28"/>
+          <w:szCs w:val="28"/>
+          <w:lang w:val="en-US"/>
+        </w:rPr>
+        <w:t xml:space="preserve">: private void </w:t>
+      </w:r>
+      <w:proofErr w:type="gramStart"/>
+      <w:r>
+        <w:rPr>
+          <w:rFonts w:ascii="Times New Roman" w:eastAsia="Times New Roman" w:hAnsi="Times New Roman" w:cs="Times New Roman"/>
+          <w:sz w:val="28"/>
+          <w:szCs w:val="28"/>
+          <w:lang w:val="en-US"/>
+        </w:rPr>
+        <w:t>backtrack(</w:t>
+      </w:r>
+      <w:proofErr w:type="gramEnd"/>
+      <w:r>
+        <w:rPr>
+          <w:rFonts w:ascii="Times New Roman" w:eastAsia="Times New Roman" w:hAnsi="Times New Roman" w:cs="Times New Roman"/>
+          <w:sz w:val="28"/>
+          <w:szCs w:val="28"/>
+          <w:lang w:val="en-US"/>
+        </w:rPr>
+        <w:t>List&lt;Square&gt; placed, int count)</w:t>
+      </w:r>
+    </w:p>
+    <w:p>
+      <w:pPr>
+        <w:spacing w:line="360" w:lineRule="auto"/>
+        <w:ind w:firstLine="720"/>
+        <w:jc w:val="both"/>
         <w:rPr>
           <w:rFonts w:ascii="Times New Roman" w:eastAsia="Times New Roman" w:hAnsi="Times New Roman" w:cs="Times New Roman"/>
           <w:sz w:val="28"/>
           <w:szCs w:val="28"/>
           <w:lang w:val="ru-RU"/>
         </w:rPr>
-        <w:t>Алгоритм работает с экспоненциальной сложностью, так как количество вариантов размещения квадратов растёт с увеличением размеров поля. Однако применённые оптимизации позволяют сократить количество перебираемых вариантов и ускорить нахождение минимального разбиения.</w:t>
-      </w:r>
+      </w:pPr>
+      <w:r>
+        <w:rPr>
+          <w:rFonts w:ascii="Times New Roman" w:eastAsia="Times New Roman" w:hAnsi="Times New Roman" w:cs="Times New Roman"/>
+          <w:b/>
+          <w:bCs/>
+          <w:sz w:val="28"/>
+          <w:szCs w:val="28"/>
+          <w:lang w:val="ru-RU"/>
+        </w:rPr>
+        <w:t>Назначение:</w:t>
+      </w:r>
+      <w:r>
+        <w:rPr>
+          <w:rFonts w:ascii="Times New Roman" w:eastAsia="Times New Roman" w:hAnsi="Times New Roman" w:cs="Times New Roman"/>
+          <w:sz w:val="28"/>
+          <w:szCs w:val="28"/>
+          <w:lang w:val="ru-RU"/>
+        </w:rPr>
+        <w:t xml:space="preserve"> Функция выполняет рекурсивный поиск минимального разбиения поля на квадраты. Она размещает возможные квадраты на свободные области поля, отслеживает текущее количество квадратов и находит оптимальное решение.</w:t>
+      </w:r>
+    </w:p>
+    <w:p>
+      <w:pPr>
+        <w:spacing w:line="360" w:lineRule="auto"/>
+        <w:ind w:firstLine="720"/>
+        <w:jc w:val="both"/>
+        <w:rPr>
+          <w:rFonts w:ascii="Times New Roman" w:eastAsia="Times New Roman" w:hAnsi="Times New Roman" w:cs="Times New Roman"/>
+          <w:sz w:val="28"/>
+          <w:szCs w:val="28"/>
+          <w:lang w:val="en-US"/>
+        </w:rPr>
+      </w:pPr>
+      <w:proofErr w:type="spellStart"/>
+      <w:r>
+        <w:rPr>
+          <w:rFonts w:ascii="Times New Roman" w:eastAsia="Times New Roman" w:hAnsi="Times New Roman" w:cs="Times New Roman"/>
+          <w:b/>
+          <w:bCs/>
+          <w:sz w:val="28"/>
+          <w:szCs w:val="28"/>
+          <w:lang w:val="en-US"/>
+        </w:rPr>
+        <w:t>Аргументы</w:t>
+      </w:r>
+      <w:proofErr w:type="spellEnd"/>
+      <w:r>
+        <w:rPr>
+          <w:rFonts w:ascii="Times New Roman" w:eastAsia="Times New Roman" w:hAnsi="Times New Roman" w:cs="Times New Roman"/>
+          <w:b/>
+          <w:bCs/>
+          <w:sz w:val="28"/>
+          <w:szCs w:val="28"/>
+          <w:lang w:val="en-US"/>
+        </w:rPr>
+        <w:t>:</w:t>
+      </w:r>
+    </w:p>
+    <w:p>
+      <w:pPr>
+        <w:numPr>
+          <w:ilvl w:val="0"/>
+          <w:numId w:val="7"/>
+        </w:numPr>
+        <w:spacing w:line="360" w:lineRule="auto"/>
+        <w:jc w:val="both"/>
+        <w:rPr>
+          <w:rFonts w:ascii="Times New Roman" w:eastAsia="Times New Roman" w:hAnsi="Times New Roman" w:cs="Times New Roman"/>
+          <w:sz w:val="28"/>
+          <w:szCs w:val="28"/>
+          <w:lang w:val="ru-RU"/>
+        </w:rPr>
+      </w:pPr>
+      <w:r>
+        <w:rPr>
+          <w:rFonts w:ascii="Times New Roman" w:eastAsia="Times New Roman" w:hAnsi="Times New Roman" w:cs="Times New Roman"/>
+          <w:sz w:val="28"/>
+          <w:szCs w:val="28"/>
+          <w:lang w:val="en-US"/>
+        </w:rPr>
+        <w:lastRenderedPageBreak/>
+        <w:t>placed</w:t>
+      </w:r>
+      <w:r>
+        <w:rPr>
+          <w:rFonts w:ascii="Times New Roman" w:eastAsia="Times New Roman" w:hAnsi="Times New Roman" w:cs="Times New Roman"/>
+          <w:sz w:val="28"/>
+          <w:szCs w:val="28"/>
+          <w:lang w:val="ru-RU"/>
+        </w:rPr>
+        <w:t xml:space="preserve"> — список квадратов, которые уже размещены на поле.</w:t>
+      </w:r>
+    </w:p>
+    <w:p>
+      <w:pPr>
+        <w:numPr>
+          <w:ilvl w:val="0"/>
+          <w:numId w:val="7"/>
+        </w:numPr>
+        <w:spacing w:line="360" w:lineRule="auto"/>
+        <w:jc w:val="both"/>
+        <w:rPr>
+          <w:rFonts w:ascii="Times New Roman" w:eastAsia="Times New Roman" w:hAnsi="Times New Roman" w:cs="Times New Roman"/>
+          <w:sz w:val="28"/>
+          <w:szCs w:val="28"/>
+          <w:lang w:val="ru-RU"/>
+        </w:rPr>
+      </w:pPr>
+      <w:r>
+        <w:rPr>
+          <w:rFonts w:ascii="Times New Roman" w:eastAsia="Times New Roman" w:hAnsi="Times New Roman" w:cs="Times New Roman"/>
+          <w:sz w:val="28"/>
+          <w:szCs w:val="28"/>
+          <w:lang w:val="en-US"/>
+        </w:rPr>
+        <w:t>count</w:t>
+      </w:r>
+      <w:r>
+        <w:rPr>
+          <w:rFonts w:ascii="Times New Roman" w:eastAsia="Times New Roman" w:hAnsi="Times New Roman" w:cs="Times New Roman"/>
+          <w:sz w:val="28"/>
+          <w:szCs w:val="28"/>
+          <w:lang w:val="ru-RU"/>
+        </w:rPr>
+        <w:t xml:space="preserve"> — текущее количество размещённых квадратов.</w:t>
+      </w:r>
+    </w:p>
+    <w:p>
+      <w:pPr>
+        <w:spacing w:line="360" w:lineRule="auto"/>
+        <w:ind w:firstLine="720"/>
+        <w:jc w:val="both"/>
+        <w:rPr>
+          <w:rFonts w:ascii="Times New Roman" w:eastAsia="Times New Roman" w:hAnsi="Times New Roman" w:cs="Times New Roman"/>
+          <w:sz w:val="28"/>
+          <w:szCs w:val="28"/>
+          <w:lang w:val="ru-RU"/>
+        </w:rPr>
+      </w:pPr>
+      <w:r>
+        <w:rPr>
+          <w:rFonts w:ascii="Times New Roman" w:eastAsia="Times New Roman" w:hAnsi="Times New Roman" w:cs="Times New Roman"/>
+          <w:b/>
+          <w:bCs/>
+          <w:sz w:val="28"/>
+          <w:szCs w:val="28"/>
+          <w:lang w:val="ru-RU"/>
+        </w:rPr>
+        <w:t>Возвращаемое значение:</w:t>
+      </w:r>
+      <w:r>
+        <w:rPr>
+          <w:rFonts w:ascii="Times New Roman" w:eastAsia="Times New Roman" w:hAnsi="Times New Roman" w:cs="Times New Roman"/>
+          <w:sz w:val="28"/>
+          <w:szCs w:val="28"/>
+          <w:lang w:val="ru-RU"/>
+        </w:rPr>
+        <w:t xml:space="preserve"> Функция не возвращает значения, но обновляет переменные </w:t>
+      </w:r>
+      <w:proofErr w:type="spellStart"/>
+      <w:r>
+        <w:rPr>
+          <w:rFonts w:ascii="Times New Roman" w:eastAsia="Times New Roman" w:hAnsi="Times New Roman" w:cs="Times New Roman"/>
+          <w:sz w:val="28"/>
+          <w:szCs w:val="28"/>
+          <w:lang w:val="en-US"/>
+        </w:rPr>
+        <w:t>bestSolution</w:t>
+      </w:r>
+      <w:proofErr w:type="spellEnd"/>
+      <w:r>
+        <w:rPr>
+          <w:rFonts w:ascii="Times New Roman" w:eastAsia="Times New Roman" w:hAnsi="Times New Roman" w:cs="Times New Roman"/>
+          <w:sz w:val="28"/>
+          <w:szCs w:val="28"/>
+          <w:lang w:val="ru-RU"/>
+        </w:rPr>
+        <w:t xml:space="preserve"> (наилучшее найденное разбиение) и </w:t>
+      </w:r>
+      <w:proofErr w:type="spellStart"/>
+      <w:r>
+        <w:rPr>
+          <w:rFonts w:ascii="Times New Roman" w:eastAsia="Times New Roman" w:hAnsi="Times New Roman" w:cs="Times New Roman"/>
+          <w:sz w:val="28"/>
+          <w:szCs w:val="28"/>
+          <w:lang w:val="en-US"/>
+        </w:rPr>
+        <w:t>minSquares</w:t>
+      </w:r>
+      <w:proofErr w:type="spellEnd"/>
+      <w:r>
+        <w:rPr>
+          <w:rFonts w:ascii="Times New Roman" w:eastAsia="Times New Roman" w:hAnsi="Times New Roman" w:cs="Times New Roman"/>
+          <w:sz w:val="28"/>
+          <w:szCs w:val="28"/>
+          <w:lang w:val="ru-RU"/>
+        </w:rPr>
+        <w:t xml:space="preserve"> (минимальное количество квадратов в разбиении), если найдено более оптимальное решение.</w:t>
+      </w:r>
+    </w:p>
+    <w:p>
+      <w:pPr>
+        <w:spacing w:line="360" w:lineRule="auto"/>
+        <w:ind w:firstLine="720"/>
+        <w:jc w:val="both"/>
+        <w:rPr>
+          <w:rFonts w:ascii="Times New Roman" w:eastAsia="Times New Roman" w:hAnsi="Times New Roman" w:cs="Times New Roman"/>
+          <w:sz w:val="28"/>
+          <w:szCs w:val="28"/>
+          <w:lang w:val="en-US"/>
+        </w:rPr>
+      </w:pPr>
+      <w:proofErr w:type="spellStart"/>
+      <w:r>
+        <w:rPr>
+          <w:rFonts w:ascii="Times New Roman" w:eastAsia="Times New Roman" w:hAnsi="Times New Roman" w:cs="Times New Roman"/>
+          <w:b/>
+          <w:bCs/>
+          <w:sz w:val="28"/>
+          <w:szCs w:val="28"/>
+          <w:lang w:val="en-US"/>
+        </w:rPr>
+        <w:t>Алгоритм</w:t>
+      </w:r>
+      <w:proofErr w:type="spellEnd"/>
+      <w:r>
+        <w:rPr>
+          <w:rFonts w:ascii="Times New Roman" w:eastAsia="Times New Roman" w:hAnsi="Times New Roman" w:cs="Times New Roman"/>
+          <w:b/>
+          <w:bCs/>
+          <w:sz w:val="28"/>
+          <w:szCs w:val="28"/>
+          <w:lang w:val="en-US"/>
+        </w:rPr>
+        <w:t xml:space="preserve"> </w:t>
+      </w:r>
+      <w:proofErr w:type="spellStart"/>
+      <w:r>
+        <w:rPr>
+          <w:rFonts w:ascii="Times New Roman" w:eastAsia="Times New Roman" w:hAnsi="Times New Roman" w:cs="Times New Roman"/>
+          <w:b/>
+          <w:bCs/>
+          <w:sz w:val="28"/>
+          <w:szCs w:val="28"/>
+          <w:lang w:val="en-US"/>
+        </w:rPr>
+        <w:t>работы</w:t>
+      </w:r>
+      <w:proofErr w:type="spellEnd"/>
+      <w:r>
+        <w:rPr>
+          <w:rFonts w:ascii="Times New Roman" w:eastAsia="Times New Roman" w:hAnsi="Times New Roman" w:cs="Times New Roman"/>
+          <w:b/>
+          <w:bCs/>
+          <w:sz w:val="28"/>
+          <w:szCs w:val="28"/>
+          <w:lang w:val="en-US"/>
+        </w:rPr>
+        <w:t>:</w:t>
+      </w:r>
+    </w:p>
+    <w:p>
+      <w:pPr>
+        <w:numPr>
+          <w:ilvl w:val="0"/>
+          <w:numId w:val="8"/>
+        </w:numPr>
+        <w:spacing w:line="360" w:lineRule="auto"/>
+        <w:jc w:val="both"/>
+        <w:rPr>
+          <w:rFonts w:ascii="Times New Roman" w:eastAsia="Times New Roman" w:hAnsi="Times New Roman" w:cs="Times New Roman"/>
+          <w:sz w:val="28"/>
+          <w:szCs w:val="28"/>
+          <w:lang w:val="ru-RU"/>
+        </w:rPr>
+      </w:pPr>
+      <w:r>
+        <w:rPr>
+          <w:rFonts w:ascii="Times New Roman" w:eastAsia="Times New Roman" w:hAnsi="Times New Roman" w:cs="Times New Roman"/>
+          <w:sz w:val="28"/>
+          <w:szCs w:val="28"/>
+          <w:lang w:val="ru-RU"/>
+        </w:rPr>
+        <w:t xml:space="preserve">Проверяет, превышает ли текущее количество квадратов </w:t>
+      </w:r>
+      <w:proofErr w:type="spellStart"/>
+      <w:r>
+        <w:rPr>
+          <w:rFonts w:ascii="Times New Roman" w:eastAsia="Times New Roman" w:hAnsi="Times New Roman" w:cs="Times New Roman"/>
+          <w:sz w:val="28"/>
+          <w:szCs w:val="28"/>
+          <w:lang w:val="en-US"/>
+        </w:rPr>
+        <w:t>minSquares</w:t>
+      </w:r>
+      <w:proofErr w:type="spellEnd"/>
+      <w:r>
+        <w:rPr>
+          <w:rFonts w:ascii="Times New Roman" w:eastAsia="Times New Roman" w:hAnsi="Times New Roman" w:cs="Times New Roman"/>
+          <w:sz w:val="28"/>
+          <w:szCs w:val="28"/>
+          <w:lang w:val="ru-RU"/>
+        </w:rPr>
+        <w:t xml:space="preserve">, </w:t>
+      </w:r>
+      <w:proofErr w:type="gramStart"/>
+      <w:r>
+        <w:rPr>
+          <w:rFonts w:ascii="Times New Roman" w:eastAsia="Times New Roman" w:hAnsi="Times New Roman" w:cs="Times New Roman"/>
+          <w:sz w:val="28"/>
+          <w:szCs w:val="28"/>
+          <w:lang w:val="ru-RU"/>
+        </w:rPr>
+        <w:t>и</w:t>
+      </w:r>
+      <w:proofErr w:type="gramEnd"/>
+      <w:r>
+        <w:rPr>
+          <w:rFonts w:ascii="Times New Roman" w:eastAsia="Times New Roman" w:hAnsi="Times New Roman" w:cs="Times New Roman"/>
+          <w:sz w:val="28"/>
+          <w:szCs w:val="28"/>
+          <w:lang w:val="ru-RU"/>
+        </w:rPr>
+        <w:t xml:space="preserve"> если да, прерывает выполнение.</w:t>
+      </w:r>
+    </w:p>
+    <w:p>
+      <w:pPr>
+        <w:numPr>
+          <w:ilvl w:val="0"/>
+          <w:numId w:val="8"/>
+        </w:numPr>
+        <w:spacing w:line="360" w:lineRule="auto"/>
+        <w:jc w:val="both"/>
+        <w:rPr>
+          <w:rFonts w:ascii="Times New Roman" w:eastAsia="Times New Roman" w:hAnsi="Times New Roman" w:cs="Times New Roman"/>
+          <w:sz w:val="28"/>
+          <w:szCs w:val="28"/>
+          <w:lang w:val="en-US"/>
+        </w:rPr>
+      </w:pPr>
+      <w:proofErr w:type="spellStart"/>
+      <w:r>
+        <w:rPr>
+          <w:rFonts w:ascii="Times New Roman" w:eastAsia="Times New Roman" w:hAnsi="Times New Roman" w:cs="Times New Roman"/>
+          <w:sz w:val="28"/>
+          <w:szCs w:val="28"/>
+          <w:lang w:val="en-US"/>
+        </w:rPr>
+        <w:t>Ищет</w:t>
+      </w:r>
+      <w:proofErr w:type="spellEnd"/>
+      <w:r>
+        <w:rPr>
+          <w:rFonts w:ascii="Times New Roman" w:eastAsia="Times New Roman" w:hAnsi="Times New Roman" w:cs="Times New Roman"/>
+          <w:sz w:val="28"/>
+          <w:szCs w:val="28"/>
+          <w:lang w:val="en-US"/>
+        </w:rPr>
+        <w:t xml:space="preserve"> </w:t>
+      </w:r>
+      <w:proofErr w:type="spellStart"/>
+      <w:r>
+        <w:rPr>
+          <w:rFonts w:ascii="Times New Roman" w:eastAsia="Times New Roman" w:hAnsi="Times New Roman" w:cs="Times New Roman"/>
+          <w:sz w:val="28"/>
+          <w:szCs w:val="28"/>
+          <w:lang w:val="en-US"/>
+        </w:rPr>
+        <w:t>первую</w:t>
+      </w:r>
+      <w:proofErr w:type="spellEnd"/>
+      <w:r>
+        <w:rPr>
+          <w:rFonts w:ascii="Times New Roman" w:eastAsia="Times New Roman" w:hAnsi="Times New Roman" w:cs="Times New Roman"/>
+          <w:sz w:val="28"/>
+          <w:szCs w:val="28"/>
+          <w:lang w:val="en-US"/>
+        </w:rPr>
+        <w:t xml:space="preserve"> </w:t>
+      </w:r>
+      <w:proofErr w:type="spellStart"/>
+      <w:r>
+        <w:rPr>
+          <w:rFonts w:ascii="Times New Roman" w:eastAsia="Times New Roman" w:hAnsi="Times New Roman" w:cs="Times New Roman"/>
+          <w:sz w:val="28"/>
+          <w:szCs w:val="28"/>
+          <w:lang w:val="en-US"/>
+        </w:rPr>
+        <w:t>свободную</w:t>
+      </w:r>
+      <w:proofErr w:type="spellEnd"/>
+      <w:r>
+        <w:rPr>
+          <w:rFonts w:ascii="Times New Roman" w:eastAsia="Times New Roman" w:hAnsi="Times New Roman" w:cs="Times New Roman"/>
+          <w:sz w:val="28"/>
+          <w:szCs w:val="28"/>
+          <w:lang w:val="en-US"/>
+        </w:rPr>
+        <w:t xml:space="preserve"> </w:t>
+      </w:r>
+      <w:proofErr w:type="spellStart"/>
+      <w:r>
+        <w:rPr>
+          <w:rFonts w:ascii="Times New Roman" w:eastAsia="Times New Roman" w:hAnsi="Times New Roman" w:cs="Times New Roman"/>
+          <w:sz w:val="28"/>
+          <w:szCs w:val="28"/>
+          <w:lang w:val="en-US"/>
+        </w:rPr>
+        <w:t>клетку</w:t>
+      </w:r>
+      <w:proofErr w:type="spellEnd"/>
+      <w:r>
+        <w:rPr>
+          <w:rFonts w:ascii="Times New Roman" w:eastAsia="Times New Roman" w:hAnsi="Times New Roman" w:cs="Times New Roman"/>
+          <w:sz w:val="28"/>
+          <w:szCs w:val="28"/>
+          <w:lang w:val="en-US"/>
+        </w:rPr>
+        <w:t>.</w:t>
+      </w:r>
+    </w:p>
+    <w:p>
+      <w:pPr>
+        <w:numPr>
+          <w:ilvl w:val="0"/>
+          <w:numId w:val="8"/>
+        </w:numPr>
+        <w:spacing w:line="360" w:lineRule="auto"/>
+        <w:jc w:val="both"/>
+        <w:rPr>
+          <w:rFonts w:ascii="Times New Roman" w:eastAsia="Times New Roman" w:hAnsi="Times New Roman" w:cs="Times New Roman"/>
+          <w:sz w:val="28"/>
+          <w:szCs w:val="28"/>
+          <w:lang w:val="ru-RU"/>
+        </w:rPr>
+      </w:pPr>
+      <w:r>
+        <w:rPr>
+          <w:rFonts w:ascii="Times New Roman" w:eastAsia="Times New Roman" w:hAnsi="Times New Roman" w:cs="Times New Roman"/>
+          <w:sz w:val="28"/>
+          <w:szCs w:val="28"/>
+          <w:lang w:val="ru-RU"/>
+        </w:rPr>
+        <w:t>Если свободных клеток нет, фиксирует текущее разбиение как лучшее, если оно оптимальнее.</w:t>
+      </w:r>
+    </w:p>
+    <w:p>
+      <w:pPr>
+        <w:numPr>
+          <w:ilvl w:val="0"/>
+          <w:numId w:val="8"/>
+        </w:numPr>
+        <w:spacing w:line="360" w:lineRule="auto"/>
+        <w:jc w:val="both"/>
+        <w:rPr>
+          <w:rFonts w:ascii="Times New Roman" w:eastAsia="Times New Roman" w:hAnsi="Times New Roman" w:cs="Times New Roman"/>
+          <w:sz w:val="28"/>
+          <w:szCs w:val="28"/>
+          <w:lang w:val="ru-RU"/>
+        </w:rPr>
+      </w:pPr>
+      <w:r>
+        <w:rPr>
+          <w:rFonts w:ascii="Times New Roman" w:eastAsia="Times New Roman" w:hAnsi="Times New Roman" w:cs="Times New Roman"/>
+          <w:sz w:val="28"/>
+          <w:szCs w:val="28"/>
+          <w:lang w:val="ru-RU"/>
+        </w:rPr>
+        <w:t>Определяет максимальный возможный размер нового квадрата.</w:t>
+      </w:r>
+    </w:p>
+    <w:p>
+      <w:pPr>
+        <w:numPr>
+          <w:ilvl w:val="0"/>
+          <w:numId w:val="8"/>
+        </w:numPr>
+        <w:spacing w:line="360" w:lineRule="auto"/>
+        <w:jc w:val="both"/>
+        <w:rPr>
+          <w:rFonts w:ascii="Times New Roman" w:eastAsia="Times New Roman" w:hAnsi="Times New Roman" w:cs="Times New Roman"/>
+          <w:sz w:val="28"/>
+          <w:szCs w:val="28"/>
+          <w:lang w:val="ru-RU"/>
+        </w:rPr>
+      </w:pPr>
+      <w:r>
+        <w:rPr>
+          <w:rFonts w:ascii="Times New Roman" w:eastAsia="Times New Roman" w:hAnsi="Times New Roman" w:cs="Times New Roman"/>
+          <w:sz w:val="28"/>
+          <w:szCs w:val="28"/>
+          <w:lang w:val="ru-RU"/>
+        </w:rPr>
+        <w:t>Перебирает возможные квадраты от максимального к минимальному размеру.</w:t>
+      </w:r>
+    </w:p>
+    <w:p>
+      <w:pPr>
+        <w:numPr>
+          <w:ilvl w:val="0"/>
+          <w:numId w:val="8"/>
+        </w:numPr>
+        <w:spacing w:line="360" w:lineRule="auto"/>
+        <w:jc w:val="both"/>
+        <w:rPr>
+          <w:rFonts w:ascii="Times New Roman" w:eastAsia="Times New Roman" w:hAnsi="Times New Roman" w:cs="Times New Roman"/>
+          <w:sz w:val="28"/>
+          <w:szCs w:val="28"/>
+          <w:lang w:val="ru-RU"/>
+        </w:rPr>
+      </w:pPr>
+      <w:r>
+        <w:rPr>
+          <w:rFonts w:ascii="Times New Roman" w:eastAsia="Times New Roman" w:hAnsi="Times New Roman" w:cs="Times New Roman"/>
+          <w:sz w:val="28"/>
+          <w:szCs w:val="28"/>
+          <w:lang w:val="ru-RU"/>
+        </w:rPr>
+        <w:t xml:space="preserve">Если квадрат может быть размещён, добавляет его на поле и рекурсивно вызывает </w:t>
+      </w:r>
+      <w:r>
+        <w:rPr>
+          <w:rFonts w:ascii="Times New Roman" w:eastAsia="Times New Roman" w:hAnsi="Times New Roman" w:cs="Times New Roman"/>
+          <w:sz w:val="28"/>
+          <w:szCs w:val="28"/>
+          <w:lang w:val="en-US"/>
+        </w:rPr>
+        <w:t>backtrack</w:t>
+      </w:r>
+      <w:r>
+        <w:rPr>
+          <w:rFonts w:ascii="Times New Roman" w:eastAsia="Times New Roman" w:hAnsi="Times New Roman" w:cs="Times New Roman"/>
+          <w:sz w:val="28"/>
+          <w:szCs w:val="28"/>
+          <w:lang w:val="ru-RU"/>
+        </w:rPr>
+        <w:t>.</w:t>
+      </w:r>
+    </w:p>
+    <w:p>
+      <w:pPr>
+        <w:numPr>
+          <w:ilvl w:val="0"/>
+          <w:numId w:val="8"/>
+        </w:numPr>
+        <w:spacing w:line="360" w:lineRule="auto"/>
+        <w:jc w:val="both"/>
+        <w:rPr>
+          <w:rFonts w:ascii="Times New Roman" w:eastAsia="Times New Roman" w:hAnsi="Times New Roman" w:cs="Times New Roman"/>
+          <w:sz w:val="28"/>
+          <w:szCs w:val="28"/>
+          <w:lang w:val="ru-RU"/>
+        </w:rPr>
+      </w:pPr>
+      <w:r>
+        <w:rPr>
+          <w:rFonts w:ascii="Times New Roman" w:eastAsia="Times New Roman" w:hAnsi="Times New Roman" w:cs="Times New Roman"/>
+          <w:sz w:val="28"/>
+          <w:szCs w:val="28"/>
+          <w:lang w:val="ru-RU"/>
+        </w:rPr>
+        <w:t>После выхода из рекурсии удаляет квадрат и продолжает перебор.</w:t>
+      </w:r>
+    </w:p>
+    <w:p>
+      <w:pPr>
+        <w:spacing w:line="360" w:lineRule="auto"/>
+        <w:ind w:firstLine="720"/>
+        <w:jc w:val="both"/>
+        <w:rPr>
+          <w:rFonts w:ascii="Times New Roman" w:eastAsia="Times New Roman" w:hAnsi="Times New Roman" w:cs="Times New Roman"/>
+          <w:sz w:val="28"/>
+          <w:szCs w:val="28"/>
+          <w:lang w:val="ru-RU"/>
+        </w:rPr>
+      </w:pPr>
     </w:p>
     <w:p>
       <w:pPr>
@@ -2140,7 +2883,6 @@
           <w:szCs w:val="28"/>
           <w:lang w:val="en-US"/>
         </w:rPr>
-        <w:lastRenderedPageBreak/>
         <w:t>filledArea</w:t>
       </w:r>
       <w:proofErr w:type="spellEnd"/>
@@ -2230,6 +2972,7 @@
           <w:szCs w:val="28"/>
           <w:lang w:val="en-US"/>
         </w:rPr>
+        <w:lastRenderedPageBreak/>
         <w:t>solve</w:t>
       </w:r>
       <w:r>
@@ -9094,27 +9837,7 @@
           <w:szCs w:val="20"/>
           <w:lang w:val="en-US"/>
         </w:rPr>
-        <w:t xml:space="preserve"> </w:t>
-      </w:r>
-      <w:proofErr w:type="spellStart"/>
-      <w:r>
-        <w:rPr>
-          <w:rFonts w:ascii="Courier New" w:eastAsia="Courier New" w:hAnsi="Courier New" w:cs="Courier New"/>
-          <w:sz w:val="20"/>
-          <w:szCs w:val="20"/>
-          <w:lang w:val="en-US"/>
-        </w:rPr>
-        <w:t>оптимален</w:t>
-      </w:r>
-      <w:proofErr w:type="spellEnd"/>
-      <w:r>
-        <w:rPr>
-          <w:rFonts w:ascii="Courier New" w:eastAsia="Courier New" w:hAnsi="Courier New" w:cs="Courier New"/>
-          <w:sz w:val="20"/>
-          <w:szCs w:val="20"/>
-          <w:lang w:val="en-US"/>
-        </w:rPr>
-        <w:t xml:space="preserve">, </w:t>
+        <w:t xml:space="preserve"> оптимален, </w:t>
       </w:r>
       <w:proofErr w:type="spellStart"/>
       <w:r>
@@ -12666,6 +13389,268 @@
     </w:lvl>
   </w:abstractNum>
   <w:abstractNum w:abstractNumId="5" w15:restartNumberingAfterBreak="0">
+    <w:nsid w:val="410E6A1B"/>
+    <w:multiLevelType w:val="multilevel"/>
+    <w:tmpl w:val="A3988778"/>
+    <w:lvl w:ilvl="0">
+      <w:start w:val="1"/>
+      <w:numFmt w:val="bullet"/>
+      <w:lvlText w:val=""/>
+      <w:lvlJc w:val="left"/>
+      <w:pPr>
+        <w:tabs>
+          <w:tab w:val="num" w:pos="720"/>
+        </w:tabs>
+        <w:ind w:left="720" w:hanging="360"/>
+      </w:pPr>
+      <w:rPr>
+        <w:rFonts w:ascii="Symbol" w:hAnsi="Symbol" w:hint="default"/>
+        <w:sz w:val="20"/>
+      </w:rPr>
+    </w:lvl>
+    <w:lvl w:ilvl="1" w:tentative="1">
+      <w:start w:val="1"/>
+      <w:numFmt w:val="bullet"/>
+      <w:lvlText w:val="o"/>
+      <w:lvlJc w:val="left"/>
+      <w:pPr>
+        <w:tabs>
+          <w:tab w:val="num" w:pos="1440"/>
+        </w:tabs>
+        <w:ind w:left="1440" w:hanging="360"/>
+      </w:pPr>
+      <w:rPr>
+        <w:rFonts w:ascii="Courier New" w:hAnsi="Courier New" w:hint="default"/>
+        <w:sz w:val="20"/>
+      </w:rPr>
+    </w:lvl>
+    <w:lvl w:ilvl="2" w:tentative="1">
+      <w:start w:val="1"/>
+      <w:numFmt w:val="bullet"/>
+      <w:lvlText w:val=""/>
+      <w:lvlJc w:val="left"/>
+      <w:pPr>
+        <w:tabs>
+          <w:tab w:val="num" w:pos="2160"/>
+        </w:tabs>
+        <w:ind w:left="2160" w:hanging="360"/>
+      </w:pPr>
+      <w:rPr>
+        <w:rFonts w:ascii="Wingdings" w:hAnsi="Wingdings" w:hint="default"/>
+        <w:sz w:val="20"/>
+      </w:rPr>
+    </w:lvl>
+    <w:lvl w:ilvl="3" w:tentative="1">
+      <w:start w:val="1"/>
+      <w:numFmt w:val="bullet"/>
+      <w:lvlText w:val=""/>
+      <w:lvlJc w:val="left"/>
+      <w:pPr>
+        <w:tabs>
+          <w:tab w:val="num" w:pos="2880"/>
+        </w:tabs>
+        <w:ind w:left="2880" w:hanging="360"/>
+      </w:pPr>
+      <w:rPr>
+        <w:rFonts w:ascii="Wingdings" w:hAnsi="Wingdings" w:hint="default"/>
+        <w:sz w:val="20"/>
+      </w:rPr>
+    </w:lvl>
+    <w:lvl w:ilvl="4" w:tentative="1">
+      <w:start w:val="1"/>
+      <w:numFmt w:val="bullet"/>
+      <w:lvlText w:val=""/>
+      <w:lvlJc w:val="left"/>
+      <w:pPr>
+        <w:tabs>
+          <w:tab w:val="num" w:pos="3600"/>
+        </w:tabs>
+        <w:ind w:left="3600" w:hanging="360"/>
+      </w:pPr>
+      <w:rPr>
+        <w:rFonts w:ascii="Wingdings" w:hAnsi="Wingdings" w:hint="default"/>
+        <w:sz w:val="20"/>
+      </w:rPr>
+    </w:lvl>
+    <w:lvl w:ilvl="5" w:tentative="1">
+      <w:start w:val="1"/>
+      <w:numFmt w:val="bullet"/>
+      <w:lvlText w:val=""/>
+      <w:lvlJc w:val="left"/>
+      <w:pPr>
+        <w:tabs>
+          <w:tab w:val="num" w:pos="4320"/>
+        </w:tabs>
+        <w:ind w:left="4320" w:hanging="360"/>
+      </w:pPr>
+      <w:rPr>
+        <w:rFonts w:ascii="Wingdings" w:hAnsi="Wingdings" w:hint="default"/>
+        <w:sz w:val="20"/>
+      </w:rPr>
+    </w:lvl>
+    <w:lvl w:ilvl="6" w:tentative="1">
+      <w:start w:val="1"/>
+      <w:numFmt w:val="bullet"/>
+      <w:lvlText w:val=""/>
+      <w:lvlJc w:val="left"/>
+      <w:pPr>
+        <w:tabs>
+          <w:tab w:val="num" w:pos="5040"/>
+        </w:tabs>
+        <w:ind w:left="5040" w:hanging="360"/>
+      </w:pPr>
+      <w:rPr>
+        <w:rFonts w:ascii="Wingdings" w:hAnsi="Wingdings" w:hint="default"/>
+        <w:sz w:val="20"/>
+      </w:rPr>
+    </w:lvl>
+    <w:lvl w:ilvl="7" w:tentative="1">
+      <w:start w:val="1"/>
+      <w:numFmt w:val="bullet"/>
+      <w:lvlText w:val=""/>
+      <w:lvlJc w:val="left"/>
+      <w:pPr>
+        <w:tabs>
+          <w:tab w:val="num" w:pos="5760"/>
+        </w:tabs>
+        <w:ind w:left="5760" w:hanging="360"/>
+      </w:pPr>
+      <w:rPr>
+        <w:rFonts w:ascii="Wingdings" w:hAnsi="Wingdings" w:hint="default"/>
+        <w:sz w:val="20"/>
+      </w:rPr>
+    </w:lvl>
+    <w:lvl w:ilvl="8" w:tentative="1">
+      <w:start w:val="1"/>
+      <w:numFmt w:val="bullet"/>
+      <w:lvlText w:val=""/>
+      <w:lvlJc w:val="left"/>
+      <w:pPr>
+        <w:tabs>
+          <w:tab w:val="num" w:pos="6480"/>
+        </w:tabs>
+        <w:ind w:left="6480" w:hanging="360"/>
+      </w:pPr>
+      <w:rPr>
+        <w:rFonts w:ascii="Wingdings" w:hAnsi="Wingdings" w:hint="default"/>
+        <w:sz w:val="20"/>
+      </w:rPr>
+    </w:lvl>
+  </w:abstractNum>
+  <w:abstractNum w:abstractNumId="6" w15:restartNumberingAfterBreak="0">
+    <w:nsid w:val="55C53335"/>
+    <w:multiLevelType w:val="multilevel"/>
+    <w:tmpl w:val="5D5048A0"/>
+    <w:lvl w:ilvl="0">
+      <w:start w:val="1"/>
+      <w:numFmt w:val="decimal"/>
+      <w:lvlText w:val="%1."/>
+      <w:lvlJc w:val="left"/>
+      <w:pPr>
+        <w:tabs>
+          <w:tab w:val="num" w:pos="720"/>
+        </w:tabs>
+        <w:ind w:left="720" w:hanging="360"/>
+      </w:pPr>
+    </w:lvl>
+    <w:lvl w:ilvl="1" w:tentative="1">
+      <w:start w:val="1"/>
+      <w:numFmt w:val="decimal"/>
+      <w:lvlText w:val="%2."/>
+      <w:lvlJc w:val="left"/>
+      <w:pPr>
+        <w:tabs>
+          <w:tab w:val="num" w:pos="1440"/>
+        </w:tabs>
+        <w:ind w:left="1440" w:hanging="360"/>
+      </w:pPr>
+    </w:lvl>
+    <w:lvl w:ilvl="2" w:tentative="1">
+      <w:start w:val="1"/>
+      <w:numFmt w:val="decimal"/>
+      <w:lvlText w:val="%3."/>
+      <w:lvlJc w:val="left"/>
+      <w:pPr>
+        <w:tabs>
+          <w:tab w:val="num" w:pos="2160"/>
+        </w:tabs>
+        <w:ind w:left="2160" w:hanging="360"/>
+      </w:pPr>
+    </w:lvl>
+    <w:lvl w:ilvl="3" w:tentative="1">
+      <w:start w:val="1"/>
+      <w:numFmt w:val="decimal"/>
+      <w:lvlText w:val="%4."/>
+      <w:lvlJc w:val="left"/>
+      <w:pPr>
+        <w:tabs>
+          <w:tab w:val="num" w:pos="2880"/>
+        </w:tabs>
+        <w:ind w:left="2880" w:hanging="360"/>
+      </w:pPr>
+    </w:lvl>
+    <w:lvl w:ilvl="4" w:tentative="1">
+      <w:start w:val="1"/>
+      <w:numFmt w:val="decimal"/>
+      <w:lvlText w:val="%5."/>
+      <w:lvlJc w:val="left"/>
+      <w:pPr>
+        <w:tabs>
+          <w:tab w:val="num" w:pos="3600"/>
+        </w:tabs>
+        <w:ind w:left="3600" w:hanging="360"/>
+      </w:pPr>
+    </w:lvl>
+    <w:lvl w:ilvl="5" w:tentative="1">
+      <w:start w:val="1"/>
+      <w:numFmt w:val="decimal"/>
+      <w:lvlText w:val="%6."/>
+      <w:lvlJc w:val="left"/>
+      <w:pPr>
+        <w:tabs>
+          <w:tab w:val="num" w:pos="4320"/>
+        </w:tabs>
+        <w:ind w:left="4320" w:hanging="360"/>
+      </w:pPr>
+    </w:lvl>
+    <w:lvl w:ilvl="6" w:tentative="1">
+      <w:start w:val="1"/>
+      <w:numFmt w:val="decimal"/>
+      <w:lvlText w:val="%7."/>
+      <w:lvlJc w:val="left"/>
+      <w:pPr>
+        <w:tabs>
+          <w:tab w:val="num" w:pos="5040"/>
+        </w:tabs>
+        <w:ind w:left="5040" w:hanging="360"/>
+      </w:pPr>
+    </w:lvl>
+    <w:lvl w:ilvl="7" w:tentative="1">
+      <w:start w:val="1"/>
+      <w:numFmt w:val="decimal"/>
+      <w:lvlText w:val="%8."/>
+      <w:lvlJc w:val="left"/>
+      <w:pPr>
+        <w:tabs>
+          <w:tab w:val="num" w:pos="5760"/>
+        </w:tabs>
+        <w:ind w:left="5760" w:hanging="360"/>
+      </w:pPr>
+    </w:lvl>
+    <w:lvl w:ilvl="8" w:tentative="1">
+      <w:start w:val="1"/>
+      <w:numFmt w:val="decimal"/>
+      <w:lvlText w:val="%9."/>
+      <w:lvlJc w:val="left"/>
+      <w:pPr>
+        <w:tabs>
+          <w:tab w:val="num" w:pos="6480"/>
+        </w:tabs>
+        <w:ind w:left="6480" w:hanging="360"/>
+      </w:pPr>
+    </w:lvl>
+  </w:abstractNum>
+  <w:abstractNum w:abstractNumId="7" w15:restartNumberingAfterBreak="0">
     <w:nsid w:val="7BDA3C6C"/>
     <w:multiLevelType w:val="multilevel"/>
     <w:tmpl w:val="7D28DC1A"/>
@@ -12785,7 +13770,7 @@
     <w:abstractNumId w:val="2"/>
   </w:num>
   <w:num w:numId="3" w16cid:durableId="749233228">
-    <w:abstractNumId w:val="5"/>
+    <w:abstractNumId w:val="7"/>
   </w:num>
   <w:num w:numId="4" w16cid:durableId="1919362818">
     <w:abstractNumId w:val="1"/>
@@ -12795,6 +13780,12 @@
   </w:num>
   <w:num w:numId="6" w16cid:durableId="1849369110">
     <w:abstractNumId w:val="0"/>
+  </w:num>
+  <w:num w:numId="7" w16cid:durableId="1353071011">
+    <w:abstractNumId w:val="5"/>
+  </w:num>
+  <w:num w:numId="8" w16cid:durableId="1205751322">
+    <w:abstractNumId w:val="6"/>
   </w:num>
 </w:numbering>
 </file>

--- a/lab1/docs/Poddubnyi_Vladislav_lb1.docx
+++ b/lab1/docs/Poddubnyi_Vladislav_lb1.docx
@@ -555,7 +555,6 @@
                 <w:lang w:val="ru-RU"/>
               </w:rPr>
             </w:pPr>
-            <w:proofErr w:type="spellStart"/>
             <w:r>
               <w:rPr>
                 <w:rFonts w:ascii="Times New Roman" w:eastAsia="Times New Roman" w:hAnsi="Times New Roman" w:cs="Times New Roman"/>
@@ -563,17 +562,7 @@
                 <w:szCs w:val="28"/>
                 <w:lang w:val="ru-RU"/>
               </w:rPr>
-              <w:t>Жангиров</w:t>
-            </w:r>
-            <w:proofErr w:type="spellEnd"/>
-            <w:r>
-              <w:rPr>
-                <w:rFonts w:ascii="Times New Roman" w:eastAsia="Times New Roman" w:hAnsi="Times New Roman" w:cs="Times New Roman"/>
-                <w:sz w:val="28"/>
-                <w:szCs w:val="28"/>
-                <w:lang w:val="ru-RU"/>
-              </w:rPr>
-              <w:t xml:space="preserve"> Т.Р.</w:t>
+              <w:t>Жангиров Т.Р.</w:t>
             </w:r>
           </w:p>
         </w:tc>
@@ -1140,8 +1129,6 @@
         </w:rPr>
         <w:t xml:space="preserve"> строк, каждая из которых должна содержать три целых числа </w:t>
       </w:r>
-      <w:proofErr w:type="spellStart"/>
-      <w:proofErr w:type="gramStart"/>
       <w:r>
         <w:rPr>
           <w:rFonts w:ascii="Times New Roman" w:eastAsia="Times New Roman" w:hAnsi="Times New Roman" w:cs="Times New Roman"/>
@@ -1151,8 +1138,6 @@
         </w:rPr>
         <w:t>x,y</w:t>
       </w:r>
-      <w:proofErr w:type="spellEnd"/>
-      <w:proofErr w:type="gramEnd"/>
       <w:r>
         <w:rPr>
           <w:rFonts w:ascii="Times New Roman" w:eastAsia="Times New Roman" w:hAnsi="Times New Roman" w:cs="Times New Roman"/>
@@ -1194,27 +1179,7 @@
           <w:sz w:val="28"/>
           <w:szCs w:val="28"/>
         </w:rPr>
-        <w:t xml:space="preserve"> ≤ </w:t>
-      </w:r>
-      <w:proofErr w:type="spellStart"/>
-      <w:r>
-        <w:rPr>
-          <w:rFonts w:ascii="Times New Roman" w:eastAsia="Gungsuh" w:hAnsi="Times New Roman" w:cs="Times New Roman"/>
-          <w:i/>
-          <w:sz w:val="28"/>
-          <w:szCs w:val="28"/>
-        </w:rPr>
-        <w:t>x,y</w:t>
-      </w:r>
-      <w:proofErr w:type="spellEnd"/>
-      <w:r>
-        <w:rPr>
-          <w:rFonts w:ascii="Times New Roman" w:eastAsia="Gungsuh" w:hAnsi="Times New Roman" w:cs="Times New Roman"/>
-          <w:i/>
-          <w:sz w:val="28"/>
-          <w:szCs w:val="28"/>
-        </w:rPr>
-        <w:t xml:space="preserve"> ≤ N</w:t>
+        <w:t xml:space="preserve"> ≤ x,y ≤ N</w:t>
       </w:r>
       <w:r>
         <w:rPr>
@@ -1539,25 +1504,7 @@
           <w:sz w:val="28"/>
           <w:szCs w:val="28"/>
         </w:rPr>
-        <w:t xml:space="preserve">Рекурсивный </w:t>
-      </w:r>
-      <w:proofErr w:type="spellStart"/>
-      <w:r>
-        <w:rPr>
-          <w:rFonts w:ascii="Times New Roman" w:eastAsia="Times New Roman" w:hAnsi="Times New Roman" w:cs="Times New Roman"/>
-          <w:sz w:val="28"/>
-          <w:szCs w:val="28"/>
-        </w:rPr>
-        <w:t>бэктрекинг</w:t>
-      </w:r>
-      <w:proofErr w:type="spellEnd"/>
-      <w:r>
-        <w:rPr>
-          <w:rFonts w:ascii="Times New Roman" w:eastAsia="Times New Roman" w:hAnsi="Times New Roman" w:cs="Times New Roman"/>
-          <w:sz w:val="28"/>
-          <w:szCs w:val="28"/>
-        </w:rPr>
-        <w:t>. Расширение задачи на прямоугольные</w:t>
+        <w:t>Рекурсивный бэктрекинг. Расширение задачи на прямоугольные</w:t>
       </w:r>
       <w:r>
         <w:rPr>
@@ -1646,25 +1593,7 @@
           <w:sz w:val="28"/>
           <w:szCs w:val="28"/>
         </w:rPr>
-        <w:t xml:space="preserve">Поиск с возвратом, </w:t>
-      </w:r>
-      <w:proofErr w:type="spellStart"/>
-      <w:r>
-        <w:rPr>
-          <w:rFonts w:ascii="Times New Roman" w:eastAsia="Times New Roman" w:hAnsi="Times New Roman" w:cs="Times New Roman"/>
-          <w:sz w:val="28"/>
-          <w:szCs w:val="28"/>
-        </w:rPr>
-        <w:t>backtracking</w:t>
-      </w:r>
-      <w:proofErr w:type="spellEnd"/>
-      <w:r>
-        <w:rPr>
-          <w:rFonts w:ascii="Times New Roman" w:eastAsia="Times New Roman" w:hAnsi="Times New Roman" w:cs="Times New Roman"/>
-          <w:sz w:val="28"/>
-          <w:szCs w:val="28"/>
-        </w:rPr>
-        <w:t xml:space="preserve"> — общий метод нахождения решений</w:t>
+        <w:t>Поиск с возвратом, backtracking — общий метод нахождения решений</w:t>
       </w:r>
     </w:p>
     <w:p>
@@ -1846,27 +1775,7 @@
           <w:szCs w:val="28"/>
           <w:lang w:val="ru-RU"/>
         </w:rPr>
-        <w:t xml:space="preserve">Для решения задачи был использован рекурсивный </w:t>
-      </w:r>
-      <w:proofErr w:type="spellStart"/>
-      <w:r>
-        <w:rPr>
-          <w:rFonts w:ascii="Times New Roman" w:eastAsia="Times New Roman" w:hAnsi="Times New Roman" w:cs="Times New Roman"/>
-          <w:sz w:val="28"/>
-          <w:szCs w:val="28"/>
-          <w:lang w:val="ru-RU"/>
-        </w:rPr>
-        <w:t>бэктрекинг</w:t>
-      </w:r>
-      <w:proofErr w:type="spellEnd"/>
-      <w:r>
-        <w:rPr>
-          <w:rFonts w:ascii="Times New Roman" w:eastAsia="Times New Roman" w:hAnsi="Times New Roman" w:cs="Times New Roman"/>
-          <w:sz w:val="28"/>
-          <w:szCs w:val="28"/>
-          <w:lang w:val="ru-RU"/>
-        </w:rPr>
-        <w:t>. Поиск осуществляется перебором вариантов расстановки очередного квадрата. Данный алгоритм основывается на поиске с возвратом (</w:t>
+        <w:t>Для решения задачи был использован рекурсивный бэктрекинг. Поиск осуществляется перебором вариантов расстановки очередного квадрата. Данный алгоритм основывается на поиске с возвратом (</w:t>
       </w:r>
       <w:r>
         <w:rPr>
@@ -1896,7 +1805,7 @@
           <w:rFonts w:ascii="Times New Roman" w:eastAsia="Times New Roman" w:hAnsi="Times New Roman" w:cs="Times New Roman"/>
           <w:sz w:val="28"/>
           <w:szCs w:val="28"/>
-          <w:lang w:val="en-US"/>
+          <w:lang w:val="ru-RU"/>
         </w:rPr>
       </w:pPr>
       <w:r>
@@ -1918,7 +1827,7 @@
           <w:rFonts w:ascii="Times New Roman" w:eastAsia="Times New Roman" w:hAnsi="Times New Roman" w:cs="Times New Roman"/>
           <w:sz w:val="28"/>
           <w:szCs w:val="28"/>
-          <w:lang w:val="en-US"/>
+          <w:lang w:val="ru-RU"/>
         </w:rPr>
       </w:pPr>
     </w:p>
@@ -1936,7 +1845,6 @@
           <w:lang w:val="en-US"/>
         </w:rPr>
       </w:pPr>
-      <w:proofErr w:type="spellStart"/>
       <w:r>
         <w:rPr>
           <w:rFonts w:ascii="Times New Roman" w:eastAsia="Times New Roman" w:hAnsi="Times New Roman" w:cs="Times New Roman"/>
@@ -1946,9 +1854,43 @@
           <w:szCs w:val="28"/>
           <w:lang w:val="en-US"/>
         </w:rPr>
-        <w:t>Описание</w:t>
-      </w:r>
-      <w:proofErr w:type="spellEnd"/>
+        <w:t>Описание рекурсивной функции backtrack</w:t>
+      </w:r>
+    </w:p>
+    <w:p>
+      <w:pPr>
+        <w:spacing w:line="360" w:lineRule="auto"/>
+        <w:ind w:firstLine="720"/>
+        <w:jc w:val="both"/>
+        <w:rPr>
+          <w:rFonts w:ascii="Times New Roman" w:eastAsia="Times New Roman" w:hAnsi="Times New Roman" w:cs="Times New Roman"/>
+          <w:sz w:val="28"/>
+          <w:szCs w:val="28"/>
+          <w:lang w:val="en-US"/>
+        </w:rPr>
+      </w:pPr>
+      <w:r>
+        <w:rPr>
+          <w:rFonts w:ascii="Times New Roman" w:eastAsia="Times New Roman" w:hAnsi="Times New Roman" w:cs="Times New Roman"/>
+          <w:sz w:val="28"/>
+          <w:szCs w:val="28"/>
+          <w:lang w:val="en-US"/>
+        </w:rPr>
+        <w:t>Сигнатура: private void backtrack(List&lt;Square&gt; placed, int count)</w:t>
+      </w:r>
+    </w:p>
+    <w:p>
+      <w:pPr>
+        <w:spacing w:line="360" w:lineRule="auto"/>
+        <w:ind w:firstLine="720"/>
+        <w:jc w:val="both"/>
+        <w:rPr>
+          <w:rFonts w:ascii="Times New Roman" w:eastAsia="Times New Roman" w:hAnsi="Times New Roman" w:cs="Times New Roman"/>
+          <w:sz w:val="28"/>
+          <w:szCs w:val="28"/>
+          <w:lang w:val="ru-RU"/>
+        </w:rPr>
+      </w:pPr>
       <w:r>
         <w:rPr>
           <w:rFonts w:ascii="Times New Roman" w:eastAsia="Times New Roman" w:hAnsi="Times New Roman" w:cs="Times New Roman"/>
@@ -1956,11 +1898,32 @@
           <w:bCs/>
           <w:sz w:val="28"/>
           <w:szCs w:val="28"/>
-          <w:lang w:val="en-US"/>
-        </w:rPr>
-        <w:t xml:space="preserve"> </w:t>
-      </w:r>
-      <w:proofErr w:type="spellStart"/>
+          <w:lang w:val="ru-RU"/>
+        </w:rPr>
+        <w:t>Назначение:</w:t>
+      </w:r>
+      <w:r>
+        <w:rPr>
+          <w:rFonts w:ascii="Times New Roman" w:eastAsia="Times New Roman" w:hAnsi="Times New Roman" w:cs="Times New Roman"/>
+          <w:sz w:val="28"/>
+          <w:szCs w:val="28"/>
+          <w:lang w:val="ru-RU"/>
+        </w:rPr>
+        <w:t xml:space="preserve"> Функция выполняет рекурсивный поиск минимального разбиения поля на квадраты. Она размещает возможные квадраты на свободные области поля, отслеживает текущее количество квадратов и находит оптимальное решение.</w:t>
+      </w:r>
+    </w:p>
+    <w:p>
+      <w:pPr>
+        <w:spacing w:line="360" w:lineRule="auto"/>
+        <w:ind w:firstLine="720"/>
+        <w:jc w:val="both"/>
+        <w:rPr>
+          <w:rFonts w:ascii="Times New Roman" w:eastAsia="Times New Roman" w:hAnsi="Times New Roman" w:cs="Times New Roman"/>
+          <w:sz w:val="28"/>
+          <w:szCs w:val="28"/>
+          <w:lang w:val="en-US"/>
+        </w:rPr>
+      </w:pPr>
       <w:r>
         <w:rPr>
           <w:rFonts w:ascii="Times New Roman" w:eastAsia="Times New Roman" w:hAnsi="Times New Roman" w:cs="Times New Roman"/>
@@ -1970,166 +1933,7 @@
           <w:szCs w:val="28"/>
           <w:lang w:val="en-US"/>
         </w:rPr>
-        <w:t>рекурсивной</w:t>
-      </w:r>
-      <w:proofErr w:type="spellEnd"/>
-      <w:r>
-        <w:rPr>
-          <w:rFonts w:ascii="Times New Roman" w:eastAsia="Times New Roman" w:hAnsi="Times New Roman" w:cs="Times New Roman"/>
-          <w:b/>
-          <w:bCs/>
-          <w:sz w:val="28"/>
-          <w:szCs w:val="28"/>
-          <w:lang w:val="en-US"/>
-        </w:rPr>
-        <w:t xml:space="preserve"> </w:t>
-      </w:r>
-      <w:proofErr w:type="spellStart"/>
-      <w:r>
-        <w:rPr>
-          <w:rFonts w:ascii="Times New Roman" w:eastAsia="Times New Roman" w:hAnsi="Times New Roman" w:cs="Times New Roman"/>
-          <w:b/>
-          <w:bCs/>
-          <w:sz w:val="28"/>
-          <w:szCs w:val="28"/>
-          <w:lang w:val="en-US"/>
-        </w:rPr>
-        <w:t>функции</w:t>
-      </w:r>
-      <w:proofErr w:type="spellEnd"/>
-      <w:r>
-        <w:rPr>
-          <w:rFonts w:ascii="Times New Roman" w:eastAsia="Times New Roman" w:hAnsi="Times New Roman" w:cs="Times New Roman"/>
-          <w:b/>
-          <w:bCs/>
-          <w:sz w:val="28"/>
-          <w:szCs w:val="28"/>
-          <w:lang w:val="en-US"/>
-        </w:rPr>
-        <w:t xml:space="preserve"> backtrack</w:t>
-      </w:r>
-    </w:p>
-    <w:p>
-      <w:pPr>
-        <w:spacing w:line="360" w:lineRule="auto"/>
-        <w:ind w:firstLine="720"/>
-        <w:jc w:val="both"/>
-        <w:rPr>
-          <w:rFonts w:ascii="Times New Roman" w:eastAsia="Times New Roman" w:hAnsi="Times New Roman" w:cs="Times New Roman"/>
-          <w:sz w:val="28"/>
-          <w:szCs w:val="28"/>
-          <w:lang w:val="en-US"/>
-        </w:rPr>
-      </w:pPr>
-      <w:proofErr w:type="spellStart"/>
-      <w:r>
-        <w:rPr>
-          <w:rFonts w:ascii="Times New Roman" w:eastAsia="Times New Roman" w:hAnsi="Times New Roman" w:cs="Times New Roman"/>
-          <w:sz w:val="28"/>
-          <w:szCs w:val="28"/>
-          <w:lang w:val="en-US"/>
-        </w:rPr>
-        <w:t>Сигнатура</w:t>
-      </w:r>
-      <w:proofErr w:type="spellEnd"/>
-      <w:r>
-        <w:rPr>
-          <w:rFonts w:ascii="Times New Roman" w:eastAsia="Times New Roman" w:hAnsi="Times New Roman" w:cs="Times New Roman"/>
-          <w:sz w:val="28"/>
-          <w:szCs w:val="28"/>
-          <w:lang w:val="en-US"/>
-        </w:rPr>
-        <w:t xml:space="preserve">: private void </w:t>
-      </w:r>
-      <w:proofErr w:type="gramStart"/>
-      <w:r>
-        <w:rPr>
-          <w:rFonts w:ascii="Times New Roman" w:eastAsia="Times New Roman" w:hAnsi="Times New Roman" w:cs="Times New Roman"/>
-          <w:sz w:val="28"/>
-          <w:szCs w:val="28"/>
-          <w:lang w:val="en-US"/>
-        </w:rPr>
-        <w:t>backtrack(</w:t>
-      </w:r>
-      <w:proofErr w:type="gramEnd"/>
-      <w:r>
-        <w:rPr>
-          <w:rFonts w:ascii="Times New Roman" w:eastAsia="Times New Roman" w:hAnsi="Times New Roman" w:cs="Times New Roman"/>
-          <w:sz w:val="28"/>
-          <w:szCs w:val="28"/>
-          <w:lang w:val="en-US"/>
-        </w:rPr>
-        <w:t>List&lt;Square&gt; placed, int count)</w:t>
-      </w:r>
-    </w:p>
-    <w:p>
-      <w:pPr>
-        <w:spacing w:line="360" w:lineRule="auto"/>
-        <w:ind w:firstLine="720"/>
-        <w:jc w:val="both"/>
-        <w:rPr>
-          <w:rFonts w:ascii="Times New Roman" w:eastAsia="Times New Roman" w:hAnsi="Times New Roman" w:cs="Times New Roman"/>
-          <w:sz w:val="28"/>
-          <w:szCs w:val="28"/>
-          <w:lang w:val="ru-RU"/>
-        </w:rPr>
-      </w:pPr>
-      <w:r>
-        <w:rPr>
-          <w:rFonts w:ascii="Times New Roman" w:eastAsia="Times New Roman" w:hAnsi="Times New Roman" w:cs="Times New Roman"/>
-          <w:b/>
-          <w:bCs/>
-          <w:sz w:val="28"/>
-          <w:szCs w:val="28"/>
-          <w:lang w:val="ru-RU"/>
-        </w:rPr>
-        <w:t>Назначение:</w:t>
-      </w:r>
-      <w:r>
-        <w:rPr>
-          <w:rFonts w:ascii="Times New Roman" w:eastAsia="Times New Roman" w:hAnsi="Times New Roman" w:cs="Times New Roman"/>
-          <w:sz w:val="28"/>
-          <w:szCs w:val="28"/>
-          <w:lang w:val="ru-RU"/>
-        </w:rPr>
-        <w:t xml:space="preserve"> Функция выполняет рекурсивный поиск минимального разбиения поля на квадраты. Она размещает возможные квадраты на свободные области поля, отслеживает текущее количество квадратов и находит оптимальное решение.</w:t>
-      </w:r>
-    </w:p>
-    <w:p>
-      <w:pPr>
-        <w:spacing w:line="360" w:lineRule="auto"/>
-        <w:ind w:firstLine="720"/>
-        <w:jc w:val="both"/>
-        <w:rPr>
-          <w:rFonts w:ascii="Times New Roman" w:eastAsia="Times New Roman" w:hAnsi="Times New Roman" w:cs="Times New Roman"/>
-          <w:sz w:val="28"/>
-          <w:szCs w:val="28"/>
-          <w:lang w:val="en-US"/>
-        </w:rPr>
-      </w:pPr>
-      <w:proofErr w:type="spellStart"/>
-      <w:r>
-        <w:rPr>
-          <w:rFonts w:ascii="Times New Roman" w:eastAsia="Times New Roman" w:hAnsi="Times New Roman" w:cs="Times New Roman"/>
-          <w:b/>
-          <w:bCs/>
-          <w:sz w:val="28"/>
-          <w:szCs w:val="28"/>
-          <w:lang w:val="en-US"/>
-        </w:rPr>
-        <w:t>Аргументы</w:t>
-      </w:r>
-      <w:proofErr w:type="spellEnd"/>
-      <w:r>
-        <w:rPr>
-          <w:rFonts w:ascii="Times New Roman" w:eastAsia="Times New Roman" w:hAnsi="Times New Roman" w:cs="Times New Roman"/>
-          <w:b/>
-          <w:bCs/>
-          <w:sz w:val="28"/>
-          <w:szCs w:val="28"/>
-          <w:lang w:val="en-US"/>
-        </w:rPr>
-        <w:t>:</w:t>
+        <w:t>Аргументы:</w:t>
       </w:r>
     </w:p>
     <w:p>
@@ -2233,7 +2037,6 @@
         </w:rPr>
         <w:t xml:space="preserve"> Функция не возвращает значения, но обновляет переменные </w:t>
       </w:r>
-      <w:proofErr w:type="spellStart"/>
       <w:r>
         <w:rPr>
           <w:rFonts w:ascii="Times New Roman" w:eastAsia="Times New Roman" w:hAnsi="Times New Roman" w:cs="Times New Roman"/>
@@ -2243,7 +2046,6 @@
         </w:rPr>
         <w:t>bestSolution</w:t>
       </w:r>
-      <w:proofErr w:type="spellEnd"/>
       <w:r>
         <w:rPr>
           <w:rFonts w:ascii="Times New Roman" w:eastAsia="Times New Roman" w:hAnsi="Times New Roman" w:cs="Times New Roman"/>
@@ -2253,7 +2055,6 @@
         </w:rPr>
         <w:t xml:space="preserve"> (наилучшее найденное разбиение) и </w:t>
       </w:r>
-      <w:proofErr w:type="spellStart"/>
       <w:r>
         <w:rPr>
           <w:rFonts w:ascii="Times New Roman" w:eastAsia="Times New Roman" w:hAnsi="Times New Roman" w:cs="Times New Roman"/>
@@ -2263,7 +2064,6 @@
         </w:rPr>
         <w:t>minSquares</w:t>
       </w:r>
-      <w:proofErr w:type="spellEnd"/>
       <w:r>
         <w:rPr>
           <w:rFonts w:ascii="Times New Roman" w:eastAsia="Times New Roman" w:hAnsi="Times New Roman" w:cs="Times New Roman"/>
@@ -2286,7 +2086,6 @@
           <w:lang w:val="en-US"/>
         </w:rPr>
       </w:pPr>
-      <w:proofErr w:type="spellStart"/>
       <w:r>
         <w:rPr>
           <w:rFonts w:ascii="Times New Roman" w:eastAsia="Times New Roman" w:hAnsi="Times New Roman" w:cs="Times New Roman"/>
@@ -2296,43 +2095,7 @@
           <w:szCs w:val="28"/>
           <w:lang w:val="en-US"/>
         </w:rPr>
-        <w:t>Алгоритм</w:t>
-      </w:r>
-      <w:proofErr w:type="spellEnd"/>
-      <w:r>
-        <w:rPr>
-          <w:rFonts w:ascii="Times New Roman" w:eastAsia="Times New Roman" w:hAnsi="Times New Roman" w:cs="Times New Roman"/>
-          <w:b/>
-          <w:bCs/>
-          <w:sz w:val="28"/>
-          <w:szCs w:val="28"/>
-          <w:lang w:val="en-US"/>
-        </w:rPr>
-        <w:t xml:space="preserve"> </w:t>
-      </w:r>
-      <w:proofErr w:type="spellStart"/>
-      <w:r>
-        <w:rPr>
-          <w:rFonts w:ascii="Times New Roman" w:eastAsia="Times New Roman" w:hAnsi="Times New Roman" w:cs="Times New Roman"/>
-          <w:b/>
-          <w:bCs/>
-          <w:sz w:val="28"/>
-          <w:szCs w:val="28"/>
-          <w:lang w:val="en-US"/>
-        </w:rPr>
-        <w:t>работы</w:t>
-      </w:r>
-      <w:proofErr w:type="spellEnd"/>
-      <w:r>
-        <w:rPr>
-          <w:rFonts w:ascii="Times New Roman" w:eastAsia="Times New Roman" w:hAnsi="Times New Roman" w:cs="Times New Roman"/>
-          <w:b/>
-          <w:bCs/>
-          <w:sz w:val="28"/>
-          <w:szCs w:val="28"/>
-          <w:lang w:val="en-US"/>
-        </w:rPr>
-        <w:t>:</w:t>
+        <w:t>Алгоритм работы:</w:t>
       </w:r>
     </w:p>
     <w:p>
@@ -2359,7 +2122,6 @@
         </w:rPr>
         <w:t xml:space="preserve">Проверяет, превышает ли текущее количество квадратов </w:t>
       </w:r>
-      <w:proofErr w:type="spellStart"/>
       <w:r>
         <w:rPr>
           <w:rFonts w:ascii="Times New Roman" w:eastAsia="Times New Roman" w:hAnsi="Times New Roman" w:cs="Times New Roman"/>
@@ -2369,35 +2131,14 @@
         </w:rPr>
         <w:t>minSquares</w:t>
       </w:r>
-      <w:proofErr w:type="spellEnd"/>
-      <w:r>
-        <w:rPr>
-          <w:rFonts w:ascii="Times New Roman" w:eastAsia="Times New Roman" w:hAnsi="Times New Roman" w:cs="Times New Roman"/>
-          <w:sz w:val="28"/>
-          <w:szCs w:val="28"/>
-          <w:lang w:val="ru-RU"/>
-        </w:rPr>
-        <w:t xml:space="preserve">, </w:t>
-      </w:r>
-      <w:proofErr w:type="gramStart"/>
-      <w:r>
-        <w:rPr>
-          <w:rFonts w:ascii="Times New Roman" w:eastAsia="Times New Roman" w:hAnsi="Times New Roman" w:cs="Times New Roman"/>
-          <w:sz w:val="28"/>
-          <w:szCs w:val="28"/>
-          <w:lang w:val="ru-RU"/>
-        </w:rPr>
-        <w:t>и</w:t>
-      </w:r>
-      <w:proofErr w:type="gramEnd"/>
-      <w:r>
-        <w:rPr>
-          <w:rFonts w:ascii="Times New Roman" w:eastAsia="Times New Roman" w:hAnsi="Times New Roman" w:cs="Times New Roman"/>
-          <w:sz w:val="28"/>
-          <w:szCs w:val="28"/>
-          <w:lang w:val="ru-RU"/>
-        </w:rPr>
-        <w:t xml:space="preserve"> если да, прерывает выполнение.</w:t>
+      <w:r>
+        <w:rPr>
+          <w:rFonts w:ascii="Times New Roman" w:eastAsia="Times New Roman" w:hAnsi="Times New Roman" w:cs="Times New Roman"/>
+          <w:sz w:val="28"/>
+          <w:szCs w:val="28"/>
+          <w:lang w:val="ru-RU"/>
+        </w:rPr>
+        <w:t>, и если да, прерывает выполнение.</w:t>
       </w:r>
     </w:p>
     <w:p>
@@ -2415,85 +2156,14 @@
           <w:lang w:val="en-US"/>
         </w:rPr>
       </w:pPr>
-      <w:proofErr w:type="spellStart"/>
-      <w:r>
-        <w:rPr>
-          <w:rFonts w:ascii="Times New Roman" w:eastAsia="Times New Roman" w:hAnsi="Times New Roman" w:cs="Times New Roman"/>
-          <w:sz w:val="28"/>
-          <w:szCs w:val="28"/>
-          <w:lang w:val="en-US"/>
-        </w:rPr>
-        <w:t>Ищет</w:t>
-      </w:r>
-      <w:proofErr w:type="spellEnd"/>
-      <w:r>
-        <w:rPr>
-          <w:rFonts w:ascii="Times New Roman" w:eastAsia="Times New Roman" w:hAnsi="Times New Roman" w:cs="Times New Roman"/>
-          <w:sz w:val="28"/>
-          <w:szCs w:val="28"/>
-          <w:lang w:val="en-US"/>
-        </w:rPr>
-        <w:t xml:space="preserve"> </w:t>
-      </w:r>
-      <w:proofErr w:type="spellStart"/>
-      <w:r>
-        <w:rPr>
-          <w:rFonts w:ascii="Times New Roman" w:eastAsia="Times New Roman" w:hAnsi="Times New Roman" w:cs="Times New Roman"/>
-          <w:sz w:val="28"/>
-          <w:szCs w:val="28"/>
-          <w:lang w:val="en-US"/>
-        </w:rPr>
-        <w:t>первую</w:t>
-      </w:r>
-      <w:proofErr w:type="spellEnd"/>
-      <w:r>
-        <w:rPr>
-          <w:rFonts w:ascii="Times New Roman" w:eastAsia="Times New Roman" w:hAnsi="Times New Roman" w:cs="Times New Roman"/>
-          <w:sz w:val="28"/>
-          <w:szCs w:val="28"/>
-          <w:lang w:val="en-US"/>
-        </w:rPr>
-        <w:t xml:space="preserve"> </w:t>
-      </w:r>
-      <w:proofErr w:type="spellStart"/>
-      <w:r>
-        <w:rPr>
-          <w:rFonts w:ascii="Times New Roman" w:eastAsia="Times New Roman" w:hAnsi="Times New Roman" w:cs="Times New Roman"/>
-          <w:sz w:val="28"/>
-          <w:szCs w:val="28"/>
-          <w:lang w:val="en-US"/>
-        </w:rPr>
-        <w:t>свободную</w:t>
-      </w:r>
-      <w:proofErr w:type="spellEnd"/>
-      <w:r>
-        <w:rPr>
-          <w:rFonts w:ascii="Times New Roman" w:eastAsia="Times New Roman" w:hAnsi="Times New Roman" w:cs="Times New Roman"/>
-          <w:sz w:val="28"/>
-          <w:szCs w:val="28"/>
-          <w:lang w:val="en-US"/>
-        </w:rPr>
-        <w:t xml:space="preserve"> </w:t>
-      </w:r>
-      <w:proofErr w:type="spellStart"/>
-      <w:r>
-        <w:rPr>
-          <w:rFonts w:ascii="Times New Roman" w:eastAsia="Times New Roman" w:hAnsi="Times New Roman" w:cs="Times New Roman"/>
-          <w:sz w:val="28"/>
-          <w:szCs w:val="28"/>
-          <w:lang w:val="en-US"/>
-        </w:rPr>
-        <w:t>клетку</w:t>
-      </w:r>
-      <w:proofErr w:type="spellEnd"/>
-      <w:r>
-        <w:rPr>
-          <w:rFonts w:ascii="Times New Roman" w:eastAsia="Times New Roman" w:hAnsi="Times New Roman" w:cs="Times New Roman"/>
-          <w:sz w:val="28"/>
-          <w:szCs w:val="28"/>
-          <w:lang w:val="en-US"/>
-        </w:rPr>
-        <w:t>.</w:t>
+      <w:r>
+        <w:rPr>
+          <w:rFonts w:ascii="Times New Roman" w:eastAsia="Times New Roman" w:hAnsi="Times New Roman" w:cs="Times New Roman"/>
+          <w:sz w:val="28"/>
+          <w:szCs w:val="28"/>
+          <w:lang w:val="en-US"/>
+        </w:rPr>
+        <w:t>Ищет первую свободную клетку.</w:t>
       </w:r>
     </w:p>
     <w:p>
@@ -2666,6 +2336,7 @@
           <w:lang w:val="ru-RU"/>
         </w:rPr>
       </w:pPr>
+      <w:bookmarkStart w:id="0" w:name="_Hlk191989235"/>
       <w:r>
         <w:rPr>
           <w:rFonts w:ascii="Times New Roman" w:eastAsia="Times New Roman" w:hAnsi="Times New Roman" w:cs="Times New Roman"/>
@@ -2678,6 +2349,7 @@
         <w:t>Описание методов и структур данных</w:t>
       </w:r>
     </w:p>
+    <w:bookmarkEnd w:id="0"/>
     <w:p>
       <w:pPr>
         <w:spacing w:line="360" w:lineRule="auto"/>
@@ -2803,7 +2475,6 @@
           <w:lang w:val="ru-RU"/>
         </w:rPr>
       </w:pPr>
-      <w:proofErr w:type="spellStart"/>
       <w:r>
         <w:rPr>
           <w:rFonts w:ascii="Times New Roman" w:eastAsia="Times New Roman" w:hAnsi="Times New Roman" w:cs="Times New Roman"/>
@@ -2813,7 +2484,6 @@
         </w:rPr>
         <w:t>bestSolution</w:t>
       </w:r>
-      <w:proofErr w:type="spellEnd"/>
       <w:r>
         <w:rPr>
           <w:rFonts w:ascii="Times New Roman" w:eastAsia="Times New Roman" w:hAnsi="Times New Roman" w:cs="Times New Roman"/>
@@ -2839,7 +2509,6 @@
           <w:lang w:val="ru-RU"/>
         </w:rPr>
       </w:pPr>
-      <w:proofErr w:type="spellStart"/>
       <w:r>
         <w:rPr>
           <w:rFonts w:ascii="Times New Roman" w:eastAsia="Times New Roman" w:hAnsi="Times New Roman" w:cs="Times New Roman"/>
@@ -2849,7 +2518,6 @@
         </w:rPr>
         <w:t>minSquares</w:t>
       </w:r>
-      <w:proofErr w:type="spellEnd"/>
       <w:r>
         <w:rPr>
           <w:rFonts w:ascii="Times New Roman" w:eastAsia="Times New Roman" w:hAnsi="Times New Roman" w:cs="Times New Roman"/>
@@ -2875,7 +2543,6 @@
           <w:lang w:val="ru-RU"/>
         </w:rPr>
       </w:pPr>
-      <w:proofErr w:type="spellStart"/>
       <w:r>
         <w:rPr>
           <w:rFonts w:ascii="Times New Roman" w:eastAsia="Times New Roman" w:hAnsi="Times New Roman" w:cs="Times New Roman"/>
@@ -2885,7 +2552,6 @@
         </w:rPr>
         <w:t>filledArea</w:t>
       </w:r>
-      <w:proofErr w:type="spellEnd"/>
       <w:r>
         <w:rPr>
           <w:rFonts w:ascii="Times New Roman" w:eastAsia="Times New Roman" w:hAnsi="Times New Roman" w:cs="Times New Roman"/>
@@ -2908,45 +2574,14 @@
           <w:lang w:val="en-US"/>
         </w:rPr>
       </w:pPr>
-      <w:proofErr w:type="spellStart"/>
-      <w:r>
-        <w:rPr>
-          <w:rFonts w:ascii="Times New Roman" w:eastAsia="Times New Roman" w:hAnsi="Times New Roman" w:cs="Times New Roman"/>
-          <w:sz w:val="28"/>
-          <w:szCs w:val="28"/>
-          <w:lang w:val="en-US"/>
-        </w:rPr>
-        <w:t>Методы</w:t>
-      </w:r>
-      <w:proofErr w:type="spellEnd"/>
-      <w:r>
-        <w:rPr>
-          <w:rFonts w:ascii="Times New Roman" w:eastAsia="Times New Roman" w:hAnsi="Times New Roman" w:cs="Times New Roman"/>
-          <w:sz w:val="28"/>
-          <w:szCs w:val="28"/>
-          <w:lang w:val="en-US"/>
-        </w:rPr>
-        <w:t xml:space="preserve"> </w:t>
-      </w:r>
-      <w:proofErr w:type="spellStart"/>
-      <w:r>
-        <w:rPr>
-          <w:rFonts w:ascii="Times New Roman" w:eastAsia="Times New Roman" w:hAnsi="Times New Roman" w:cs="Times New Roman"/>
-          <w:sz w:val="28"/>
-          <w:szCs w:val="28"/>
-          <w:lang w:val="en-US"/>
-        </w:rPr>
-        <w:t>класса</w:t>
-      </w:r>
-      <w:proofErr w:type="spellEnd"/>
-      <w:r>
-        <w:rPr>
-          <w:rFonts w:ascii="Times New Roman" w:eastAsia="Times New Roman" w:hAnsi="Times New Roman" w:cs="Times New Roman"/>
-          <w:sz w:val="28"/>
-          <w:szCs w:val="28"/>
-          <w:lang w:val="en-US"/>
-        </w:rPr>
-        <w:t xml:space="preserve"> Field:</w:t>
+      <w:r>
+        <w:rPr>
+          <w:rFonts w:ascii="Times New Roman" w:eastAsia="Times New Roman" w:hAnsi="Times New Roman" w:cs="Times New Roman"/>
+          <w:sz w:val="28"/>
+          <w:szCs w:val="28"/>
+          <w:lang w:val="en-US"/>
+        </w:rPr>
+        <w:t>Методы класса Field:</w:t>
       </w:r>
     </w:p>
     <w:p>
@@ -2964,7 +2599,6 @@
           <w:lang w:val="ru-RU"/>
         </w:rPr>
       </w:pPr>
-      <w:proofErr w:type="gramStart"/>
       <w:r>
         <w:rPr>
           <w:rFonts w:ascii="Times New Roman" w:eastAsia="Times New Roman" w:hAnsi="Times New Roman" w:cs="Times New Roman"/>
@@ -2982,17 +2616,7 @@
           <w:szCs w:val="28"/>
           <w:lang w:val="ru-RU"/>
         </w:rPr>
-        <w:t>(</w:t>
-      </w:r>
-      <w:proofErr w:type="gramEnd"/>
-      <w:r>
-        <w:rPr>
-          <w:rFonts w:ascii="Times New Roman" w:eastAsia="Times New Roman" w:hAnsi="Times New Roman" w:cs="Times New Roman"/>
-          <w:sz w:val="28"/>
-          <w:szCs w:val="28"/>
-          <w:lang w:val="ru-RU"/>
-        </w:rPr>
-        <w:t>) — запускает алгоритм поиска минимального разбиения и выводит лучшее найденное решение.</w:t>
+        <w:t>() — запускает алгоритм поиска минимального разбиения и выводит лучшее найденное решение.</w:t>
       </w:r>
     </w:p>
     <w:p>
@@ -3010,7 +2634,6 @@
           <w:lang w:val="en-US"/>
         </w:rPr>
       </w:pPr>
-      <w:proofErr w:type="gramStart"/>
       <w:r>
         <w:rPr>
           <w:rFonts w:ascii="Times New Roman" w:eastAsia="Times New Roman" w:hAnsi="Times New Roman" w:cs="Times New Roman"/>
@@ -3029,7 +2652,6 @@
         </w:rPr>
         <w:t>(</w:t>
       </w:r>
-      <w:proofErr w:type="gramEnd"/>
       <w:r>
         <w:rPr>
           <w:rFonts w:ascii="Times New Roman" w:eastAsia="Times New Roman" w:hAnsi="Times New Roman" w:cs="Times New Roman"/>
@@ -3120,145 +2742,14 @@
         </w:rPr>
         <w:t xml:space="preserve">) — основной метод рекурсивного поиска с возвратом. </w:t>
       </w:r>
-      <w:proofErr w:type="spellStart"/>
-      <w:r>
-        <w:rPr>
-          <w:rFonts w:ascii="Times New Roman" w:eastAsia="Times New Roman" w:hAnsi="Times New Roman" w:cs="Times New Roman"/>
-          <w:sz w:val="28"/>
-          <w:szCs w:val="28"/>
-          <w:lang w:val="en-US"/>
-        </w:rPr>
-        <w:t>Проверяет</w:t>
-      </w:r>
-      <w:proofErr w:type="spellEnd"/>
-      <w:r>
-        <w:rPr>
-          <w:rFonts w:ascii="Times New Roman" w:eastAsia="Times New Roman" w:hAnsi="Times New Roman" w:cs="Times New Roman"/>
-          <w:sz w:val="28"/>
-          <w:szCs w:val="28"/>
-          <w:lang w:val="en-US"/>
-        </w:rPr>
-        <w:t xml:space="preserve"> </w:t>
-      </w:r>
-      <w:proofErr w:type="spellStart"/>
-      <w:r>
-        <w:rPr>
-          <w:rFonts w:ascii="Times New Roman" w:eastAsia="Times New Roman" w:hAnsi="Times New Roman" w:cs="Times New Roman"/>
-          <w:sz w:val="28"/>
-          <w:szCs w:val="28"/>
-          <w:lang w:val="en-US"/>
-        </w:rPr>
-        <w:t>текущую</w:t>
-      </w:r>
-      <w:proofErr w:type="spellEnd"/>
-      <w:r>
-        <w:rPr>
-          <w:rFonts w:ascii="Times New Roman" w:eastAsia="Times New Roman" w:hAnsi="Times New Roman" w:cs="Times New Roman"/>
-          <w:sz w:val="28"/>
-          <w:szCs w:val="28"/>
-          <w:lang w:val="en-US"/>
-        </w:rPr>
-        <w:t xml:space="preserve"> </w:t>
-      </w:r>
-      <w:proofErr w:type="spellStart"/>
-      <w:r>
-        <w:rPr>
-          <w:rFonts w:ascii="Times New Roman" w:eastAsia="Times New Roman" w:hAnsi="Times New Roman" w:cs="Times New Roman"/>
-          <w:sz w:val="28"/>
-          <w:szCs w:val="28"/>
-          <w:lang w:val="en-US"/>
-        </w:rPr>
-        <w:t>расстановку</w:t>
-      </w:r>
-      <w:proofErr w:type="spellEnd"/>
-      <w:r>
-        <w:rPr>
-          <w:rFonts w:ascii="Times New Roman" w:eastAsia="Times New Roman" w:hAnsi="Times New Roman" w:cs="Times New Roman"/>
-          <w:sz w:val="28"/>
-          <w:szCs w:val="28"/>
-          <w:lang w:val="en-US"/>
-        </w:rPr>
-        <w:t xml:space="preserve"> и </w:t>
-      </w:r>
-      <w:proofErr w:type="spellStart"/>
-      <w:r>
-        <w:rPr>
-          <w:rFonts w:ascii="Times New Roman" w:eastAsia="Times New Roman" w:hAnsi="Times New Roman" w:cs="Times New Roman"/>
-          <w:sz w:val="28"/>
-          <w:szCs w:val="28"/>
-          <w:lang w:val="en-US"/>
-        </w:rPr>
-        <w:t>пытается</w:t>
-      </w:r>
-      <w:proofErr w:type="spellEnd"/>
-      <w:r>
-        <w:rPr>
-          <w:rFonts w:ascii="Times New Roman" w:eastAsia="Times New Roman" w:hAnsi="Times New Roman" w:cs="Times New Roman"/>
-          <w:sz w:val="28"/>
-          <w:szCs w:val="28"/>
-          <w:lang w:val="en-US"/>
-        </w:rPr>
-        <w:t xml:space="preserve"> </w:t>
-      </w:r>
-      <w:proofErr w:type="spellStart"/>
-      <w:r>
-        <w:rPr>
-          <w:rFonts w:ascii="Times New Roman" w:eastAsia="Times New Roman" w:hAnsi="Times New Roman" w:cs="Times New Roman"/>
-          <w:sz w:val="28"/>
-          <w:szCs w:val="28"/>
-          <w:lang w:val="en-US"/>
-        </w:rPr>
-        <w:t>разместить</w:t>
-      </w:r>
-      <w:proofErr w:type="spellEnd"/>
-      <w:r>
-        <w:rPr>
-          <w:rFonts w:ascii="Times New Roman" w:eastAsia="Times New Roman" w:hAnsi="Times New Roman" w:cs="Times New Roman"/>
-          <w:sz w:val="28"/>
-          <w:szCs w:val="28"/>
-          <w:lang w:val="en-US"/>
-        </w:rPr>
-        <w:t xml:space="preserve"> </w:t>
-      </w:r>
-      <w:proofErr w:type="spellStart"/>
-      <w:r>
-        <w:rPr>
-          <w:rFonts w:ascii="Times New Roman" w:eastAsia="Times New Roman" w:hAnsi="Times New Roman" w:cs="Times New Roman"/>
-          <w:sz w:val="28"/>
-          <w:szCs w:val="28"/>
-          <w:lang w:val="en-US"/>
-        </w:rPr>
-        <w:t>следующий</w:t>
-      </w:r>
-      <w:proofErr w:type="spellEnd"/>
-      <w:r>
-        <w:rPr>
-          <w:rFonts w:ascii="Times New Roman" w:eastAsia="Times New Roman" w:hAnsi="Times New Roman" w:cs="Times New Roman"/>
-          <w:sz w:val="28"/>
-          <w:szCs w:val="28"/>
-          <w:lang w:val="en-US"/>
-        </w:rPr>
-        <w:t xml:space="preserve"> </w:t>
-      </w:r>
-      <w:proofErr w:type="spellStart"/>
-      <w:r>
-        <w:rPr>
-          <w:rFonts w:ascii="Times New Roman" w:eastAsia="Times New Roman" w:hAnsi="Times New Roman" w:cs="Times New Roman"/>
-          <w:sz w:val="28"/>
-          <w:szCs w:val="28"/>
-          <w:lang w:val="en-US"/>
-        </w:rPr>
-        <w:t>квадрат</w:t>
-      </w:r>
-      <w:proofErr w:type="spellEnd"/>
-      <w:r>
-        <w:rPr>
-          <w:rFonts w:ascii="Times New Roman" w:eastAsia="Times New Roman" w:hAnsi="Times New Roman" w:cs="Times New Roman"/>
-          <w:sz w:val="28"/>
-          <w:szCs w:val="28"/>
-          <w:lang w:val="en-US"/>
-        </w:rPr>
-        <w:t>.</w:t>
+      <w:r>
+        <w:rPr>
+          <w:rFonts w:ascii="Times New Roman" w:eastAsia="Times New Roman" w:hAnsi="Times New Roman" w:cs="Times New Roman"/>
+          <w:sz w:val="28"/>
+          <w:szCs w:val="28"/>
+          <w:lang w:val="en-US"/>
+        </w:rPr>
+        <w:t>Проверяет текущую расстановку и пытается разместить следующий квадрат.</w:t>
       </w:r>
     </w:p>
     <w:p>
@@ -3276,8 +2767,6 @@
           <w:lang w:val="ru-RU"/>
         </w:rPr>
       </w:pPr>
-      <w:proofErr w:type="spellStart"/>
-      <w:proofErr w:type="gramStart"/>
       <w:r>
         <w:rPr>
           <w:rFonts w:ascii="Times New Roman" w:eastAsia="Times New Roman" w:hAnsi="Times New Roman" w:cs="Times New Roman"/>
@@ -3287,25 +2776,14 @@
         </w:rPr>
         <w:t>findFirstEmpty</w:t>
       </w:r>
-      <w:proofErr w:type="spellEnd"/>
-      <w:r>
-        <w:rPr>
-          <w:rFonts w:ascii="Times New Roman" w:eastAsia="Times New Roman" w:hAnsi="Times New Roman" w:cs="Times New Roman"/>
-          <w:sz w:val="28"/>
-          <w:szCs w:val="28"/>
-          <w:lang w:val="ru-RU"/>
-        </w:rPr>
-        <w:t>(</w:t>
-      </w:r>
-      <w:proofErr w:type="gramEnd"/>
-      <w:r>
-        <w:rPr>
-          <w:rFonts w:ascii="Times New Roman" w:eastAsia="Times New Roman" w:hAnsi="Times New Roman" w:cs="Times New Roman"/>
-          <w:sz w:val="28"/>
-          <w:szCs w:val="28"/>
-          <w:lang w:val="ru-RU"/>
-        </w:rPr>
-        <w:t>) — находит первую свободную клетку на поле, с которой начинается размещение нового квадрата.</w:t>
+      <w:r>
+        <w:rPr>
+          <w:rFonts w:ascii="Times New Roman" w:eastAsia="Times New Roman" w:hAnsi="Times New Roman" w:cs="Times New Roman"/>
+          <w:sz w:val="28"/>
+          <w:szCs w:val="28"/>
+          <w:lang w:val="ru-RU"/>
+        </w:rPr>
+        <w:t>() — находит первую свободную клетку на поле, с которой начинается размещение нового квадрата.</w:t>
       </w:r>
     </w:p>
     <w:p>
@@ -3323,8 +2801,6 @@
           <w:lang w:val="ru-RU"/>
         </w:rPr>
       </w:pPr>
-      <w:proofErr w:type="spellStart"/>
-      <w:proofErr w:type="gramStart"/>
       <w:r>
         <w:rPr>
           <w:rFonts w:ascii="Times New Roman" w:eastAsia="Times New Roman" w:hAnsi="Times New Roman" w:cs="Times New Roman"/>
@@ -3334,7 +2810,6 @@
         </w:rPr>
         <w:t>canPlace</w:t>
       </w:r>
-      <w:proofErr w:type="spellEnd"/>
       <w:r>
         <w:rPr>
           <w:rFonts w:ascii="Times New Roman" w:eastAsia="Times New Roman" w:hAnsi="Times New Roman" w:cs="Times New Roman"/>
@@ -3344,7 +2819,6 @@
         </w:rPr>
         <w:t>(</w:t>
       </w:r>
-      <w:proofErr w:type="gramEnd"/>
       <w:r>
         <w:rPr>
           <w:rFonts w:ascii="Times New Roman" w:eastAsia="Times New Roman" w:hAnsi="Times New Roman" w:cs="Times New Roman"/>
@@ -3469,7 +2943,6 @@
           <w:lang w:val="ru-RU"/>
         </w:rPr>
       </w:pPr>
-      <w:proofErr w:type="gramStart"/>
       <w:r>
         <w:rPr>
           <w:rFonts w:ascii="Times New Roman" w:eastAsia="Times New Roman" w:hAnsi="Times New Roman" w:cs="Times New Roman"/>
@@ -3488,7 +2961,6 @@
         </w:rPr>
         <w:t>(</w:t>
       </w:r>
-      <w:proofErr w:type="gramEnd"/>
       <w:r>
         <w:rPr>
           <w:rFonts w:ascii="Times New Roman" w:eastAsia="Times New Roman" w:hAnsi="Times New Roman" w:cs="Times New Roman"/>
@@ -3597,7 +3069,6 @@
         </w:rPr>
         <w:t xml:space="preserve">, </w:t>
       </w:r>
-      <w:proofErr w:type="spellStart"/>
       <w:r>
         <w:rPr>
           <w:rFonts w:ascii="Times New Roman" w:eastAsia="Times New Roman" w:hAnsi="Times New Roman" w:cs="Times New Roman"/>
@@ -3607,7 +3078,6 @@
         </w:rPr>
         <w:t>boolean</w:t>
       </w:r>
-      <w:proofErr w:type="spellEnd"/>
       <w:r>
         <w:rPr>
           <w:rFonts w:ascii="Times New Roman" w:eastAsia="Times New Roman" w:hAnsi="Times New Roman" w:cs="Times New Roman"/>
@@ -3690,7 +3160,6 @@
           <w:lang w:val="en-US"/>
         </w:rPr>
       </w:pPr>
-      <w:proofErr w:type="spellStart"/>
       <w:r>
         <w:rPr>
           <w:rFonts w:ascii="Times New Roman" w:eastAsia="Times New Roman" w:hAnsi="Times New Roman" w:cs="Times New Roman"/>
@@ -3700,33 +3169,8 @@
           <w:szCs w:val="28"/>
           <w:lang w:val="en-US"/>
         </w:rPr>
-        <w:t>Применённые</w:t>
-      </w:r>
-      <w:proofErr w:type="spellEnd"/>
-      <w:r>
-        <w:rPr>
-          <w:rFonts w:ascii="Times New Roman" w:eastAsia="Times New Roman" w:hAnsi="Times New Roman" w:cs="Times New Roman"/>
-          <w:b/>
-          <w:bCs/>
-          <w:sz w:val="28"/>
-          <w:szCs w:val="28"/>
-          <w:lang w:val="en-US"/>
-        </w:rPr>
-        <w:t xml:space="preserve"> </w:t>
-      </w:r>
-      <w:proofErr w:type="spellStart"/>
-      <w:r>
-        <w:rPr>
-          <w:rFonts w:ascii="Times New Roman" w:eastAsia="Times New Roman" w:hAnsi="Times New Roman" w:cs="Times New Roman"/>
-          <w:b/>
-          <w:bCs/>
-          <w:sz w:val="28"/>
-          <w:szCs w:val="28"/>
-          <w:lang w:val="en-US"/>
-        </w:rPr>
-        <w:t>оптимизации</w:t>
-      </w:r>
-      <w:proofErr w:type="spellEnd"/>
+        <w:t>Применённые оптимизации</w:t>
+      </w:r>
     </w:p>
     <w:p>
       <w:pPr>
@@ -3874,23 +3318,16 @@
     </w:p>
     <w:p>
       <w:pPr>
-        <w:rPr>
-          <w:rFonts w:ascii="Times New Roman" w:eastAsia="Times New Roman" w:hAnsi="Times New Roman" w:cs="Times New Roman"/>
-          <w:b/>
-          <w:sz w:val="28"/>
-          <w:szCs w:val="28"/>
-          <w:lang w:val="ru-RU"/>
-        </w:rPr>
-      </w:pPr>
-      <w:r>
-        <w:rPr>
-          <w:rFonts w:ascii="Times New Roman" w:eastAsia="Times New Roman" w:hAnsi="Times New Roman" w:cs="Times New Roman"/>
-          <w:b/>
-          <w:sz w:val="28"/>
-          <w:szCs w:val="28"/>
-        </w:rPr>
-        <w:br w:type="page"/>
-      </w:r>
+        <w:spacing w:line="360" w:lineRule="auto"/>
+        <w:ind w:left="720"/>
+        <w:jc w:val="both"/>
+        <w:rPr>
+          <w:rFonts w:ascii="Times New Roman" w:eastAsia="Times New Roman" w:hAnsi="Times New Roman" w:cs="Times New Roman"/>
+          <w:sz w:val="28"/>
+          <w:szCs w:val="28"/>
+          <w:lang w:val="ru-RU"/>
+        </w:rPr>
+      </w:pPr>
     </w:p>
     <w:p>
       <w:pPr>
@@ -3900,6 +3337,121 @@
         <w:rPr>
           <w:rFonts w:ascii="Times New Roman" w:eastAsia="Times New Roman" w:hAnsi="Times New Roman" w:cs="Times New Roman"/>
           <w:b/>
+          <w:bCs/>
+          <w:sz w:val="28"/>
+          <w:szCs w:val="28"/>
+          <w:lang w:val="ru-RU"/>
+        </w:rPr>
+      </w:pPr>
+      <w:r>
+        <w:rPr>
+          <w:rFonts w:ascii="Times New Roman" w:eastAsia="Times New Roman" w:hAnsi="Times New Roman" w:cs="Times New Roman"/>
+          <w:b/>
+          <w:bCs/>
+          <w:sz w:val="28"/>
+          <w:szCs w:val="28"/>
+          <w:lang w:val="ru-RU"/>
+        </w:rPr>
+        <w:t>Оценка сложности алгоритма</w:t>
+      </w:r>
+    </w:p>
+    <w:p>
+      <w:pPr>
+        <w:spacing w:line="360" w:lineRule="auto"/>
+        <w:ind w:firstLine="720"/>
+        <w:jc w:val="both"/>
+        <w:rPr>
+          <w:rFonts w:ascii="Times New Roman" w:eastAsia="Times New Roman" w:hAnsi="Times New Roman" w:cs="Times New Roman"/>
+          <w:sz w:val="28"/>
+          <w:szCs w:val="28"/>
+          <w:lang w:val="ru-RU"/>
+        </w:rPr>
+      </w:pPr>
+      <w:r>
+        <w:rPr>
+          <w:rFonts w:ascii="Times New Roman" w:eastAsia="Times New Roman" w:hAnsi="Times New Roman" w:cs="Times New Roman"/>
+          <w:sz w:val="28"/>
+          <w:szCs w:val="28"/>
+          <w:lang w:val="ru-RU"/>
+        </w:rPr>
+        <w:t xml:space="preserve">формально сложность алгоритма в худшем случае остаётся экспоненциальной — можно записать её как O(2^N), где N — количество </w:t>
+      </w:r>
+      <w:r>
+        <w:rPr>
+          <w:rFonts w:ascii="Times New Roman" w:eastAsia="Times New Roman" w:hAnsi="Times New Roman" w:cs="Times New Roman"/>
+          <w:sz w:val="28"/>
+          <w:szCs w:val="28"/>
+          <w:lang w:val="ru-RU"/>
+        </w:rPr>
+        <w:lastRenderedPageBreak/>
+        <w:t xml:space="preserve">клеток поля. Однако благодаря оптимизациям (жадный выбор стартовой позиции, попытка сначала размещать самые большие квадраты, отсечение неэффективных вариантов) на практике время работы </w:t>
+      </w:r>
+      <w:r>
+        <w:rPr>
+          <w:rFonts w:ascii="Times New Roman" w:eastAsia="Times New Roman" w:hAnsi="Times New Roman" w:cs="Times New Roman"/>
+          <w:sz w:val="28"/>
+          <w:szCs w:val="28"/>
+          <w:lang w:val="ru-RU"/>
+        </w:rPr>
+        <w:t>меньше.</w:t>
+      </w:r>
+    </w:p>
+    <w:p>
+      <w:pPr>
+        <w:spacing w:line="360" w:lineRule="auto"/>
+        <w:ind w:firstLine="720"/>
+        <w:jc w:val="both"/>
+        <w:rPr>
+          <w:rFonts w:ascii="Times New Roman" w:eastAsia="Times New Roman" w:hAnsi="Times New Roman" w:cs="Times New Roman"/>
+          <w:b/>
+          <w:bCs/>
+          <w:sz w:val="28"/>
+          <w:szCs w:val="28"/>
+          <w:lang w:val="ru-RU"/>
+        </w:rPr>
+      </w:pPr>
+    </w:p>
+    <w:p>
+      <w:pPr>
+        <w:spacing w:line="360" w:lineRule="auto"/>
+        <w:ind w:left="720"/>
+        <w:jc w:val="both"/>
+        <w:rPr>
+          <w:rFonts w:ascii="Times New Roman" w:eastAsia="Times New Roman" w:hAnsi="Times New Roman" w:cs="Times New Roman"/>
+          <w:sz w:val="28"/>
+          <w:szCs w:val="28"/>
+          <w:lang w:val="ru-RU"/>
+        </w:rPr>
+      </w:pPr>
+    </w:p>
+    <w:p>
+      <w:pPr>
+        <w:rPr>
+          <w:rFonts w:ascii="Times New Roman" w:eastAsia="Times New Roman" w:hAnsi="Times New Roman" w:cs="Times New Roman"/>
+          <w:b/>
+          <w:sz w:val="28"/>
+          <w:szCs w:val="28"/>
+          <w:lang w:val="ru-RU"/>
+        </w:rPr>
+      </w:pPr>
+      <w:r>
+        <w:rPr>
+          <w:rFonts w:ascii="Times New Roman" w:eastAsia="Times New Roman" w:hAnsi="Times New Roman" w:cs="Times New Roman"/>
+          <w:b/>
+          <w:sz w:val="28"/>
+          <w:szCs w:val="28"/>
+        </w:rPr>
+        <w:br w:type="page"/>
+      </w:r>
+    </w:p>
+    <w:p>
+      <w:pPr>
+        <w:spacing w:line="360" w:lineRule="auto"/>
+        <w:ind w:firstLine="720"/>
+        <w:jc w:val="both"/>
+        <w:rPr>
+          <w:rFonts w:ascii="Times New Roman" w:eastAsia="Times New Roman" w:hAnsi="Times New Roman" w:cs="Times New Roman"/>
+          <w:b/>
           <w:sz w:val="28"/>
           <w:szCs w:val="28"/>
         </w:rPr>
@@ -3951,41 +3503,13 @@
         </w:rPr>
         <w:t>П</w:t>
       </w:r>
-      <w:proofErr w:type="spellStart"/>
-      <w:r>
-        <w:rPr>
-          <w:rFonts w:ascii="Times New Roman" w:eastAsia="Times New Roman" w:hAnsi="Times New Roman" w:cs="Times New Roman"/>
-          <w:sz w:val="28"/>
-          <w:szCs w:val="28"/>
-        </w:rPr>
-        <w:t>роверена</w:t>
-      </w:r>
-      <w:proofErr w:type="spellEnd"/>
-      <w:r>
-        <w:rPr>
-          <w:rFonts w:ascii="Times New Roman" w:eastAsia="Times New Roman" w:hAnsi="Times New Roman" w:cs="Times New Roman"/>
-          <w:sz w:val="28"/>
-          <w:szCs w:val="28"/>
-        </w:rPr>
-        <w:t xml:space="preserve"> корректность работы алгоритма </w:t>
-      </w:r>
-      <w:proofErr w:type="spellStart"/>
-      <w:r>
-        <w:rPr>
-          <w:rFonts w:ascii="Times New Roman" w:eastAsia="Times New Roman" w:hAnsi="Times New Roman" w:cs="Times New Roman"/>
-          <w:sz w:val="28"/>
-          <w:szCs w:val="28"/>
-        </w:rPr>
-        <w:t>бэктрекинга</w:t>
-      </w:r>
-      <w:proofErr w:type="spellEnd"/>
-      <w:r>
-        <w:rPr>
-          <w:rFonts w:ascii="Times New Roman" w:eastAsia="Times New Roman" w:hAnsi="Times New Roman" w:cs="Times New Roman"/>
-          <w:sz w:val="28"/>
-          <w:szCs w:val="28"/>
-        </w:rPr>
-        <w:t xml:space="preserve"> </w:t>
+      <w:r>
+        <w:rPr>
+          <w:rFonts w:ascii="Times New Roman" w:eastAsia="Times New Roman" w:hAnsi="Times New Roman" w:cs="Times New Roman"/>
+          <w:sz w:val="28"/>
+          <w:szCs w:val="28"/>
+        </w:rPr>
+        <w:t xml:space="preserve">роверена корректность работы алгоритма бэктрекинга </w:t>
       </w:r>
       <w:r>
         <w:rPr>
@@ -7450,27 +6974,7 @@
           <w:szCs w:val="28"/>
           <w:lang w:val="ru-RU"/>
         </w:rPr>
-        <w:t xml:space="preserve">Разработанный алгоритм позволяет находить минимальное разбиение квадратного или прямоугольного поля на квадраты. Использование рекурсивного </w:t>
-      </w:r>
-      <w:proofErr w:type="spellStart"/>
-      <w:r>
-        <w:rPr>
-          <w:rFonts w:ascii="Times New Roman" w:eastAsia="Times New Roman" w:hAnsi="Times New Roman" w:cs="Times New Roman"/>
-          <w:sz w:val="28"/>
-          <w:szCs w:val="28"/>
-          <w:lang w:val="ru-RU"/>
-        </w:rPr>
-        <w:t>бэктрекинга</w:t>
-      </w:r>
-      <w:proofErr w:type="spellEnd"/>
-      <w:r>
-        <w:rPr>
-          <w:rFonts w:ascii="Times New Roman" w:eastAsia="Times New Roman" w:hAnsi="Times New Roman" w:cs="Times New Roman"/>
-          <w:sz w:val="28"/>
-          <w:szCs w:val="28"/>
-          <w:lang w:val="ru-RU"/>
-        </w:rPr>
-        <w:t xml:space="preserve"> с оптимизациями позволяет значительно уменьшить время перебора возможных решений.</w:t>
+        <w:t>Разработанный алгоритм позволяет находить минимальное разбиение квадратного или прямоугольного поля на квадраты. Использование рекурсивного бэктрекинга с оптимизациями позволяет значительно уменьшить время перебора возможных решений.</w:t>
       </w:r>
     </w:p>
     <w:p>
@@ -7593,27 +7097,7 @@
           <w:szCs w:val="20"/>
           <w:lang w:val="en-US"/>
         </w:rPr>
-        <w:t xml:space="preserve">package </w:t>
-      </w:r>
-      <w:proofErr w:type="spellStart"/>
-      <w:r>
-        <w:rPr>
-          <w:rFonts w:ascii="Courier New" w:eastAsia="Courier New" w:hAnsi="Courier New" w:cs="Courier New"/>
-          <w:sz w:val="20"/>
-          <w:szCs w:val="20"/>
-          <w:lang w:val="en-US"/>
-        </w:rPr>
-        <w:t>com.rect</w:t>
-      </w:r>
-      <w:proofErr w:type="spellEnd"/>
-      <w:r>
-        <w:rPr>
-          <w:rFonts w:ascii="Courier New" w:eastAsia="Courier New" w:hAnsi="Courier New" w:cs="Courier New"/>
-          <w:sz w:val="20"/>
-          <w:szCs w:val="20"/>
-          <w:lang w:val="en-US"/>
-        </w:rPr>
-        <w:t>;</w:t>
+        <w:t>package com.rect;</w:t>
       </w:r>
       <w:r>
         <w:rPr>
@@ -7661,27 +7145,7 @@
           <w:lang w:val="en-US"/>
         </w:rPr>
         <w:br/>
-        <w:t xml:space="preserve">import </w:t>
-      </w:r>
-      <w:proofErr w:type="spellStart"/>
-      <w:r>
-        <w:rPr>
-          <w:rFonts w:ascii="Courier New" w:eastAsia="Courier New" w:hAnsi="Courier New" w:cs="Courier New"/>
-          <w:sz w:val="20"/>
-          <w:szCs w:val="20"/>
-          <w:lang w:val="en-US"/>
-        </w:rPr>
-        <w:t>java.util.Scanner</w:t>
-      </w:r>
-      <w:proofErr w:type="spellEnd"/>
-      <w:r>
-        <w:rPr>
-          <w:rFonts w:ascii="Courier New" w:eastAsia="Courier New" w:hAnsi="Courier New" w:cs="Courier New"/>
-          <w:sz w:val="20"/>
-          <w:szCs w:val="20"/>
-          <w:lang w:val="en-US"/>
-        </w:rPr>
-        <w:t>;</w:t>
+        <w:t>import java.util.Scanner;</w:t>
       </w:r>
       <w:r>
         <w:rPr>
@@ -7710,745 +7174,145 @@
           <w:lang w:val="en-US"/>
         </w:rPr>
         <w:br/>
-        <w:t xml:space="preserve">    private static final Logger </w:t>
-      </w:r>
-      <w:proofErr w:type="spellStart"/>
-      <w:r>
-        <w:rPr>
-          <w:rFonts w:ascii="Courier New" w:eastAsia="Courier New" w:hAnsi="Courier New" w:cs="Courier New"/>
-          <w:sz w:val="20"/>
-          <w:szCs w:val="20"/>
-          <w:lang w:val="en-US"/>
-        </w:rPr>
-        <w:t>logger</w:t>
-      </w:r>
-      <w:proofErr w:type="spellEnd"/>
-      <w:r>
-        <w:rPr>
-          <w:rFonts w:ascii="Courier New" w:eastAsia="Courier New" w:hAnsi="Courier New" w:cs="Courier New"/>
-          <w:sz w:val="20"/>
-          <w:szCs w:val="20"/>
-          <w:lang w:val="en-US"/>
-        </w:rPr>
-        <w:t xml:space="preserve"> = </w:t>
-      </w:r>
-      <w:proofErr w:type="spellStart"/>
-      <w:r>
-        <w:rPr>
-          <w:rFonts w:ascii="Courier New" w:eastAsia="Courier New" w:hAnsi="Courier New" w:cs="Courier New"/>
-          <w:sz w:val="20"/>
-          <w:szCs w:val="20"/>
-          <w:lang w:val="en-US"/>
-        </w:rPr>
-        <w:t>LogManager.getLogger</w:t>
-      </w:r>
-      <w:proofErr w:type="spellEnd"/>
-      <w:r>
-        <w:rPr>
-          <w:rFonts w:ascii="Courier New" w:eastAsia="Courier New" w:hAnsi="Courier New" w:cs="Courier New"/>
-          <w:sz w:val="20"/>
-          <w:szCs w:val="20"/>
-          <w:lang w:val="en-US"/>
-        </w:rPr>
-        <w:t>(</w:t>
-      </w:r>
-      <w:proofErr w:type="spellStart"/>
-      <w:r>
-        <w:rPr>
-          <w:rFonts w:ascii="Courier New" w:eastAsia="Courier New" w:hAnsi="Courier New" w:cs="Courier New"/>
-          <w:sz w:val="20"/>
-          <w:szCs w:val="20"/>
-          <w:lang w:val="en-US"/>
-        </w:rPr>
-        <w:t>Main.class</w:t>
-      </w:r>
-      <w:proofErr w:type="spellEnd"/>
-      <w:r>
-        <w:rPr>
-          <w:rFonts w:ascii="Courier New" w:eastAsia="Courier New" w:hAnsi="Courier New" w:cs="Courier New"/>
-          <w:sz w:val="20"/>
-          <w:szCs w:val="20"/>
-          <w:lang w:val="en-US"/>
-        </w:rPr>
-        <w:t>);</w:t>
-      </w:r>
-      <w:r>
-        <w:rPr>
-          <w:rFonts w:ascii="Courier New" w:eastAsia="Courier New" w:hAnsi="Courier New" w:cs="Courier New"/>
-          <w:sz w:val="20"/>
-          <w:szCs w:val="20"/>
-          <w:lang w:val="en-US"/>
-        </w:rPr>
-        <w:br/>
-      </w:r>
-      <w:r>
-        <w:rPr>
-          <w:rFonts w:ascii="Courier New" w:eastAsia="Courier New" w:hAnsi="Courier New" w:cs="Courier New"/>
-          <w:sz w:val="20"/>
-          <w:szCs w:val="20"/>
-          <w:lang w:val="en-US"/>
-        </w:rPr>
-        <w:br/>
-        <w:t xml:space="preserve">    public static void main(String[] </w:t>
-      </w:r>
-      <w:proofErr w:type="spellStart"/>
-      <w:r>
-        <w:rPr>
-          <w:rFonts w:ascii="Courier New" w:eastAsia="Courier New" w:hAnsi="Courier New" w:cs="Courier New"/>
-          <w:sz w:val="20"/>
-          <w:szCs w:val="20"/>
-          <w:lang w:val="en-US"/>
-        </w:rPr>
-        <w:t>args</w:t>
-      </w:r>
-      <w:proofErr w:type="spellEnd"/>
-      <w:r>
-        <w:rPr>
-          <w:rFonts w:ascii="Courier New" w:eastAsia="Courier New" w:hAnsi="Courier New" w:cs="Courier New"/>
-          <w:sz w:val="20"/>
-          <w:szCs w:val="20"/>
-          <w:lang w:val="en-US"/>
-        </w:rPr>
-        <w:t>) {</w:t>
-      </w:r>
-      <w:r>
-        <w:rPr>
-          <w:rFonts w:ascii="Courier New" w:eastAsia="Courier New" w:hAnsi="Courier New" w:cs="Courier New"/>
-          <w:sz w:val="20"/>
-          <w:szCs w:val="20"/>
-          <w:lang w:val="en-US"/>
-        </w:rPr>
-        <w:br/>
-        <w:t xml:space="preserve">        Scanner </w:t>
-      </w:r>
-      <w:proofErr w:type="spellStart"/>
-      <w:r>
-        <w:rPr>
-          <w:rFonts w:ascii="Courier New" w:eastAsia="Courier New" w:hAnsi="Courier New" w:cs="Courier New"/>
-          <w:sz w:val="20"/>
-          <w:szCs w:val="20"/>
-          <w:lang w:val="en-US"/>
-        </w:rPr>
-        <w:t>sc</w:t>
-      </w:r>
-      <w:proofErr w:type="spellEnd"/>
-      <w:r>
-        <w:rPr>
-          <w:rFonts w:ascii="Courier New" w:eastAsia="Courier New" w:hAnsi="Courier New" w:cs="Courier New"/>
-          <w:sz w:val="20"/>
-          <w:szCs w:val="20"/>
-          <w:lang w:val="en-US"/>
-        </w:rPr>
-        <w:t xml:space="preserve"> = new Scanner(System.in);</w:t>
-      </w:r>
-      <w:r>
-        <w:rPr>
-          <w:rFonts w:ascii="Courier New" w:eastAsia="Courier New" w:hAnsi="Courier New" w:cs="Courier New"/>
-          <w:sz w:val="20"/>
-          <w:szCs w:val="20"/>
-          <w:lang w:val="en-US"/>
-        </w:rPr>
-        <w:br/>
-        <w:t xml:space="preserve">        logger.info("</w:t>
-      </w:r>
-      <w:proofErr w:type="spellStart"/>
-      <w:r>
-        <w:rPr>
-          <w:rFonts w:ascii="Courier New" w:eastAsia="Courier New" w:hAnsi="Courier New" w:cs="Courier New"/>
-          <w:sz w:val="20"/>
-          <w:szCs w:val="20"/>
-          <w:lang w:val="en-US"/>
-        </w:rPr>
-        <w:t>Введите</w:t>
-      </w:r>
-      <w:proofErr w:type="spellEnd"/>
-      <w:r>
-        <w:rPr>
-          <w:rFonts w:ascii="Courier New" w:eastAsia="Courier New" w:hAnsi="Courier New" w:cs="Courier New"/>
-          <w:sz w:val="20"/>
-          <w:szCs w:val="20"/>
-          <w:lang w:val="en-US"/>
-        </w:rPr>
-        <w:t xml:space="preserve"> </w:t>
-      </w:r>
-      <w:proofErr w:type="spellStart"/>
-      <w:r>
-        <w:rPr>
-          <w:rFonts w:ascii="Courier New" w:eastAsia="Courier New" w:hAnsi="Courier New" w:cs="Courier New"/>
-          <w:sz w:val="20"/>
-          <w:szCs w:val="20"/>
-          <w:lang w:val="en-US"/>
-        </w:rPr>
-        <w:t>длину</w:t>
-      </w:r>
-      <w:proofErr w:type="spellEnd"/>
-      <w:r>
-        <w:rPr>
-          <w:rFonts w:ascii="Courier New" w:eastAsia="Courier New" w:hAnsi="Courier New" w:cs="Courier New"/>
-          <w:sz w:val="20"/>
-          <w:szCs w:val="20"/>
-          <w:lang w:val="en-US"/>
-        </w:rPr>
-        <w:t xml:space="preserve"> и </w:t>
-      </w:r>
-      <w:proofErr w:type="spellStart"/>
-      <w:r>
-        <w:rPr>
-          <w:rFonts w:ascii="Courier New" w:eastAsia="Courier New" w:hAnsi="Courier New" w:cs="Courier New"/>
-          <w:sz w:val="20"/>
-          <w:szCs w:val="20"/>
-          <w:lang w:val="en-US"/>
-        </w:rPr>
-        <w:t>ширину</w:t>
-      </w:r>
-      <w:proofErr w:type="spellEnd"/>
-      <w:r>
-        <w:rPr>
-          <w:rFonts w:ascii="Courier New" w:eastAsia="Courier New" w:hAnsi="Courier New" w:cs="Courier New"/>
-          <w:sz w:val="20"/>
-          <w:szCs w:val="20"/>
-          <w:lang w:val="en-US"/>
-        </w:rPr>
-        <w:t xml:space="preserve"> </w:t>
-      </w:r>
-      <w:proofErr w:type="spellStart"/>
-      <w:r>
-        <w:rPr>
-          <w:rFonts w:ascii="Courier New" w:eastAsia="Courier New" w:hAnsi="Courier New" w:cs="Courier New"/>
-          <w:sz w:val="20"/>
-          <w:szCs w:val="20"/>
-          <w:lang w:val="en-US"/>
-        </w:rPr>
-        <w:t>поля</w:t>
-      </w:r>
-      <w:proofErr w:type="spellEnd"/>
-      <w:r>
-        <w:rPr>
-          <w:rFonts w:ascii="Courier New" w:eastAsia="Courier New" w:hAnsi="Courier New" w:cs="Courier New"/>
-          <w:sz w:val="20"/>
-          <w:szCs w:val="20"/>
-          <w:lang w:val="en-US"/>
-        </w:rPr>
-        <w:t xml:space="preserve"> </w:t>
-      </w:r>
-      <w:proofErr w:type="spellStart"/>
-      <w:r>
-        <w:rPr>
-          <w:rFonts w:ascii="Courier New" w:eastAsia="Courier New" w:hAnsi="Courier New" w:cs="Courier New"/>
-          <w:sz w:val="20"/>
-          <w:szCs w:val="20"/>
-          <w:lang w:val="en-US"/>
-        </w:rPr>
-        <w:t>через</w:t>
-      </w:r>
-      <w:proofErr w:type="spellEnd"/>
-      <w:r>
-        <w:rPr>
-          <w:rFonts w:ascii="Courier New" w:eastAsia="Courier New" w:hAnsi="Courier New" w:cs="Courier New"/>
-          <w:sz w:val="20"/>
-          <w:szCs w:val="20"/>
-          <w:lang w:val="en-US"/>
-        </w:rPr>
-        <w:t xml:space="preserve"> </w:t>
-      </w:r>
-      <w:proofErr w:type="spellStart"/>
-      <w:r>
-        <w:rPr>
-          <w:rFonts w:ascii="Courier New" w:eastAsia="Courier New" w:hAnsi="Courier New" w:cs="Courier New"/>
-          <w:sz w:val="20"/>
-          <w:szCs w:val="20"/>
-          <w:lang w:val="en-US"/>
-        </w:rPr>
-        <w:t>пробел</w:t>
-      </w:r>
-      <w:proofErr w:type="spellEnd"/>
-      <w:r>
-        <w:rPr>
-          <w:rFonts w:ascii="Courier New" w:eastAsia="Courier New" w:hAnsi="Courier New" w:cs="Courier New"/>
-          <w:sz w:val="20"/>
-          <w:szCs w:val="20"/>
-          <w:lang w:val="en-US"/>
-        </w:rPr>
-        <w:t>:");</w:t>
-      </w:r>
-      <w:r>
-        <w:rPr>
-          <w:rFonts w:ascii="Courier New" w:eastAsia="Courier New" w:hAnsi="Courier New" w:cs="Courier New"/>
-          <w:sz w:val="20"/>
-          <w:szCs w:val="20"/>
-          <w:lang w:val="en-US"/>
-        </w:rPr>
-        <w:br/>
-        <w:t xml:space="preserve">        String[] input = </w:t>
-      </w:r>
-      <w:proofErr w:type="spellStart"/>
-      <w:r>
-        <w:rPr>
-          <w:rFonts w:ascii="Courier New" w:eastAsia="Courier New" w:hAnsi="Courier New" w:cs="Courier New"/>
-          <w:sz w:val="20"/>
-          <w:szCs w:val="20"/>
-          <w:lang w:val="en-US"/>
-        </w:rPr>
-        <w:t>sc.nextLine</w:t>
-      </w:r>
-      <w:proofErr w:type="spellEnd"/>
-      <w:r>
-        <w:rPr>
-          <w:rFonts w:ascii="Courier New" w:eastAsia="Courier New" w:hAnsi="Courier New" w:cs="Courier New"/>
-          <w:sz w:val="20"/>
-          <w:szCs w:val="20"/>
-          <w:lang w:val="en-US"/>
-        </w:rPr>
-        <w:t>().split(" ");</w:t>
-      </w:r>
-      <w:r>
-        <w:rPr>
-          <w:rFonts w:ascii="Courier New" w:eastAsia="Courier New" w:hAnsi="Courier New" w:cs="Courier New"/>
-          <w:sz w:val="20"/>
-          <w:szCs w:val="20"/>
-          <w:lang w:val="en-US"/>
-        </w:rPr>
-        <w:br/>
-        <w:t xml:space="preserve">        int length = </w:t>
-      </w:r>
-      <w:proofErr w:type="spellStart"/>
-      <w:r>
-        <w:rPr>
-          <w:rFonts w:ascii="Courier New" w:eastAsia="Courier New" w:hAnsi="Courier New" w:cs="Courier New"/>
-          <w:sz w:val="20"/>
-          <w:szCs w:val="20"/>
-          <w:lang w:val="en-US"/>
-        </w:rPr>
-        <w:t>Integer.parseInt</w:t>
-      </w:r>
-      <w:proofErr w:type="spellEnd"/>
-      <w:r>
-        <w:rPr>
-          <w:rFonts w:ascii="Courier New" w:eastAsia="Courier New" w:hAnsi="Courier New" w:cs="Courier New"/>
-          <w:sz w:val="20"/>
-          <w:szCs w:val="20"/>
-          <w:lang w:val="en-US"/>
-        </w:rPr>
-        <w:t>(input[0]);</w:t>
-      </w:r>
-      <w:r>
-        <w:rPr>
-          <w:rFonts w:ascii="Courier New" w:eastAsia="Courier New" w:hAnsi="Courier New" w:cs="Courier New"/>
-          <w:sz w:val="20"/>
-          <w:szCs w:val="20"/>
-          <w:lang w:val="en-US"/>
-        </w:rPr>
-        <w:br/>
-        <w:t xml:space="preserve">        int width = (</w:t>
-      </w:r>
-      <w:proofErr w:type="spellStart"/>
-      <w:r>
-        <w:rPr>
-          <w:rFonts w:ascii="Courier New" w:eastAsia="Courier New" w:hAnsi="Courier New" w:cs="Courier New"/>
-          <w:sz w:val="20"/>
-          <w:szCs w:val="20"/>
-          <w:lang w:val="en-US"/>
-        </w:rPr>
-        <w:t>input.length</w:t>
-      </w:r>
-      <w:proofErr w:type="spellEnd"/>
-      <w:r>
-        <w:rPr>
-          <w:rFonts w:ascii="Courier New" w:eastAsia="Courier New" w:hAnsi="Courier New" w:cs="Courier New"/>
-          <w:sz w:val="20"/>
-          <w:szCs w:val="20"/>
-          <w:lang w:val="en-US"/>
-        </w:rPr>
-        <w:t xml:space="preserve"> &gt; 1) ? </w:t>
-      </w:r>
-      <w:proofErr w:type="spellStart"/>
-      <w:r>
-        <w:rPr>
-          <w:rFonts w:ascii="Courier New" w:eastAsia="Courier New" w:hAnsi="Courier New" w:cs="Courier New"/>
-          <w:sz w:val="20"/>
-          <w:szCs w:val="20"/>
-          <w:lang w:val="en-US"/>
-        </w:rPr>
-        <w:t>Integer.parseInt</w:t>
-      </w:r>
-      <w:proofErr w:type="spellEnd"/>
-      <w:r>
-        <w:rPr>
-          <w:rFonts w:ascii="Courier New" w:eastAsia="Courier New" w:hAnsi="Courier New" w:cs="Courier New"/>
-          <w:sz w:val="20"/>
-          <w:szCs w:val="20"/>
-          <w:lang w:val="en-US"/>
-        </w:rPr>
-        <w:t>(</w:t>
-      </w:r>
-      <w:proofErr w:type="gramStart"/>
-      <w:r>
-        <w:rPr>
-          <w:rFonts w:ascii="Courier New" w:eastAsia="Courier New" w:hAnsi="Courier New" w:cs="Courier New"/>
-          <w:sz w:val="20"/>
-          <w:szCs w:val="20"/>
-          <w:lang w:val="en-US"/>
-        </w:rPr>
-        <w:t>input[</w:t>
-      </w:r>
-      <w:proofErr w:type="gramEnd"/>
-      <w:r>
-        <w:rPr>
-          <w:rFonts w:ascii="Courier New" w:eastAsia="Courier New" w:hAnsi="Courier New" w:cs="Courier New"/>
-          <w:sz w:val="20"/>
-          <w:szCs w:val="20"/>
-          <w:lang w:val="en-US"/>
-        </w:rPr>
-        <w:t>1]) : length;</w:t>
-      </w:r>
-      <w:r>
-        <w:rPr>
-          <w:rFonts w:ascii="Courier New" w:eastAsia="Courier New" w:hAnsi="Courier New" w:cs="Courier New"/>
-          <w:sz w:val="20"/>
-          <w:szCs w:val="20"/>
-          <w:lang w:val="en-US"/>
-        </w:rPr>
-        <w:br/>
-        <w:t xml:space="preserve">        logger.info("</w:t>
-      </w:r>
-      <w:proofErr w:type="spellStart"/>
-      <w:r>
-        <w:rPr>
-          <w:rFonts w:ascii="Courier New" w:eastAsia="Courier New" w:hAnsi="Courier New" w:cs="Courier New"/>
-          <w:sz w:val="20"/>
-          <w:szCs w:val="20"/>
-          <w:lang w:val="en-US"/>
-        </w:rPr>
-        <w:t>Создано</w:t>
-      </w:r>
-      <w:proofErr w:type="spellEnd"/>
-      <w:r>
-        <w:rPr>
-          <w:rFonts w:ascii="Courier New" w:eastAsia="Courier New" w:hAnsi="Courier New" w:cs="Courier New"/>
-          <w:sz w:val="20"/>
-          <w:szCs w:val="20"/>
-          <w:lang w:val="en-US"/>
-        </w:rPr>
-        <w:t xml:space="preserve"> </w:t>
-      </w:r>
-      <w:proofErr w:type="spellStart"/>
-      <w:r>
-        <w:rPr>
-          <w:rFonts w:ascii="Courier New" w:eastAsia="Courier New" w:hAnsi="Courier New" w:cs="Courier New"/>
-          <w:sz w:val="20"/>
-          <w:szCs w:val="20"/>
-          <w:lang w:val="en-US"/>
-        </w:rPr>
-        <w:t>поле</w:t>
-      </w:r>
-      <w:proofErr w:type="spellEnd"/>
-      <w:r>
-        <w:rPr>
-          <w:rFonts w:ascii="Courier New" w:eastAsia="Courier New" w:hAnsi="Courier New" w:cs="Courier New"/>
-          <w:sz w:val="20"/>
-          <w:szCs w:val="20"/>
-          <w:lang w:val="en-US"/>
-        </w:rPr>
-        <w:t xml:space="preserve"> </w:t>
-      </w:r>
-      <w:proofErr w:type="spellStart"/>
-      <w:r>
-        <w:rPr>
-          <w:rFonts w:ascii="Courier New" w:eastAsia="Courier New" w:hAnsi="Courier New" w:cs="Courier New"/>
-          <w:sz w:val="20"/>
-          <w:szCs w:val="20"/>
-          <w:lang w:val="en-US"/>
-        </w:rPr>
-        <w:t>размером</w:t>
-      </w:r>
-      <w:proofErr w:type="spellEnd"/>
-      <w:r>
-        <w:rPr>
-          <w:rFonts w:ascii="Courier New" w:eastAsia="Courier New" w:hAnsi="Courier New" w:cs="Courier New"/>
-          <w:sz w:val="20"/>
-          <w:szCs w:val="20"/>
-          <w:lang w:val="en-US"/>
-        </w:rPr>
-        <w:t xml:space="preserve"> {}x{}", length, width);</w:t>
-      </w:r>
-      <w:r>
-        <w:rPr>
-          <w:rFonts w:ascii="Courier New" w:eastAsia="Courier New" w:hAnsi="Courier New" w:cs="Courier New"/>
-          <w:sz w:val="20"/>
-          <w:szCs w:val="20"/>
-          <w:lang w:val="en-US"/>
-        </w:rPr>
-        <w:br/>
-      </w:r>
-      <w:r>
-        <w:rPr>
-          <w:rFonts w:ascii="Courier New" w:eastAsia="Courier New" w:hAnsi="Courier New" w:cs="Courier New"/>
-          <w:sz w:val="20"/>
-          <w:szCs w:val="20"/>
-          <w:lang w:val="en-US"/>
-        </w:rPr>
-        <w:br/>
-        <w:t xml:space="preserve">        Field </w:t>
-      </w:r>
-      <w:proofErr w:type="spellStart"/>
-      <w:r>
-        <w:rPr>
-          <w:rFonts w:ascii="Courier New" w:eastAsia="Courier New" w:hAnsi="Courier New" w:cs="Courier New"/>
-          <w:sz w:val="20"/>
-          <w:szCs w:val="20"/>
-          <w:lang w:val="en-US"/>
-        </w:rPr>
-        <w:t>field</w:t>
-      </w:r>
-      <w:proofErr w:type="spellEnd"/>
-      <w:r>
-        <w:rPr>
-          <w:rFonts w:ascii="Courier New" w:eastAsia="Courier New" w:hAnsi="Courier New" w:cs="Courier New"/>
-          <w:sz w:val="20"/>
-          <w:szCs w:val="20"/>
-          <w:lang w:val="en-US"/>
-        </w:rPr>
-        <w:t xml:space="preserve"> = new Field(length, width);</w:t>
-      </w:r>
-      <w:r>
-        <w:rPr>
-          <w:rFonts w:ascii="Courier New" w:eastAsia="Courier New" w:hAnsi="Courier New" w:cs="Courier New"/>
-          <w:sz w:val="20"/>
-          <w:szCs w:val="20"/>
-          <w:lang w:val="en-US"/>
-        </w:rPr>
-        <w:br/>
-        <w:t xml:space="preserve">        long </w:t>
-      </w:r>
-      <w:proofErr w:type="spellStart"/>
-      <w:r>
-        <w:rPr>
-          <w:rFonts w:ascii="Courier New" w:eastAsia="Courier New" w:hAnsi="Courier New" w:cs="Courier New"/>
-          <w:sz w:val="20"/>
-          <w:szCs w:val="20"/>
-          <w:lang w:val="en-US"/>
-        </w:rPr>
-        <w:t>startTime</w:t>
-      </w:r>
-      <w:proofErr w:type="spellEnd"/>
-      <w:r>
-        <w:rPr>
-          <w:rFonts w:ascii="Courier New" w:eastAsia="Courier New" w:hAnsi="Courier New" w:cs="Courier New"/>
-          <w:sz w:val="20"/>
-          <w:szCs w:val="20"/>
-          <w:lang w:val="en-US"/>
-        </w:rPr>
-        <w:t xml:space="preserve"> = </w:t>
-      </w:r>
-      <w:proofErr w:type="spellStart"/>
-      <w:r>
-        <w:rPr>
-          <w:rFonts w:ascii="Courier New" w:eastAsia="Courier New" w:hAnsi="Courier New" w:cs="Courier New"/>
-          <w:sz w:val="20"/>
-          <w:szCs w:val="20"/>
-          <w:lang w:val="en-US"/>
-        </w:rPr>
-        <w:t>System.currentTimeMillis</w:t>
-      </w:r>
-      <w:proofErr w:type="spellEnd"/>
-      <w:r>
-        <w:rPr>
-          <w:rFonts w:ascii="Courier New" w:eastAsia="Courier New" w:hAnsi="Courier New" w:cs="Courier New"/>
-          <w:sz w:val="20"/>
-          <w:szCs w:val="20"/>
-          <w:lang w:val="en-US"/>
-        </w:rPr>
-        <w:t>();</w:t>
-      </w:r>
-      <w:r>
-        <w:rPr>
-          <w:rFonts w:ascii="Courier New" w:eastAsia="Courier New" w:hAnsi="Courier New" w:cs="Courier New"/>
-          <w:sz w:val="20"/>
-          <w:szCs w:val="20"/>
-          <w:lang w:val="en-US"/>
-        </w:rPr>
-        <w:br/>
-        <w:t xml:space="preserve">        </w:t>
-      </w:r>
-      <w:proofErr w:type="spellStart"/>
-      <w:r>
-        <w:rPr>
-          <w:rFonts w:ascii="Courier New" w:eastAsia="Courier New" w:hAnsi="Courier New" w:cs="Courier New"/>
-          <w:sz w:val="20"/>
-          <w:szCs w:val="20"/>
-          <w:lang w:val="en-US"/>
-        </w:rPr>
-        <w:t>field.solve</w:t>
-      </w:r>
-      <w:proofErr w:type="spellEnd"/>
-      <w:r>
-        <w:rPr>
-          <w:rFonts w:ascii="Courier New" w:eastAsia="Courier New" w:hAnsi="Courier New" w:cs="Courier New"/>
-          <w:sz w:val="20"/>
-          <w:szCs w:val="20"/>
-          <w:lang w:val="en-US"/>
-        </w:rPr>
-        <w:t>();</w:t>
-      </w:r>
-      <w:r>
-        <w:rPr>
-          <w:rFonts w:ascii="Courier New" w:eastAsia="Courier New" w:hAnsi="Courier New" w:cs="Courier New"/>
-          <w:sz w:val="20"/>
-          <w:szCs w:val="20"/>
-          <w:lang w:val="en-US"/>
-        </w:rPr>
-        <w:br/>
-        <w:t xml:space="preserve">        long </w:t>
-      </w:r>
-      <w:proofErr w:type="spellStart"/>
-      <w:r>
-        <w:rPr>
-          <w:rFonts w:ascii="Courier New" w:eastAsia="Courier New" w:hAnsi="Courier New" w:cs="Courier New"/>
-          <w:sz w:val="20"/>
-          <w:szCs w:val="20"/>
-          <w:lang w:val="en-US"/>
-        </w:rPr>
-        <w:t>endTime</w:t>
-      </w:r>
-      <w:proofErr w:type="spellEnd"/>
-      <w:r>
-        <w:rPr>
-          <w:rFonts w:ascii="Courier New" w:eastAsia="Courier New" w:hAnsi="Courier New" w:cs="Courier New"/>
-          <w:sz w:val="20"/>
-          <w:szCs w:val="20"/>
-          <w:lang w:val="en-US"/>
-        </w:rPr>
-        <w:t xml:space="preserve"> = </w:t>
-      </w:r>
-      <w:proofErr w:type="spellStart"/>
-      <w:r>
-        <w:rPr>
-          <w:rFonts w:ascii="Courier New" w:eastAsia="Courier New" w:hAnsi="Courier New" w:cs="Courier New"/>
-          <w:sz w:val="20"/>
-          <w:szCs w:val="20"/>
-          <w:lang w:val="en-US"/>
-        </w:rPr>
-        <w:t>System.currentTimeMillis</w:t>
-      </w:r>
-      <w:proofErr w:type="spellEnd"/>
-      <w:r>
-        <w:rPr>
-          <w:rFonts w:ascii="Courier New" w:eastAsia="Courier New" w:hAnsi="Courier New" w:cs="Courier New"/>
-          <w:sz w:val="20"/>
-          <w:szCs w:val="20"/>
-          <w:lang w:val="en-US"/>
-        </w:rPr>
-        <w:t>();</w:t>
-      </w:r>
-      <w:r>
-        <w:rPr>
-          <w:rFonts w:ascii="Courier New" w:eastAsia="Courier New" w:hAnsi="Courier New" w:cs="Courier New"/>
-          <w:sz w:val="20"/>
-          <w:szCs w:val="20"/>
-          <w:lang w:val="en-US"/>
-        </w:rPr>
-        <w:br/>
-        <w:t xml:space="preserve">        logger.info("</w:t>
-      </w:r>
-      <w:proofErr w:type="spellStart"/>
-      <w:r>
-        <w:rPr>
-          <w:rFonts w:ascii="Courier New" w:eastAsia="Courier New" w:hAnsi="Courier New" w:cs="Courier New"/>
-          <w:sz w:val="20"/>
-          <w:szCs w:val="20"/>
-          <w:lang w:val="en-US"/>
-        </w:rPr>
-        <w:t>Время</w:t>
-      </w:r>
-      <w:proofErr w:type="spellEnd"/>
-      <w:r>
-        <w:rPr>
-          <w:rFonts w:ascii="Courier New" w:eastAsia="Courier New" w:hAnsi="Courier New" w:cs="Courier New"/>
-          <w:sz w:val="20"/>
-          <w:szCs w:val="20"/>
-          <w:lang w:val="en-US"/>
-        </w:rPr>
-        <w:t xml:space="preserve"> </w:t>
-      </w:r>
-      <w:proofErr w:type="spellStart"/>
-      <w:r>
-        <w:rPr>
-          <w:rFonts w:ascii="Courier New" w:eastAsia="Courier New" w:hAnsi="Courier New" w:cs="Courier New"/>
-          <w:sz w:val="20"/>
-          <w:szCs w:val="20"/>
-          <w:lang w:val="en-US"/>
-        </w:rPr>
-        <w:t>выполнения</w:t>
-      </w:r>
-      <w:proofErr w:type="spellEnd"/>
-      <w:r>
-        <w:rPr>
-          <w:rFonts w:ascii="Courier New" w:eastAsia="Courier New" w:hAnsi="Courier New" w:cs="Courier New"/>
-          <w:sz w:val="20"/>
-          <w:szCs w:val="20"/>
-          <w:lang w:val="en-US"/>
-        </w:rPr>
-        <w:t xml:space="preserve">: {} </w:t>
-      </w:r>
-      <w:proofErr w:type="spellStart"/>
-      <w:r>
-        <w:rPr>
-          <w:rFonts w:ascii="Courier New" w:eastAsia="Courier New" w:hAnsi="Courier New" w:cs="Courier New"/>
-          <w:sz w:val="20"/>
-          <w:szCs w:val="20"/>
-          <w:lang w:val="en-US"/>
-        </w:rPr>
-        <w:t>ms</w:t>
-      </w:r>
-      <w:proofErr w:type="spellEnd"/>
-      <w:r>
-        <w:rPr>
-          <w:rFonts w:ascii="Courier New" w:eastAsia="Courier New" w:hAnsi="Courier New" w:cs="Courier New"/>
-          <w:sz w:val="20"/>
-          <w:szCs w:val="20"/>
-          <w:lang w:val="en-US"/>
-        </w:rPr>
-        <w:t xml:space="preserve">", </w:t>
-      </w:r>
-      <w:proofErr w:type="spellStart"/>
-      <w:r>
-        <w:rPr>
-          <w:rFonts w:ascii="Courier New" w:eastAsia="Courier New" w:hAnsi="Courier New" w:cs="Courier New"/>
-          <w:sz w:val="20"/>
-          <w:szCs w:val="20"/>
-          <w:lang w:val="en-US"/>
-        </w:rPr>
-        <w:t>endTime</w:t>
-      </w:r>
-      <w:proofErr w:type="spellEnd"/>
-      <w:r>
-        <w:rPr>
-          <w:rFonts w:ascii="Courier New" w:eastAsia="Courier New" w:hAnsi="Courier New" w:cs="Courier New"/>
-          <w:sz w:val="20"/>
-          <w:szCs w:val="20"/>
-          <w:lang w:val="en-US"/>
-        </w:rPr>
-        <w:t xml:space="preserve"> - </w:t>
-      </w:r>
-      <w:proofErr w:type="spellStart"/>
-      <w:r>
-        <w:rPr>
-          <w:rFonts w:ascii="Courier New" w:eastAsia="Courier New" w:hAnsi="Courier New" w:cs="Courier New"/>
-          <w:sz w:val="20"/>
-          <w:szCs w:val="20"/>
-          <w:lang w:val="en-US"/>
-        </w:rPr>
-        <w:t>startTime</w:t>
-      </w:r>
-      <w:proofErr w:type="spellEnd"/>
-      <w:r>
-        <w:rPr>
-          <w:rFonts w:ascii="Courier New" w:eastAsia="Courier New" w:hAnsi="Courier New" w:cs="Courier New"/>
-          <w:sz w:val="20"/>
-          <w:szCs w:val="20"/>
-          <w:lang w:val="en-US"/>
-        </w:rPr>
-        <w:t>);</w:t>
+        <w:t xml:space="preserve">    private static final Logger logger = LogManager.getLogger(Main.class);</w:t>
+      </w:r>
+      <w:r>
+        <w:rPr>
+          <w:rFonts w:ascii="Courier New" w:eastAsia="Courier New" w:hAnsi="Courier New" w:cs="Courier New"/>
+          <w:sz w:val="20"/>
+          <w:szCs w:val="20"/>
+          <w:lang w:val="en-US"/>
+        </w:rPr>
+        <w:br/>
+      </w:r>
+      <w:r>
+        <w:rPr>
+          <w:rFonts w:ascii="Courier New" w:eastAsia="Courier New" w:hAnsi="Courier New" w:cs="Courier New"/>
+          <w:sz w:val="20"/>
+          <w:szCs w:val="20"/>
+          <w:lang w:val="en-US"/>
+        </w:rPr>
+        <w:br/>
+        <w:t xml:space="preserve">    public static void main(String[] args) {</w:t>
+      </w:r>
+      <w:r>
+        <w:rPr>
+          <w:rFonts w:ascii="Courier New" w:eastAsia="Courier New" w:hAnsi="Courier New" w:cs="Courier New"/>
+          <w:sz w:val="20"/>
+          <w:szCs w:val="20"/>
+          <w:lang w:val="en-US"/>
+        </w:rPr>
+        <w:br/>
+        <w:t xml:space="preserve">        Scanner sc = new Scanner(System.in);</w:t>
+      </w:r>
+      <w:r>
+        <w:rPr>
+          <w:rFonts w:ascii="Courier New" w:eastAsia="Courier New" w:hAnsi="Courier New" w:cs="Courier New"/>
+          <w:sz w:val="20"/>
+          <w:szCs w:val="20"/>
+          <w:lang w:val="en-US"/>
+        </w:rPr>
+        <w:br/>
+        <w:t xml:space="preserve">        logger.info("Введите длину и ширину поля через пробел:");</w:t>
+      </w:r>
+      <w:r>
+        <w:rPr>
+          <w:rFonts w:ascii="Courier New" w:eastAsia="Courier New" w:hAnsi="Courier New" w:cs="Courier New"/>
+          <w:sz w:val="20"/>
+          <w:szCs w:val="20"/>
+          <w:lang w:val="en-US"/>
+        </w:rPr>
+        <w:br/>
+        <w:t xml:space="preserve">        String[] input = sc.nextLine().split(" ");</w:t>
+      </w:r>
+      <w:r>
+        <w:rPr>
+          <w:rFonts w:ascii="Courier New" w:eastAsia="Courier New" w:hAnsi="Courier New" w:cs="Courier New"/>
+          <w:sz w:val="20"/>
+          <w:szCs w:val="20"/>
+          <w:lang w:val="en-US"/>
+        </w:rPr>
+        <w:br/>
+        <w:t xml:space="preserve">        int length = Integer.parseInt(input[0]);</w:t>
+      </w:r>
+      <w:r>
+        <w:rPr>
+          <w:rFonts w:ascii="Courier New" w:eastAsia="Courier New" w:hAnsi="Courier New" w:cs="Courier New"/>
+          <w:sz w:val="20"/>
+          <w:szCs w:val="20"/>
+          <w:lang w:val="en-US"/>
+        </w:rPr>
+        <w:br/>
+        <w:t xml:space="preserve">        int width = (input.length &gt; 1) ? Integer.parseInt(input[1]) : length;</w:t>
+      </w:r>
+      <w:r>
+        <w:rPr>
+          <w:rFonts w:ascii="Courier New" w:eastAsia="Courier New" w:hAnsi="Courier New" w:cs="Courier New"/>
+          <w:sz w:val="20"/>
+          <w:szCs w:val="20"/>
+          <w:lang w:val="en-US"/>
+        </w:rPr>
+        <w:br/>
+        <w:t xml:space="preserve">        logger.info("Создано поле размером {}x{}", length, width);</w:t>
+      </w:r>
+      <w:r>
+        <w:rPr>
+          <w:rFonts w:ascii="Courier New" w:eastAsia="Courier New" w:hAnsi="Courier New" w:cs="Courier New"/>
+          <w:sz w:val="20"/>
+          <w:szCs w:val="20"/>
+          <w:lang w:val="en-US"/>
+        </w:rPr>
+        <w:br/>
+      </w:r>
+      <w:r>
+        <w:rPr>
+          <w:rFonts w:ascii="Courier New" w:eastAsia="Courier New" w:hAnsi="Courier New" w:cs="Courier New"/>
+          <w:sz w:val="20"/>
+          <w:szCs w:val="20"/>
+          <w:lang w:val="en-US"/>
+        </w:rPr>
+        <w:br/>
+        <w:t xml:space="preserve">        Field field = new Field(length, width);</w:t>
+      </w:r>
+      <w:r>
+        <w:rPr>
+          <w:rFonts w:ascii="Courier New" w:eastAsia="Courier New" w:hAnsi="Courier New" w:cs="Courier New"/>
+          <w:sz w:val="20"/>
+          <w:szCs w:val="20"/>
+          <w:lang w:val="en-US"/>
+        </w:rPr>
+        <w:br/>
+        <w:t xml:space="preserve">        long startTime = System.currentTimeMillis();</w:t>
+      </w:r>
+      <w:r>
+        <w:rPr>
+          <w:rFonts w:ascii="Courier New" w:eastAsia="Courier New" w:hAnsi="Courier New" w:cs="Courier New"/>
+          <w:sz w:val="20"/>
+          <w:szCs w:val="20"/>
+          <w:lang w:val="en-US"/>
+        </w:rPr>
+        <w:br/>
+        <w:t xml:space="preserve">        field.solve();</w:t>
+      </w:r>
+      <w:r>
+        <w:rPr>
+          <w:rFonts w:ascii="Courier New" w:eastAsia="Courier New" w:hAnsi="Courier New" w:cs="Courier New"/>
+          <w:sz w:val="20"/>
+          <w:szCs w:val="20"/>
+          <w:lang w:val="en-US"/>
+        </w:rPr>
+        <w:br/>
+        <w:t xml:space="preserve">        long endTime = System.currentTimeMillis();</w:t>
+      </w:r>
+      <w:r>
+        <w:rPr>
+          <w:rFonts w:ascii="Courier New" w:eastAsia="Courier New" w:hAnsi="Courier New" w:cs="Courier New"/>
+          <w:sz w:val="20"/>
+          <w:szCs w:val="20"/>
+          <w:lang w:val="en-US"/>
+        </w:rPr>
+        <w:br/>
+        <w:t xml:space="preserve">        logger.info("Время выполнения: {} ms", endTime - startTime);</w:t>
       </w:r>
       <w:r>
         <w:rPr>
@@ -8556,27 +7420,7 @@
           <w:szCs w:val="20"/>
           <w:lang w:val="en-US"/>
         </w:rPr>
-        <w:t xml:space="preserve">package </w:t>
-      </w:r>
-      <w:proofErr w:type="spellStart"/>
-      <w:r>
-        <w:rPr>
-          <w:rFonts w:ascii="Courier New" w:eastAsia="Courier New" w:hAnsi="Courier New" w:cs="Courier New"/>
-          <w:sz w:val="20"/>
-          <w:szCs w:val="20"/>
-          <w:lang w:val="en-US"/>
-        </w:rPr>
-        <w:t>com.rect</w:t>
-      </w:r>
-      <w:proofErr w:type="spellEnd"/>
-      <w:r>
-        <w:rPr>
-          <w:rFonts w:ascii="Courier New" w:eastAsia="Courier New" w:hAnsi="Courier New" w:cs="Courier New"/>
-          <w:sz w:val="20"/>
-          <w:szCs w:val="20"/>
-          <w:lang w:val="en-US"/>
-        </w:rPr>
-        <w:t>;</w:t>
+        <w:t>package com.rect;</w:t>
       </w:r>
       <w:r>
         <w:rPr>
@@ -8624,57 +7468,17 @@
           <w:lang w:val="en-US"/>
         </w:rPr>
         <w:br/>
-        <w:t xml:space="preserve">import </w:t>
-      </w:r>
-      <w:proofErr w:type="spellStart"/>
-      <w:r>
-        <w:rPr>
-          <w:rFonts w:ascii="Courier New" w:eastAsia="Courier New" w:hAnsi="Courier New" w:cs="Courier New"/>
-          <w:sz w:val="20"/>
-          <w:szCs w:val="20"/>
-          <w:lang w:val="en-US"/>
-        </w:rPr>
-        <w:t>java.util.ArrayList</w:t>
-      </w:r>
-      <w:proofErr w:type="spellEnd"/>
-      <w:r>
-        <w:rPr>
-          <w:rFonts w:ascii="Courier New" w:eastAsia="Courier New" w:hAnsi="Courier New" w:cs="Courier New"/>
-          <w:sz w:val="20"/>
-          <w:szCs w:val="20"/>
-          <w:lang w:val="en-US"/>
-        </w:rPr>
-        <w:t>;</w:t>
-      </w:r>
-      <w:r>
-        <w:rPr>
-          <w:rFonts w:ascii="Courier New" w:eastAsia="Courier New" w:hAnsi="Courier New" w:cs="Courier New"/>
-          <w:sz w:val="20"/>
-          <w:szCs w:val="20"/>
-          <w:lang w:val="en-US"/>
-        </w:rPr>
-        <w:br/>
-        <w:t xml:space="preserve">import </w:t>
-      </w:r>
-      <w:proofErr w:type="spellStart"/>
-      <w:r>
-        <w:rPr>
-          <w:rFonts w:ascii="Courier New" w:eastAsia="Courier New" w:hAnsi="Courier New" w:cs="Courier New"/>
-          <w:sz w:val="20"/>
-          <w:szCs w:val="20"/>
-          <w:lang w:val="en-US"/>
-        </w:rPr>
-        <w:t>java.util.List</w:t>
-      </w:r>
-      <w:proofErr w:type="spellEnd"/>
-      <w:r>
-        <w:rPr>
-          <w:rFonts w:ascii="Courier New" w:eastAsia="Courier New" w:hAnsi="Courier New" w:cs="Courier New"/>
-          <w:sz w:val="20"/>
-          <w:szCs w:val="20"/>
-          <w:lang w:val="en-US"/>
-        </w:rPr>
-        <w:t>;</w:t>
+        <w:t>import java.util.ArrayList;</w:t>
+      </w:r>
+      <w:r>
+        <w:rPr>
+          <w:rFonts w:ascii="Courier New" w:eastAsia="Courier New" w:hAnsi="Courier New" w:cs="Courier New"/>
+          <w:sz w:val="20"/>
+          <w:szCs w:val="20"/>
+          <w:lang w:val="en-US"/>
+        </w:rPr>
+        <w:br/>
+        <w:t>import java.util.List;</w:t>
       </w:r>
       <w:r>
         <w:rPr>
@@ -8703,67 +7507,7 @@
           <w:lang w:val="en-US"/>
         </w:rPr>
         <w:br/>
-        <w:t xml:space="preserve">    private static final Logger </w:t>
-      </w:r>
-      <w:proofErr w:type="spellStart"/>
-      <w:r>
-        <w:rPr>
-          <w:rFonts w:ascii="Courier New" w:eastAsia="Courier New" w:hAnsi="Courier New" w:cs="Courier New"/>
-          <w:sz w:val="20"/>
-          <w:szCs w:val="20"/>
-          <w:lang w:val="en-US"/>
-        </w:rPr>
-        <w:t>logger</w:t>
-      </w:r>
-      <w:proofErr w:type="spellEnd"/>
-      <w:r>
-        <w:rPr>
-          <w:rFonts w:ascii="Courier New" w:eastAsia="Courier New" w:hAnsi="Courier New" w:cs="Courier New"/>
-          <w:sz w:val="20"/>
-          <w:szCs w:val="20"/>
-          <w:lang w:val="en-US"/>
-        </w:rPr>
-        <w:t xml:space="preserve"> = </w:t>
-      </w:r>
-      <w:proofErr w:type="spellStart"/>
-      <w:r>
-        <w:rPr>
-          <w:rFonts w:ascii="Courier New" w:eastAsia="Courier New" w:hAnsi="Courier New" w:cs="Courier New"/>
-          <w:sz w:val="20"/>
-          <w:szCs w:val="20"/>
-          <w:lang w:val="en-US"/>
-        </w:rPr>
-        <w:t>LogManager.getLogger</w:t>
-      </w:r>
-      <w:proofErr w:type="spellEnd"/>
-      <w:r>
-        <w:rPr>
-          <w:rFonts w:ascii="Courier New" w:eastAsia="Courier New" w:hAnsi="Courier New" w:cs="Courier New"/>
-          <w:sz w:val="20"/>
-          <w:szCs w:val="20"/>
-          <w:lang w:val="en-US"/>
-        </w:rPr>
-        <w:t>(</w:t>
-      </w:r>
-      <w:proofErr w:type="spellStart"/>
-      <w:r>
-        <w:rPr>
-          <w:rFonts w:ascii="Courier New" w:eastAsia="Courier New" w:hAnsi="Courier New" w:cs="Courier New"/>
-          <w:sz w:val="20"/>
-          <w:szCs w:val="20"/>
-          <w:lang w:val="en-US"/>
-        </w:rPr>
-        <w:t>Field.class</w:t>
-      </w:r>
-      <w:proofErr w:type="spellEnd"/>
-      <w:r>
-        <w:rPr>
-          <w:rFonts w:ascii="Courier New" w:eastAsia="Courier New" w:hAnsi="Courier New" w:cs="Courier New"/>
-          <w:sz w:val="20"/>
-          <w:szCs w:val="20"/>
-          <w:lang w:val="en-US"/>
-        </w:rPr>
-        <w:t>);</w:t>
+        <w:t xml:space="preserve">    private static final Logger logger = LogManager.getLogger(Field.class);</w:t>
       </w:r>
       <w:r>
         <w:rPr>
@@ -8792,27 +7536,7 @@
           <w:lang w:val="en-US"/>
         </w:rPr>
         <w:br/>
-        <w:t xml:space="preserve">    private int </w:t>
-      </w:r>
-      <w:proofErr w:type="spellStart"/>
-      <w:r>
-        <w:rPr>
-          <w:rFonts w:ascii="Courier New" w:eastAsia="Courier New" w:hAnsi="Courier New" w:cs="Courier New"/>
-          <w:sz w:val="20"/>
-          <w:szCs w:val="20"/>
-          <w:lang w:val="en-US"/>
-        </w:rPr>
-        <w:t>filledArea</w:t>
-      </w:r>
-      <w:proofErr w:type="spellEnd"/>
-      <w:r>
-        <w:rPr>
-          <w:rFonts w:ascii="Courier New" w:eastAsia="Courier New" w:hAnsi="Courier New" w:cs="Courier New"/>
-          <w:sz w:val="20"/>
-          <w:szCs w:val="20"/>
-          <w:lang w:val="en-US"/>
-        </w:rPr>
-        <w:t>;</w:t>
+        <w:t xml:space="preserve">    private int filledArea;</w:t>
       </w:r>
       <w:r>
         <w:rPr>
@@ -8832,127 +7556,27 @@
           <w:lang w:val="en-US"/>
         </w:rPr>
         <w:br/>
-        <w:t xml:space="preserve">    private final </w:t>
-      </w:r>
-      <w:proofErr w:type="spellStart"/>
-      <w:r>
-        <w:rPr>
-          <w:rFonts w:ascii="Courier New" w:eastAsia="Courier New" w:hAnsi="Courier New" w:cs="Courier New"/>
-          <w:sz w:val="20"/>
-          <w:szCs w:val="20"/>
-          <w:lang w:val="en-US"/>
-        </w:rPr>
-        <w:t>boolean</w:t>
-      </w:r>
-      <w:proofErr w:type="spellEnd"/>
-      <w:r>
-        <w:rPr>
-          <w:rFonts w:ascii="Courier New" w:eastAsia="Courier New" w:hAnsi="Courier New" w:cs="Courier New"/>
-          <w:sz w:val="20"/>
-          <w:szCs w:val="20"/>
-          <w:lang w:val="en-US"/>
-        </w:rPr>
-        <w:t>[][] occupied;</w:t>
-      </w:r>
-      <w:r>
-        <w:rPr>
-          <w:rFonts w:ascii="Courier New" w:eastAsia="Courier New" w:hAnsi="Courier New" w:cs="Courier New"/>
-          <w:sz w:val="20"/>
-          <w:szCs w:val="20"/>
-          <w:lang w:val="en-US"/>
-        </w:rPr>
-        <w:br/>
-        <w:t xml:space="preserve">    private List&lt;Square&gt; </w:t>
-      </w:r>
-      <w:proofErr w:type="spellStart"/>
-      <w:r>
-        <w:rPr>
-          <w:rFonts w:ascii="Courier New" w:eastAsia="Courier New" w:hAnsi="Courier New" w:cs="Courier New"/>
-          <w:sz w:val="20"/>
-          <w:szCs w:val="20"/>
-          <w:lang w:val="en-US"/>
-        </w:rPr>
-        <w:t>bestSolution</w:t>
-      </w:r>
-      <w:proofErr w:type="spellEnd"/>
-      <w:r>
-        <w:rPr>
-          <w:rFonts w:ascii="Courier New" w:eastAsia="Courier New" w:hAnsi="Courier New" w:cs="Courier New"/>
-          <w:sz w:val="20"/>
-          <w:szCs w:val="20"/>
-          <w:lang w:val="en-US"/>
-        </w:rPr>
-        <w:t xml:space="preserve"> = new </w:t>
-      </w:r>
-      <w:proofErr w:type="spellStart"/>
-      <w:r>
-        <w:rPr>
-          <w:rFonts w:ascii="Courier New" w:eastAsia="Courier New" w:hAnsi="Courier New" w:cs="Courier New"/>
-          <w:sz w:val="20"/>
-          <w:szCs w:val="20"/>
-          <w:lang w:val="en-US"/>
-        </w:rPr>
-        <w:t>ArrayList</w:t>
-      </w:r>
-      <w:proofErr w:type="spellEnd"/>
-      <w:r>
-        <w:rPr>
-          <w:rFonts w:ascii="Courier New" w:eastAsia="Courier New" w:hAnsi="Courier New" w:cs="Courier New"/>
-          <w:sz w:val="20"/>
-          <w:szCs w:val="20"/>
-          <w:lang w:val="en-US"/>
-        </w:rPr>
-        <w:t>&lt;&gt;();</w:t>
-      </w:r>
-      <w:r>
-        <w:rPr>
-          <w:rFonts w:ascii="Courier New" w:eastAsia="Courier New" w:hAnsi="Courier New" w:cs="Courier New"/>
-          <w:sz w:val="20"/>
-          <w:szCs w:val="20"/>
-          <w:lang w:val="en-US"/>
-        </w:rPr>
-        <w:br/>
-        <w:t xml:space="preserve">    private int </w:t>
-      </w:r>
-      <w:proofErr w:type="spellStart"/>
-      <w:r>
-        <w:rPr>
-          <w:rFonts w:ascii="Courier New" w:eastAsia="Courier New" w:hAnsi="Courier New" w:cs="Courier New"/>
-          <w:sz w:val="20"/>
-          <w:szCs w:val="20"/>
-          <w:lang w:val="en-US"/>
-        </w:rPr>
-        <w:t>minSquares</w:t>
-      </w:r>
-      <w:proofErr w:type="spellEnd"/>
-      <w:r>
-        <w:rPr>
-          <w:rFonts w:ascii="Courier New" w:eastAsia="Courier New" w:hAnsi="Courier New" w:cs="Courier New"/>
-          <w:sz w:val="20"/>
-          <w:szCs w:val="20"/>
-          <w:lang w:val="en-US"/>
-        </w:rPr>
-        <w:t xml:space="preserve"> = </w:t>
-      </w:r>
-      <w:proofErr w:type="spellStart"/>
-      <w:r>
-        <w:rPr>
-          <w:rFonts w:ascii="Courier New" w:eastAsia="Courier New" w:hAnsi="Courier New" w:cs="Courier New"/>
-          <w:sz w:val="20"/>
-          <w:szCs w:val="20"/>
-          <w:lang w:val="en-US"/>
-        </w:rPr>
-        <w:t>Integer.MAX_VALUE</w:t>
-      </w:r>
-      <w:proofErr w:type="spellEnd"/>
-      <w:r>
-        <w:rPr>
-          <w:rFonts w:ascii="Courier New" w:eastAsia="Courier New" w:hAnsi="Courier New" w:cs="Courier New"/>
-          <w:sz w:val="20"/>
-          <w:szCs w:val="20"/>
-          <w:lang w:val="en-US"/>
-        </w:rPr>
-        <w:t>;</w:t>
+        <w:t xml:space="preserve">    private final boolean[][] occupied;</w:t>
+      </w:r>
+      <w:r>
+        <w:rPr>
+          <w:rFonts w:ascii="Courier New" w:eastAsia="Courier New" w:hAnsi="Courier New" w:cs="Courier New"/>
+          <w:sz w:val="20"/>
+          <w:szCs w:val="20"/>
+          <w:lang w:val="en-US"/>
+        </w:rPr>
+        <w:br/>
+        <w:t xml:space="preserve">    private List&lt;Square&gt; bestSolution = new ArrayList&lt;&gt;();</w:t>
+      </w:r>
+      <w:r>
+        <w:rPr>
+          <w:rFonts w:ascii="Courier New" w:eastAsia="Courier New" w:hAnsi="Courier New" w:cs="Courier New"/>
+          <w:sz w:val="20"/>
+          <w:szCs w:val="20"/>
+          <w:lang w:val="en-US"/>
+        </w:rPr>
+        <w:br/>
+        <w:t xml:space="preserve">    private int minSquares = Integer.MAX_VALUE;</w:t>
       </w:r>
       <w:r>
         <w:rPr>
@@ -8981,137 +7605,37 @@
           <w:lang w:val="en-US"/>
         </w:rPr>
         <w:br/>
-        <w:t xml:space="preserve">        </w:t>
-      </w:r>
-      <w:proofErr w:type="spellStart"/>
-      <w:r>
-        <w:rPr>
-          <w:rFonts w:ascii="Courier New" w:eastAsia="Courier New" w:hAnsi="Courier New" w:cs="Courier New"/>
-          <w:sz w:val="20"/>
-          <w:szCs w:val="20"/>
-          <w:lang w:val="en-US"/>
-        </w:rPr>
-        <w:t>this.length</w:t>
-      </w:r>
-      <w:proofErr w:type="spellEnd"/>
-      <w:r>
-        <w:rPr>
-          <w:rFonts w:ascii="Courier New" w:eastAsia="Courier New" w:hAnsi="Courier New" w:cs="Courier New"/>
-          <w:sz w:val="20"/>
-          <w:szCs w:val="20"/>
-          <w:lang w:val="en-US"/>
-        </w:rPr>
-        <w:t xml:space="preserve"> = length;</w:t>
-      </w:r>
-      <w:r>
-        <w:rPr>
-          <w:rFonts w:ascii="Courier New" w:eastAsia="Courier New" w:hAnsi="Courier New" w:cs="Courier New"/>
-          <w:sz w:val="20"/>
-          <w:szCs w:val="20"/>
-          <w:lang w:val="en-US"/>
-        </w:rPr>
-        <w:br/>
-        <w:t xml:space="preserve">        </w:t>
-      </w:r>
-      <w:proofErr w:type="spellStart"/>
-      <w:r>
-        <w:rPr>
-          <w:rFonts w:ascii="Courier New" w:eastAsia="Courier New" w:hAnsi="Courier New" w:cs="Courier New"/>
-          <w:sz w:val="20"/>
-          <w:szCs w:val="20"/>
-          <w:lang w:val="en-US"/>
-        </w:rPr>
-        <w:t>this.width</w:t>
-      </w:r>
-      <w:proofErr w:type="spellEnd"/>
-      <w:r>
-        <w:rPr>
-          <w:rFonts w:ascii="Courier New" w:eastAsia="Courier New" w:hAnsi="Courier New" w:cs="Courier New"/>
-          <w:sz w:val="20"/>
-          <w:szCs w:val="20"/>
-          <w:lang w:val="en-US"/>
-        </w:rPr>
-        <w:t xml:space="preserve"> = width;</w:t>
-      </w:r>
-      <w:r>
-        <w:rPr>
-          <w:rFonts w:ascii="Courier New" w:eastAsia="Courier New" w:hAnsi="Courier New" w:cs="Courier New"/>
-          <w:sz w:val="20"/>
-          <w:szCs w:val="20"/>
-          <w:lang w:val="en-US"/>
-        </w:rPr>
-        <w:br/>
-        <w:t xml:space="preserve">        </w:t>
-      </w:r>
-      <w:proofErr w:type="spellStart"/>
-      <w:r>
-        <w:rPr>
-          <w:rFonts w:ascii="Courier New" w:eastAsia="Courier New" w:hAnsi="Courier New" w:cs="Courier New"/>
-          <w:sz w:val="20"/>
-          <w:szCs w:val="20"/>
-          <w:lang w:val="en-US"/>
-        </w:rPr>
-        <w:t>this.occupied</w:t>
-      </w:r>
-      <w:proofErr w:type="spellEnd"/>
-      <w:r>
-        <w:rPr>
-          <w:rFonts w:ascii="Courier New" w:eastAsia="Courier New" w:hAnsi="Courier New" w:cs="Courier New"/>
-          <w:sz w:val="20"/>
-          <w:szCs w:val="20"/>
-          <w:lang w:val="en-US"/>
-        </w:rPr>
-        <w:t xml:space="preserve"> = new </w:t>
-      </w:r>
-      <w:proofErr w:type="spellStart"/>
-      <w:r>
-        <w:rPr>
-          <w:rFonts w:ascii="Courier New" w:eastAsia="Courier New" w:hAnsi="Courier New" w:cs="Courier New"/>
-          <w:sz w:val="20"/>
-          <w:szCs w:val="20"/>
-          <w:lang w:val="en-US"/>
-        </w:rPr>
-        <w:t>boolean</w:t>
-      </w:r>
-      <w:proofErr w:type="spellEnd"/>
-      <w:r>
-        <w:rPr>
-          <w:rFonts w:ascii="Courier New" w:eastAsia="Courier New" w:hAnsi="Courier New" w:cs="Courier New"/>
-          <w:sz w:val="20"/>
-          <w:szCs w:val="20"/>
-          <w:lang w:val="en-US"/>
-        </w:rPr>
-        <w:t>[length][width];</w:t>
-      </w:r>
-      <w:r>
-        <w:rPr>
-          <w:rFonts w:ascii="Courier New" w:eastAsia="Courier New" w:hAnsi="Courier New" w:cs="Courier New"/>
-          <w:sz w:val="20"/>
-          <w:szCs w:val="20"/>
-          <w:lang w:val="en-US"/>
-        </w:rPr>
-        <w:br/>
-        <w:t xml:space="preserve">        </w:t>
-      </w:r>
-      <w:proofErr w:type="spellStart"/>
-      <w:r>
-        <w:rPr>
-          <w:rFonts w:ascii="Courier New" w:eastAsia="Courier New" w:hAnsi="Courier New" w:cs="Courier New"/>
-          <w:sz w:val="20"/>
-          <w:szCs w:val="20"/>
-          <w:lang w:val="en-US"/>
-        </w:rPr>
-        <w:t>this.filledArea</w:t>
-      </w:r>
-      <w:proofErr w:type="spellEnd"/>
-      <w:r>
-        <w:rPr>
-          <w:rFonts w:ascii="Courier New" w:eastAsia="Courier New" w:hAnsi="Courier New" w:cs="Courier New"/>
-          <w:sz w:val="20"/>
-          <w:szCs w:val="20"/>
-          <w:lang w:val="en-US"/>
-        </w:rPr>
-        <w:t xml:space="preserve"> = 0;</w:t>
+        <w:t xml:space="preserve">        this.length = length;</w:t>
+      </w:r>
+      <w:r>
+        <w:rPr>
+          <w:rFonts w:ascii="Courier New" w:eastAsia="Courier New" w:hAnsi="Courier New" w:cs="Courier New"/>
+          <w:sz w:val="20"/>
+          <w:szCs w:val="20"/>
+          <w:lang w:val="en-US"/>
+        </w:rPr>
+        <w:br/>
+        <w:t xml:space="preserve">        this.width = width;</w:t>
+      </w:r>
+      <w:r>
+        <w:rPr>
+          <w:rFonts w:ascii="Courier New" w:eastAsia="Courier New" w:hAnsi="Courier New" w:cs="Courier New"/>
+          <w:sz w:val="20"/>
+          <w:szCs w:val="20"/>
+          <w:lang w:val="en-US"/>
+        </w:rPr>
+        <w:br/>
+        <w:t xml:space="preserve">        this.occupied = new boolean[length][width];</w:t>
+      </w:r>
+      <w:r>
+        <w:rPr>
+          <w:rFonts w:ascii="Courier New" w:eastAsia="Courier New" w:hAnsi="Courier New" w:cs="Courier New"/>
+          <w:sz w:val="20"/>
+          <w:szCs w:val="20"/>
+          <w:lang w:val="en-US"/>
+        </w:rPr>
+        <w:br/>
+        <w:t xml:space="preserve">        this.filledArea = 0;</w:t>
       </w:r>
       <w:r>
         <w:rPr>
@@ -9159,337 +7683,57 @@
           <w:lang w:val="en-US"/>
         </w:rPr>
         <w:lastRenderedPageBreak/>
-        <w:t xml:space="preserve">        logger.info("</w:t>
-      </w:r>
-      <w:proofErr w:type="spellStart"/>
-      <w:r>
-        <w:rPr>
-          <w:rFonts w:ascii="Courier New" w:eastAsia="Courier New" w:hAnsi="Courier New" w:cs="Courier New"/>
-          <w:sz w:val="20"/>
-          <w:szCs w:val="20"/>
-          <w:lang w:val="en-US"/>
-        </w:rPr>
-        <w:t>Начинаем</w:t>
-      </w:r>
-      <w:proofErr w:type="spellEnd"/>
-      <w:r>
-        <w:rPr>
-          <w:rFonts w:ascii="Courier New" w:eastAsia="Courier New" w:hAnsi="Courier New" w:cs="Courier New"/>
-          <w:sz w:val="20"/>
-          <w:szCs w:val="20"/>
-          <w:lang w:val="en-US"/>
-        </w:rPr>
-        <w:t xml:space="preserve"> </w:t>
-      </w:r>
-      <w:proofErr w:type="spellStart"/>
-      <w:r>
-        <w:rPr>
-          <w:rFonts w:ascii="Courier New" w:eastAsia="Courier New" w:hAnsi="Courier New" w:cs="Courier New"/>
-          <w:sz w:val="20"/>
-          <w:szCs w:val="20"/>
-          <w:lang w:val="en-US"/>
-        </w:rPr>
-        <w:t>поиск</w:t>
-      </w:r>
-      <w:proofErr w:type="spellEnd"/>
-      <w:r>
-        <w:rPr>
-          <w:rFonts w:ascii="Courier New" w:eastAsia="Courier New" w:hAnsi="Courier New" w:cs="Courier New"/>
-          <w:sz w:val="20"/>
-          <w:szCs w:val="20"/>
-          <w:lang w:val="en-US"/>
-        </w:rPr>
-        <w:t xml:space="preserve"> </w:t>
-      </w:r>
-      <w:proofErr w:type="spellStart"/>
-      <w:r>
-        <w:rPr>
-          <w:rFonts w:ascii="Courier New" w:eastAsia="Courier New" w:hAnsi="Courier New" w:cs="Courier New"/>
-          <w:sz w:val="20"/>
-          <w:szCs w:val="20"/>
-          <w:lang w:val="en-US"/>
-        </w:rPr>
-        <w:t>минимального</w:t>
-      </w:r>
-      <w:proofErr w:type="spellEnd"/>
-      <w:r>
-        <w:rPr>
-          <w:rFonts w:ascii="Courier New" w:eastAsia="Courier New" w:hAnsi="Courier New" w:cs="Courier New"/>
-          <w:sz w:val="20"/>
-          <w:szCs w:val="20"/>
-          <w:lang w:val="en-US"/>
-        </w:rPr>
-        <w:t xml:space="preserve"> </w:t>
-      </w:r>
-      <w:proofErr w:type="spellStart"/>
-      <w:r>
-        <w:rPr>
-          <w:rFonts w:ascii="Courier New" w:eastAsia="Courier New" w:hAnsi="Courier New" w:cs="Courier New"/>
-          <w:sz w:val="20"/>
-          <w:szCs w:val="20"/>
-          <w:lang w:val="en-US"/>
-        </w:rPr>
-        <w:t>количества</w:t>
-      </w:r>
-      <w:proofErr w:type="spellEnd"/>
-      <w:r>
-        <w:rPr>
-          <w:rFonts w:ascii="Courier New" w:eastAsia="Courier New" w:hAnsi="Courier New" w:cs="Courier New"/>
-          <w:sz w:val="20"/>
-          <w:szCs w:val="20"/>
-          <w:lang w:val="en-US"/>
-        </w:rPr>
-        <w:t xml:space="preserve"> </w:t>
-      </w:r>
-      <w:proofErr w:type="spellStart"/>
-      <w:r>
-        <w:rPr>
-          <w:rFonts w:ascii="Courier New" w:eastAsia="Courier New" w:hAnsi="Courier New" w:cs="Courier New"/>
-          <w:sz w:val="20"/>
-          <w:szCs w:val="20"/>
-          <w:lang w:val="en-US"/>
-        </w:rPr>
-        <w:t>квадратов</w:t>
-      </w:r>
-      <w:proofErr w:type="spellEnd"/>
-      <w:r>
-        <w:rPr>
-          <w:rFonts w:ascii="Courier New" w:eastAsia="Courier New" w:hAnsi="Courier New" w:cs="Courier New"/>
-          <w:sz w:val="20"/>
-          <w:szCs w:val="20"/>
-          <w:lang w:val="en-US"/>
-        </w:rPr>
-        <w:t>...");</w:t>
-      </w:r>
-      <w:r>
-        <w:rPr>
-          <w:rFonts w:ascii="Courier New" w:eastAsia="Courier New" w:hAnsi="Courier New" w:cs="Courier New"/>
-          <w:sz w:val="20"/>
-          <w:szCs w:val="20"/>
-          <w:lang w:val="en-US"/>
-        </w:rPr>
-        <w:br/>
-        <w:t xml:space="preserve">        backtrack(new </w:t>
-      </w:r>
-      <w:proofErr w:type="spellStart"/>
-      <w:r>
-        <w:rPr>
-          <w:rFonts w:ascii="Courier New" w:eastAsia="Courier New" w:hAnsi="Courier New" w:cs="Courier New"/>
-          <w:sz w:val="20"/>
-          <w:szCs w:val="20"/>
-          <w:lang w:val="en-US"/>
-        </w:rPr>
-        <w:t>ArrayList</w:t>
-      </w:r>
-      <w:proofErr w:type="spellEnd"/>
-      <w:r>
-        <w:rPr>
-          <w:rFonts w:ascii="Courier New" w:eastAsia="Courier New" w:hAnsi="Courier New" w:cs="Courier New"/>
-          <w:sz w:val="20"/>
-          <w:szCs w:val="20"/>
-          <w:lang w:val="en-US"/>
-        </w:rPr>
-        <w:t>&lt;&gt;(), 0);</w:t>
-      </w:r>
-      <w:r>
-        <w:rPr>
-          <w:rFonts w:ascii="Courier New" w:eastAsia="Courier New" w:hAnsi="Courier New" w:cs="Courier New"/>
-          <w:sz w:val="20"/>
-          <w:szCs w:val="20"/>
-          <w:lang w:val="en-US"/>
-        </w:rPr>
-        <w:br/>
-        <w:t xml:space="preserve">        logger.info("</w:t>
-      </w:r>
-      <w:proofErr w:type="spellStart"/>
-      <w:r>
-        <w:rPr>
-          <w:rFonts w:ascii="Courier New" w:eastAsia="Courier New" w:hAnsi="Courier New" w:cs="Courier New"/>
-          <w:sz w:val="20"/>
-          <w:szCs w:val="20"/>
-          <w:lang w:val="en-US"/>
-        </w:rPr>
-        <w:t>Минимальное</w:t>
-      </w:r>
-      <w:proofErr w:type="spellEnd"/>
-      <w:r>
-        <w:rPr>
-          <w:rFonts w:ascii="Courier New" w:eastAsia="Courier New" w:hAnsi="Courier New" w:cs="Courier New"/>
-          <w:sz w:val="20"/>
-          <w:szCs w:val="20"/>
-          <w:lang w:val="en-US"/>
-        </w:rPr>
-        <w:t xml:space="preserve"> </w:t>
-      </w:r>
-      <w:proofErr w:type="spellStart"/>
-      <w:r>
-        <w:rPr>
-          <w:rFonts w:ascii="Courier New" w:eastAsia="Courier New" w:hAnsi="Courier New" w:cs="Courier New"/>
-          <w:sz w:val="20"/>
-          <w:szCs w:val="20"/>
-          <w:lang w:val="en-US"/>
-        </w:rPr>
-        <w:t>количество</w:t>
-      </w:r>
-      <w:proofErr w:type="spellEnd"/>
-      <w:r>
-        <w:rPr>
-          <w:rFonts w:ascii="Courier New" w:eastAsia="Courier New" w:hAnsi="Courier New" w:cs="Courier New"/>
-          <w:sz w:val="20"/>
-          <w:szCs w:val="20"/>
-          <w:lang w:val="en-US"/>
-        </w:rPr>
-        <w:t xml:space="preserve"> </w:t>
-      </w:r>
-      <w:proofErr w:type="spellStart"/>
-      <w:r>
-        <w:rPr>
-          <w:rFonts w:ascii="Courier New" w:eastAsia="Courier New" w:hAnsi="Courier New" w:cs="Courier New"/>
-          <w:sz w:val="20"/>
-          <w:szCs w:val="20"/>
-          <w:lang w:val="en-US"/>
-        </w:rPr>
-        <w:t>квадратов</w:t>
-      </w:r>
-      <w:proofErr w:type="spellEnd"/>
-      <w:r>
-        <w:rPr>
-          <w:rFonts w:ascii="Courier New" w:eastAsia="Courier New" w:hAnsi="Courier New" w:cs="Courier New"/>
-          <w:sz w:val="20"/>
-          <w:szCs w:val="20"/>
-          <w:lang w:val="en-US"/>
-        </w:rPr>
-        <w:t xml:space="preserve">: {}", </w:t>
-      </w:r>
-      <w:proofErr w:type="spellStart"/>
-      <w:r>
-        <w:rPr>
-          <w:rFonts w:ascii="Courier New" w:eastAsia="Courier New" w:hAnsi="Courier New" w:cs="Courier New"/>
-          <w:sz w:val="20"/>
-          <w:szCs w:val="20"/>
-          <w:lang w:val="en-US"/>
-        </w:rPr>
-        <w:t>minSquares</w:t>
-      </w:r>
-      <w:proofErr w:type="spellEnd"/>
-      <w:r>
-        <w:rPr>
-          <w:rFonts w:ascii="Courier New" w:eastAsia="Courier New" w:hAnsi="Courier New" w:cs="Courier New"/>
-          <w:sz w:val="20"/>
-          <w:szCs w:val="20"/>
-          <w:lang w:val="en-US"/>
-        </w:rPr>
-        <w:t>);</w:t>
-      </w:r>
-      <w:r>
-        <w:rPr>
-          <w:rFonts w:ascii="Courier New" w:eastAsia="Courier New" w:hAnsi="Courier New" w:cs="Courier New"/>
-          <w:sz w:val="20"/>
-          <w:szCs w:val="20"/>
-          <w:lang w:val="en-US"/>
-        </w:rPr>
-        <w:br/>
-        <w:t xml:space="preserve">        logger.info("</w:t>
-      </w:r>
-      <w:proofErr w:type="spellStart"/>
-      <w:r>
-        <w:rPr>
-          <w:rFonts w:ascii="Courier New" w:eastAsia="Courier New" w:hAnsi="Courier New" w:cs="Courier New"/>
-          <w:sz w:val="20"/>
-          <w:szCs w:val="20"/>
-          <w:lang w:val="en-US"/>
-        </w:rPr>
-        <w:t>Лучшее</w:t>
-      </w:r>
-      <w:proofErr w:type="spellEnd"/>
-      <w:r>
-        <w:rPr>
-          <w:rFonts w:ascii="Courier New" w:eastAsia="Courier New" w:hAnsi="Courier New" w:cs="Courier New"/>
-          <w:sz w:val="20"/>
-          <w:szCs w:val="20"/>
-          <w:lang w:val="en-US"/>
-        </w:rPr>
-        <w:t xml:space="preserve"> </w:t>
-      </w:r>
-      <w:proofErr w:type="spellStart"/>
-      <w:r>
-        <w:rPr>
-          <w:rFonts w:ascii="Courier New" w:eastAsia="Courier New" w:hAnsi="Courier New" w:cs="Courier New"/>
-          <w:sz w:val="20"/>
-          <w:szCs w:val="20"/>
-          <w:lang w:val="en-US"/>
-        </w:rPr>
-        <w:t>решение</w:t>
-      </w:r>
-      <w:proofErr w:type="spellEnd"/>
-      <w:r>
-        <w:rPr>
-          <w:rFonts w:ascii="Courier New" w:eastAsia="Courier New" w:hAnsi="Courier New" w:cs="Courier New"/>
-          <w:sz w:val="20"/>
-          <w:szCs w:val="20"/>
-          <w:lang w:val="en-US"/>
-        </w:rPr>
-        <w:t>:");</w:t>
-      </w:r>
-      <w:r>
-        <w:rPr>
-          <w:rFonts w:ascii="Courier New" w:eastAsia="Courier New" w:hAnsi="Courier New" w:cs="Courier New"/>
-          <w:sz w:val="20"/>
-          <w:szCs w:val="20"/>
-          <w:lang w:val="en-US"/>
-        </w:rPr>
-        <w:br/>
-        <w:t xml:space="preserve">        for (Square s : </w:t>
-      </w:r>
-      <w:proofErr w:type="spellStart"/>
-      <w:r>
-        <w:rPr>
-          <w:rFonts w:ascii="Courier New" w:eastAsia="Courier New" w:hAnsi="Courier New" w:cs="Courier New"/>
-          <w:sz w:val="20"/>
-          <w:szCs w:val="20"/>
-          <w:lang w:val="en-US"/>
-        </w:rPr>
-        <w:t>bestSolution</w:t>
-      </w:r>
-      <w:proofErr w:type="spellEnd"/>
-      <w:r>
-        <w:rPr>
-          <w:rFonts w:ascii="Courier New" w:eastAsia="Courier New" w:hAnsi="Courier New" w:cs="Courier New"/>
-          <w:sz w:val="20"/>
-          <w:szCs w:val="20"/>
-          <w:lang w:val="en-US"/>
-        </w:rPr>
-        <w:t>) {</w:t>
-      </w:r>
-      <w:r>
-        <w:rPr>
-          <w:rFonts w:ascii="Courier New" w:eastAsia="Courier New" w:hAnsi="Courier New" w:cs="Courier New"/>
-          <w:sz w:val="20"/>
-          <w:szCs w:val="20"/>
-          <w:lang w:val="en-US"/>
-        </w:rPr>
-        <w:br/>
-        <w:t xml:space="preserve">            logger.info(</w:t>
-      </w:r>
-      <w:proofErr w:type="spellStart"/>
-      <w:r>
-        <w:rPr>
-          <w:rFonts w:ascii="Courier New" w:eastAsia="Courier New" w:hAnsi="Courier New" w:cs="Courier New"/>
-          <w:sz w:val="20"/>
-          <w:szCs w:val="20"/>
-          <w:lang w:val="en-US"/>
-        </w:rPr>
-        <w:t>s.toString</w:t>
-      </w:r>
-      <w:proofErr w:type="spellEnd"/>
-      <w:r>
-        <w:rPr>
-          <w:rFonts w:ascii="Courier New" w:eastAsia="Courier New" w:hAnsi="Courier New" w:cs="Courier New"/>
-          <w:sz w:val="20"/>
-          <w:szCs w:val="20"/>
-          <w:lang w:val="en-US"/>
-        </w:rPr>
-        <w:t>());</w:t>
+        <w:t xml:space="preserve">        logger.info("Начинаем поиск минимального количества квадратов...");</w:t>
+      </w:r>
+      <w:r>
+        <w:rPr>
+          <w:rFonts w:ascii="Courier New" w:eastAsia="Courier New" w:hAnsi="Courier New" w:cs="Courier New"/>
+          <w:sz w:val="20"/>
+          <w:szCs w:val="20"/>
+          <w:lang w:val="en-US"/>
+        </w:rPr>
+        <w:br/>
+        <w:t xml:space="preserve">        backtrack(new ArrayList&lt;&gt;(), 0);</w:t>
+      </w:r>
+      <w:r>
+        <w:rPr>
+          <w:rFonts w:ascii="Courier New" w:eastAsia="Courier New" w:hAnsi="Courier New" w:cs="Courier New"/>
+          <w:sz w:val="20"/>
+          <w:szCs w:val="20"/>
+          <w:lang w:val="en-US"/>
+        </w:rPr>
+        <w:br/>
+        <w:t xml:space="preserve">        logger.info("Минимальное количество квадратов: {}", minSquares);</w:t>
+      </w:r>
+      <w:r>
+        <w:rPr>
+          <w:rFonts w:ascii="Courier New" w:eastAsia="Courier New" w:hAnsi="Courier New" w:cs="Courier New"/>
+          <w:sz w:val="20"/>
+          <w:szCs w:val="20"/>
+          <w:lang w:val="en-US"/>
+        </w:rPr>
+        <w:br/>
+        <w:t xml:space="preserve">        logger.info("Лучшее решение:");</w:t>
+      </w:r>
+      <w:r>
+        <w:rPr>
+          <w:rFonts w:ascii="Courier New" w:eastAsia="Courier New" w:hAnsi="Courier New" w:cs="Courier New"/>
+          <w:sz w:val="20"/>
+          <w:szCs w:val="20"/>
+          <w:lang w:val="en-US"/>
+        </w:rPr>
+        <w:br/>
+        <w:t xml:space="preserve">        for (Square s : bestSolution) {</w:t>
+      </w:r>
+      <w:r>
+        <w:rPr>
+          <w:rFonts w:ascii="Courier New" w:eastAsia="Courier New" w:hAnsi="Courier New" w:cs="Courier New"/>
+          <w:sz w:val="20"/>
+          <w:szCs w:val="20"/>
+          <w:lang w:val="en-US"/>
+        </w:rPr>
+        <w:br/>
+        <w:t xml:space="preserve">            logger.info(s.toString());</w:t>
       </w:r>
       <w:r>
         <w:rPr>
@@ -9518,167 +7762,27 @@
           <w:lang w:val="en-US"/>
         </w:rPr>
         <w:br/>
-        <w:t xml:space="preserve">        </w:t>
-      </w:r>
-      <w:proofErr w:type="spellStart"/>
-      <w:r>
-        <w:rPr>
-          <w:rFonts w:ascii="Courier New" w:eastAsia="Courier New" w:hAnsi="Courier New" w:cs="Courier New"/>
-          <w:sz w:val="20"/>
-          <w:szCs w:val="20"/>
-          <w:lang w:val="en-US"/>
-        </w:rPr>
-        <w:t>System.out.println</w:t>
-      </w:r>
-      <w:proofErr w:type="spellEnd"/>
-      <w:r>
-        <w:rPr>
-          <w:rFonts w:ascii="Courier New" w:eastAsia="Courier New" w:hAnsi="Courier New" w:cs="Courier New"/>
-          <w:sz w:val="20"/>
-          <w:szCs w:val="20"/>
-          <w:lang w:val="en-US"/>
-        </w:rPr>
-        <w:t>(</w:t>
-      </w:r>
-      <w:proofErr w:type="spellStart"/>
-      <w:r>
-        <w:rPr>
-          <w:rFonts w:ascii="Courier New" w:eastAsia="Courier New" w:hAnsi="Courier New" w:cs="Courier New"/>
-          <w:sz w:val="20"/>
-          <w:szCs w:val="20"/>
-          <w:lang w:val="en-US"/>
-        </w:rPr>
-        <w:t>minSquares</w:t>
-      </w:r>
-      <w:proofErr w:type="spellEnd"/>
-      <w:r>
-        <w:rPr>
-          <w:rFonts w:ascii="Courier New" w:eastAsia="Courier New" w:hAnsi="Courier New" w:cs="Courier New"/>
-          <w:sz w:val="20"/>
-          <w:szCs w:val="20"/>
-          <w:lang w:val="en-US"/>
-        </w:rPr>
-        <w:t>);</w:t>
-      </w:r>
-      <w:r>
-        <w:rPr>
-          <w:rFonts w:ascii="Courier New" w:eastAsia="Courier New" w:hAnsi="Courier New" w:cs="Courier New"/>
-          <w:sz w:val="20"/>
-          <w:szCs w:val="20"/>
-          <w:lang w:val="en-US"/>
-        </w:rPr>
-        <w:br/>
-        <w:t xml:space="preserve">        for (Square s : </w:t>
-      </w:r>
-      <w:proofErr w:type="spellStart"/>
-      <w:r>
-        <w:rPr>
-          <w:rFonts w:ascii="Courier New" w:eastAsia="Courier New" w:hAnsi="Courier New" w:cs="Courier New"/>
-          <w:sz w:val="20"/>
-          <w:szCs w:val="20"/>
-          <w:lang w:val="en-US"/>
-        </w:rPr>
-        <w:t>bestSolution</w:t>
-      </w:r>
-      <w:proofErr w:type="spellEnd"/>
-      <w:r>
-        <w:rPr>
-          <w:rFonts w:ascii="Courier New" w:eastAsia="Courier New" w:hAnsi="Courier New" w:cs="Courier New"/>
-          <w:sz w:val="20"/>
-          <w:szCs w:val="20"/>
-          <w:lang w:val="en-US"/>
-        </w:rPr>
-        <w:t>) {</w:t>
-      </w:r>
-      <w:r>
-        <w:rPr>
-          <w:rFonts w:ascii="Courier New" w:eastAsia="Courier New" w:hAnsi="Courier New" w:cs="Courier New"/>
-          <w:sz w:val="20"/>
-          <w:szCs w:val="20"/>
-          <w:lang w:val="en-US"/>
-        </w:rPr>
-        <w:br/>
-        <w:t xml:space="preserve">            </w:t>
-      </w:r>
-      <w:proofErr w:type="spellStart"/>
-      <w:r>
-        <w:rPr>
-          <w:rFonts w:ascii="Courier New" w:eastAsia="Courier New" w:hAnsi="Courier New" w:cs="Courier New"/>
-          <w:sz w:val="20"/>
-          <w:szCs w:val="20"/>
-          <w:lang w:val="en-US"/>
-        </w:rPr>
-        <w:t>System.out.println</w:t>
-      </w:r>
-      <w:proofErr w:type="spellEnd"/>
-      <w:r>
-        <w:rPr>
-          <w:rFonts w:ascii="Courier New" w:eastAsia="Courier New" w:hAnsi="Courier New" w:cs="Courier New"/>
-          <w:sz w:val="20"/>
-          <w:szCs w:val="20"/>
-          <w:lang w:val="en-US"/>
-        </w:rPr>
-        <w:t>(</w:t>
-      </w:r>
-      <w:proofErr w:type="spellStart"/>
-      <w:r>
-        <w:rPr>
-          <w:rFonts w:ascii="Courier New" w:eastAsia="Courier New" w:hAnsi="Courier New" w:cs="Courier New"/>
-          <w:sz w:val="20"/>
-          <w:szCs w:val="20"/>
-          <w:lang w:val="en-US"/>
-        </w:rPr>
-        <w:t>s.getX</w:t>
-      </w:r>
-      <w:proofErr w:type="spellEnd"/>
-      <w:r>
-        <w:rPr>
-          <w:rFonts w:ascii="Courier New" w:eastAsia="Courier New" w:hAnsi="Courier New" w:cs="Courier New"/>
-          <w:sz w:val="20"/>
-          <w:szCs w:val="20"/>
-          <w:lang w:val="en-US"/>
-        </w:rPr>
-        <w:t xml:space="preserve">() + " " + </w:t>
-      </w:r>
-      <w:proofErr w:type="spellStart"/>
-      <w:r>
-        <w:rPr>
-          <w:rFonts w:ascii="Courier New" w:eastAsia="Courier New" w:hAnsi="Courier New" w:cs="Courier New"/>
-          <w:sz w:val="20"/>
-          <w:szCs w:val="20"/>
-          <w:lang w:val="en-US"/>
-        </w:rPr>
-        <w:t>s.getY</w:t>
-      </w:r>
-      <w:proofErr w:type="spellEnd"/>
-      <w:r>
-        <w:rPr>
-          <w:rFonts w:ascii="Courier New" w:eastAsia="Courier New" w:hAnsi="Courier New" w:cs="Courier New"/>
-          <w:sz w:val="20"/>
-          <w:szCs w:val="20"/>
-          <w:lang w:val="en-US"/>
-        </w:rPr>
-        <w:t xml:space="preserve">() + " " + </w:t>
-      </w:r>
-      <w:proofErr w:type="spellStart"/>
-      <w:r>
-        <w:rPr>
-          <w:rFonts w:ascii="Courier New" w:eastAsia="Courier New" w:hAnsi="Courier New" w:cs="Courier New"/>
-          <w:sz w:val="20"/>
-          <w:szCs w:val="20"/>
-          <w:lang w:val="en-US"/>
-        </w:rPr>
-        <w:t>s.getLength</w:t>
-      </w:r>
-      <w:proofErr w:type="spellEnd"/>
-      <w:r>
-        <w:rPr>
-          <w:rFonts w:ascii="Courier New" w:eastAsia="Courier New" w:hAnsi="Courier New" w:cs="Courier New"/>
-          <w:sz w:val="20"/>
-          <w:szCs w:val="20"/>
-          <w:lang w:val="en-US"/>
-        </w:rPr>
-        <w:t>());</w:t>
+        <w:t xml:space="preserve">        System.out.println(minSquares);</w:t>
+      </w:r>
+      <w:r>
+        <w:rPr>
+          <w:rFonts w:ascii="Courier New" w:eastAsia="Courier New" w:hAnsi="Courier New" w:cs="Courier New"/>
+          <w:sz w:val="20"/>
+          <w:szCs w:val="20"/>
+          <w:lang w:val="en-US"/>
+        </w:rPr>
+        <w:br/>
+        <w:t xml:space="preserve">        for (Square s : bestSolution) {</w:t>
+      </w:r>
+      <w:r>
+        <w:rPr>
+          <w:rFonts w:ascii="Courier New" w:eastAsia="Courier New" w:hAnsi="Courier New" w:cs="Courier New"/>
+          <w:sz w:val="20"/>
+          <w:szCs w:val="20"/>
+          <w:lang w:val="en-US"/>
+        </w:rPr>
+        <w:br/>
+        <w:t xml:space="preserve">            System.out.println(s.getX() + " " + s.getY() + " " + s.getLength());</w:t>
       </w:r>
       <w:r>
         <w:rPr>
@@ -9727,137 +7831,17 @@
           <w:lang w:val="en-US"/>
         </w:rPr>
         <w:br/>
-        <w:t xml:space="preserve">        if (count &gt;= </w:t>
-      </w:r>
-      <w:proofErr w:type="spellStart"/>
-      <w:r>
-        <w:rPr>
-          <w:rFonts w:ascii="Courier New" w:eastAsia="Courier New" w:hAnsi="Courier New" w:cs="Courier New"/>
-          <w:sz w:val="20"/>
-          <w:szCs w:val="20"/>
-          <w:lang w:val="en-US"/>
-        </w:rPr>
-        <w:t>minSquares</w:t>
-      </w:r>
-      <w:proofErr w:type="spellEnd"/>
-      <w:r>
-        <w:rPr>
-          <w:rFonts w:ascii="Courier New" w:eastAsia="Courier New" w:hAnsi="Courier New" w:cs="Courier New"/>
-          <w:sz w:val="20"/>
-          <w:szCs w:val="20"/>
-          <w:lang w:val="en-US"/>
-        </w:rPr>
-        <w:t>) {</w:t>
-      </w:r>
-      <w:r>
-        <w:rPr>
-          <w:rFonts w:ascii="Courier New" w:eastAsia="Courier New" w:hAnsi="Courier New" w:cs="Courier New"/>
-          <w:sz w:val="20"/>
-          <w:szCs w:val="20"/>
-          <w:lang w:val="en-US"/>
-        </w:rPr>
-        <w:br/>
-        <w:t xml:space="preserve">            </w:t>
-      </w:r>
-      <w:proofErr w:type="spellStart"/>
-      <w:r>
-        <w:rPr>
-          <w:rFonts w:ascii="Courier New" w:eastAsia="Courier New" w:hAnsi="Courier New" w:cs="Courier New"/>
-          <w:sz w:val="20"/>
-          <w:szCs w:val="20"/>
-          <w:lang w:val="en-US"/>
-        </w:rPr>
-        <w:t>logger.debug</w:t>
-      </w:r>
-      <w:proofErr w:type="spellEnd"/>
-      <w:r>
-        <w:rPr>
-          <w:rFonts w:ascii="Courier New" w:eastAsia="Courier New" w:hAnsi="Courier New" w:cs="Courier New"/>
-          <w:sz w:val="20"/>
-          <w:szCs w:val="20"/>
-          <w:lang w:val="en-US"/>
-        </w:rPr>
-        <w:t>("</w:t>
-      </w:r>
-      <w:proofErr w:type="spellStart"/>
-      <w:r>
-        <w:rPr>
-          <w:rFonts w:ascii="Courier New" w:eastAsia="Courier New" w:hAnsi="Courier New" w:cs="Courier New"/>
-          <w:sz w:val="20"/>
-          <w:szCs w:val="20"/>
-          <w:lang w:val="en-US"/>
-        </w:rPr>
-        <w:t>Текущий</w:t>
-      </w:r>
-      <w:proofErr w:type="spellEnd"/>
-      <w:r>
-        <w:rPr>
-          <w:rFonts w:ascii="Courier New" w:eastAsia="Courier New" w:hAnsi="Courier New" w:cs="Courier New"/>
-          <w:sz w:val="20"/>
-          <w:szCs w:val="20"/>
-          <w:lang w:val="en-US"/>
-        </w:rPr>
-        <w:t xml:space="preserve"> </w:t>
-      </w:r>
-      <w:proofErr w:type="spellStart"/>
-      <w:r>
-        <w:rPr>
-          <w:rFonts w:ascii="Courier New" w:eastAsia="Courier New" w:hAnsi="Courier New" w:cs="Courier New"/>
-          <w:sz w:val="20"/>
-          <w:szCs w:val="20"/>
-          <w:lang w:val="en-US"/>
-        </w:rPr>
-        <w:t>путь</w:t>
-      </w:r>
-      <w:proofErr w:type="spellEnd"/>
-      <w:r>
-        <w:rPr>
-          <w:rFonts w:ascii="Courier New" w:eastAsia="Courier New" w:hAnsi="Courier New" w:cs="Courier New"/>
-          <w:sz w:val="20"/>
-          <w:szCs w:val="20"/>
-          <w:lang w:val="en-US"/>
-        </w:rPr>
-        <w:t xml:space="preserve"> </w:t>
-      </w:r>
-      <w:proofErr w:type="spellStart"/>
-      <w:r>
-        <w:rPr>
-          <w:rFonts w:ascii="Courier New" w:eastAsia="Courier New" w:hAnsi="Courier New" w:cs="Courier New"/>
-          <w:sz w:val="20"/>
-          <w:szCs w:val="20"/>
-          <w:lang w:val="en-US"/>
-        </w:rPr>
-        <w:t>не</w:t>
-      </w:r>
-      <w:proofErr w:type="spellEnd"/>
-      <w:r>
-        <w:rPr>
-          <w:rFonts w:ascii="Courier New" w:eastAsia="Courier New" w:hAnsi="Courier New" w:cs="Courier New"/>
-          <w:sz w:val="20"/>
-          <w:szCs w:val="20"/>
-          <w:lang w:val="en-US"/>
-        </w:rPr>
-        <w:t xml:space="preserve"> оптимален, </w:t>
-      </w:r>
-      <w:proofErr w:type="spellStart"/>
-      <w:r>
-        <w:rPr>
-          <w:rFonts w:ascii="Courier New" w:eastAsia="Courier New" w:hAnsi="Courier New" w:cs="Courier New"/>
-          <w:sz w:val="20"/>
-          <w:szCs w:val="20"/>
-          <w:lang w:val="en-US"/>
-        </w:rPr>
-        <w:t>возвращаемся</w:t>
-      </w:r>
-      <w:proofErr w:type="spellEnd"/>
-      <w:r>
-        <w:rPr>
-          <w:rFonts w:ascii="Courier New" w:eastAsia="Courier New" w:hAnsi="Courier New" w:cs="Courier New"/>
-          <w:sz w:val="20"/>
-          <w:szCs w:val="20"/>
-          <w:lang w:val="en-US"/>
-        </w:rPr>
-        <w:t>.");</w:t>
+        <w:t xml:space="preserve">        if (count &gt;= minSquares) {</w:t>
+      </w:r>
+      <w:r>
+        <w:rPr>
+          <w:rFonts w:ascii="Courier New" w:eastAsia="Courier New" w:hAnsi="Courier New" w:cs="Courier New"/>
+          <w:sz w:val="20"/>
+          <w:szCs w:val="20"/>
+          <w:lang w:val="en-US"/>
+        </w:rPr>
+        <w:br/>
+        <w:t xml:space="preserve">            logger.debug("Текущий путь не оптимален, возвращаемся.");</w:t>
       </w:r>
       <w:r>
         <w:rPr>
@@ -9896,27 +7880,7 @@
           <w:lang w:val="en-US"/>
         </w:rPr>
         <w:br/>
-        <w:t xml:space="preserve">        int[] pos = </w:t>
-      </w:r>
-      <w:proofErr w:type="spellStart"/>
-      <w:r>
-        <w:rPr>
-          <w:rFonts w:ascii="Courier New" w:eastAsia="Courier New" w:hAnsi="Courier New" w:cs="Courier New"/>
-          <w:sz w:val="20"/>
-          <w:szCs w:val="20"/>
-          <w:lang w:val="en-US"/>
-        </w:rPr>
-        <w:t>findFirstEmpty</w:t>
-      </w:r>
-      <w:proofErr w:type="spellEnd"/>
-      <w:r>
-        <w:rPr>
-          <w:rFonts w:ascii="Courier New" w:eastAsia="Courier New" w:hAnsi="Courier New" w:cs="Courier New"/>
-          <w:sz w:val="20"/>
-          <w:szCs w:val="20"/>
-          <w:lang w:val="en-US"/>
-        </w:rPr>
-        <w:t>();</w:t>
+        <w:t xml:space="preserve">        int[] pos = findFirstEmpty();</w:t>
       </w:r>
       <w:r>
         <w:rPr>
@@ -9936,217 +7900,37 @@
           <w:lang w:val="en-US"/>
         </w:rPr>
         <w:br/>
-        <w:t xml:space="preserve">            if (count &lt; </w:t>
-      </w:r>
-      <w:proofErr w:type="spellStart"/>
-      <w:r>
-        <w:rPr>
-          <w:rFonts w:ascii="Courier New" w:eastAsia="Courier New" w:hAnsi="Courier New" w:cs="Courier New"/>
-          <w:sz w:val="20"/>
-          <w:szCs w:val="20"/>
-          <w:lang w:val="en-US"/>
-        </w:rPr>
-        <w:t>minSquares</w:t>
-      </w:r>
-      <w:proofErr w:type="spellEnd"/>
-      <w:r>
-        <w:rPr>
-          <w:rFonts w:ascii="Courier New" w:eastAsia="Courier New" w:hAnsi="Courier New" w:cs="Courier New"/>
-          <w:sz w:val="20"/>
-          <w:szCs w:val="20"/>
-          <w:lang w:val="en-US"/>
-        </w:rPr>
-        <w:t>) {</w:t>
-      </w:r>
-      <w:r>
-        <w:rPr>
-          <w:rFonts w:ascii="Courier New" w:eastAsia="Courier New" w:hAnsi="Courier New" w:cs="Courier New"/>
-          <w:sz w:val="20"/>
-          <w:szCs w:val="20"/>
-          <w:lang w:val="en-US"/>
-        </w:rPr>
-        <w:br/>
-        <w:t xml:space="preserve">                logger.info("</w:t>
-      </w:r>
-      <w:proofErr w:type="spellStart"/>
-      <w:r>
-        <w:rPr>
-          <w:rFonts w:ascii="Courier New" w:eastAsia="Courier New" w:hAnsi="Courier New" w:cs="Courier New"/>
-          <w:sz w:val="20"/>
-          <w:szCs w:val="20"/>
-          <w:lang w:val="en-US"/>
-        </w:rPr>
-        <w:t>Найдено</w:t>
-      </w:r>
-      <w:proofErr w:type="spellEnd"/>
-      <w:r>
-        <w:rPr>
-          <w:rFonts w:ascii="Courier New" w:eastAsia="Courier New" w:hAnsi="Courier New" w:cs="Courier New"/>
-          <w:sz w:val="20"/>
-          <w:szCs w:val="20"/>
-          <w:lang w:val="en-US"/>
-        </w:rPr>
-        <w:t xml:space="preserve"> </w:t>
-      </w:r>
-      <w:proofErr w:type="spellStart"/>
-      <w:r>
-        <w:rPr>
-          <w:rFonts w:ascii="Courier New" w:eastAsia="Courier New" w:hAnsi="Courier New" w:cs="Courier New"/>
-          <w:sz w:val="20"/>
-          <w:szCs w:val="20"/>
-          <w:lang w:val="en-US"/>
-        </w:rPr>
-        <w:t>новое</w:t>
-      </w:r>
-      <w:proofErr w:type="spellEnd"/>
-      <w:r>
-        <w:rPr>
-          <w:rFonts w:ascii="Courier New" w:eastAsia="Courier New" w:hAnsi="Courier New" w:cs="Courier New"/>
-          <w:sz w:val="20"/>
-          <w:szCs w:val="20"/>
-          <w:lang w:val="en-US"/>
-        </w:rPr>
-        <w:t xml:space="preserve"> </w:t>
-      </w:r>
-      <w:proofErr w:type="spellStart"/>
-      <w:r>
-        <w:rPr>
-          <w:rFonts w:ascii="Courier New" w:eastAsia="Courier New" w:hAnsi="Courier New" w:cs="Courier New"/>
-          <w:sz w:val="20"/>
-          <w:szCs w:val="20"/>
-          <w:lang w:val="en-US"/>
-        </w:rPr>
-        <w:t>лучшее</w:t>
-      </w:r>
-      <w:proofErr w:type="spellEnd"/>
-      <w:r>
-        <w:rPr>
-          <w:rFonts w:ascii="Courier New" w:eastAsia="Courier New" w:hAnsi="Courier New" w:cs="Courier New"/>
-          <w:sz w:val="20"/>
-          <w:szCs w:val="20"/>
-          <w:lang w:val="en-US"/>
-        </w:rPr>
-        <w:t xml:space="preserve"> </w:t>
-      </w:r>
-      <w:proofErr w:type="spellStart"/>
-      <w:r>
-        <w:rPr>
-          <w:rFonts w:ascii="Courier New" w:eastAsia="Courier New" w:hAnsi="Courier New" w:cs="Courier New"/>
-          <w:sz w:val="20"/>
-          <w:szCs w:val="20"/>
-          <w:lang w:val="en-US"/>
-        </w:rPr>
-        <w:t>решение</w:t>
-      </w:r>
-      <w:proofErr w:type="spellEnd"/>
-      <w:r>
-        <w:rPr>
-          <w:rFonts w:ascii="Courier New" w:eastAsia="Courier New" w:hAnsi="Courier New" w:cs="Courier New"/>
-          <w:sz w:val="20"/>
-          <w:szCs w:val="20"/>
-          <w:lang w:val="en-US"/>
-        </w:rPr>
-        <w:t xml:space="preserve"> с {} </w:t>
-      </w:r>
-      <w:proofErr w:type="spellStart"/>
-      <w:r>
-        <w:rPr>
-          <w:rFonts w:ascii="Courier New" w:eastAsia="Courier New" w:hAnsi="Courier New" w:cs="Courier New"/>
-          <w:sz w:val="20"/>
-          <w:szCs w:val="20"/>
-          <w:lang w:val="en-US"/>
-        </w:rPr>
-        <w:t>квадратами</w:t>
-      </w:r>
-      <w:proofErr w:type="spellEnd"/>
-      <w:r>
-        <w:rPr>
-          <w:rFonts w:ascii="Courier New" w:eastAsia="Courier New" w:hAnsi="Courier New" w:cs="Courier New"/>
-          <w:sz w:val="20"/>
-          <w:szCs w:val="20"/>
-          <w:lang w:val="en-US"/>
-        </w:rPr>
-        <w:t>.", count);</w:t>
-      </w:r>
-      <w:r>
-        <w:rPr>
-          <w:rFonts w:ascii="Courier New" w:eastAsia="Courier New" w:hAnsi="Courier New" w:cs="Courier New"/>
-          <w:sz w:val="20"/>
-          <w:szCs w:val="20"/>
-          <w:lang w:val="en-US"/>
-        </w:rPr>
-        <w:br/>
-        <w:t xml:space="preserve">                </w:t>
-      </w:r>
-      <w:proofErr w:type="spellStart"/>
-      <w:r>
-        <w:rPr>
-          <w:rFonts w:ascii="Courier New" w:eastAsia="Courier New" w:hAnsi="Courier New" w:cs="Courier New"/>
-          <w:sz w:val="20"/>
-          <w:szCs w:val="20"/>
-          <w:lang w:val="en-US"/>
-        </w:rPr>
-        <w:t>minSquares</w:t>
-      </w:r>
-      <w:proofErr w:type="spellEnd"/>
-      <w:r>
-        <w:rPr>
-          <w:rFonts w:ascii="Courier New" w:eastAsia="Courier New" w:hAnsi="Courier New" w:cs="Courier New"/>
-          <w:sz w:val="20"/>
-          <w:szCs w:val="20"/>
-          <w:lang w:val="en-US"/>
-        </w:rPr>
-        <w:t xml:space="preserve"> = count;</w:t>
-      </w:r>
-      <w:r>
-        <w:rPr>
-          <w:rFonts w:ascii="Courier New" w:eastAsia="Courier New" w:hAnsi="Courier New" w:cs="Courier New"/>
-          <w:sz w:val="20"/>
-          <w:szCs w:val="20"/>
-          <w:lang w:val="en-US"/>
-        </w:rPr>
-        <w:br/>
-        <w:t xml:space="preserve">                </w:t>
-      </w:r>
-      <w:proofErr w:type="spellStart"/>
-      <w:r>
-        <w:rPr>
-          <w:rFonts w:ascii="Courier New" w:eastAsia="Courier New" w:hAnsi="Courier New" w:cs="Courier New"/>
-          <w:sz w:val="20"/>
-          <w:szCs w:val="20"/>
-          <w:lang w:val="en-US"/>
-        </w:rPr>
-        <w:t>bestSolution</w:t>
-      </w:r>
-      <w:proofErr w:type="spellEnd"/>
-      <w:r>
-        <w:rPr>
-          <w:rFonts w:ascii="Courier New" w:eastAsia="Courier New" w:hAnsi="Courier New" w:cs="Courier New"/>
-          <w:sz w:val="20"/>
-          <w:szCs w:val="20"/>
-          <w:lang w:val="en-US"/>
-        </w:rPr>
-        <w:t xml:space="preserve"> = new </w:t>
-      </w:r>
-      <w:proofErr w:type="spellStart"/>
-      <w:r>
-        <w:rPr>
-          <w:rFonts w:ascii="Courier New" w:eastAsia="Courier New" w:hAnsi="Courier New" w:cs="Courier New"/>
-          <w:sz w:val="20"/>
-          <w:szCs w:val="20"/>
-          <w:lang w:val="en-US"/>
-        </w:rPr>
-        <w:t>ArrayList</w:t>
-      </w:r>
-      <w:proofErr w:type="spellEnd"/>
-      <w:r>
-        <w:rPr>
-          <w:rFonts w:ascii="Courier New" w:eastAsia="Courier New" w:hAnsi="Courier New" w:cs="Courier New"/>
-          <w:sz w:val="20"/>
-          <w:szCs w:val="20"/>
-          <w:lang w:val="en-US"/>
-        </w:rPr>
-        <w:t>&lt;&gt;(placed);</w:t>
+        <w:t xml:space="preserve">            if (count &lt; minSquares) {</w:t>
+      </w:r>
+      <w:r>
+        <w:rPr>
+          <w:rFonts w:ascii="Courier New" w:eastAsia="Courier New" w:hAnsi="Courier New" w:cs="Courier New"/>
+          <w:sz w:val="20"/>
+          <w:szCs w:val="20"/>
+          <w:lang w:val="en-US"/>
+        </w:rPr>
+        <w:br/>
+        <w:t xml:space="preserve">                logger.info("Найдено новое лучшее решение с {} квадратами.", count);</w:t>
+      </w:r>
+      <w:r>
+        <w:rPr>
+          <w:rFonts w:ascii="Courier New" w:eastAsia="Courier New" w:hAnsi="Courier New" w:cs="Courier New"/>
+          <w:sz w:val="20"/>
+          <w:szCs w:val="20"/>
+          <w:lang w:val="en-US"/>
+        </w:rPr>
+        <w:br/>
+        <w:t xml:space="preserve">                minSquares = count;</w:t>
+      </w:r>
+      <w:r>
+        <w:rPr>
+          <w:rFonts w:ascii="Courier New" w:eastAsia="Courier New" w:hAnsi="Courier New" w:cs="Courier New"/>
+          <w:sz w:val="20"/>
+          <w:szCs w:val="20"/>
+          <w:lang w:val="en-US"/>
+        </w:rPr>
+        <w:br/>
+        <w:t xml:space="preserve">                bestSolution = new ArrayList&lt;&gt;(placed);</w:t>
       </w:r>
       <w:r>
         <w:rPr>
@@ -10205,406 +7989,66 @@
           <w:lang w:val="en-US"/>
         </w:rPr>
         <w:br/>
-        <w:t xml:space="preserve">        int </w:t>
-      </w:r>
-      <w:proofErr w:type="spellStart"/>
-      <w:r>
-        <w:rPr>
-          <w:rFonts w:ascii="Courier New" w:eastAsia="Courier New" w:hAnsi="Courier New" w:cs="Courier New"/>
-          <w:sz w:val="20"/>
-          <w:szCs w:val="20"/>
-          <w:lang w:val="en-US"/>
-        </w:rPr>
-        <w:t>maxSize</w:t>
-      </w:r>
-      <w:proofErr w:type="spellEnd"/>
-      <w:r>
-        <w:rPr>
-          <w:rFonts w:ascii="Courier New" w:eastAsia="Courier New" w:hAnsi="Courier New" w:cs="Courier New"/>
-          <w:sz w:val="20"/>
-          <w:szCs w:val="20"/>
-          <w:lang w:val="en-US"/>
-        </w:rPr>
-        <w:t xml:space="preserve"> = </w:t>
-      </w:r>
-      <w:proofErr w:type="spellStart"/>
-      <w:r>
-        <w:rPr>
-          <w:rFonts w:ascii="Courier New" w:eastAsia="Courier New" w:hAnsi="Courier New" w:cs="Courier New"/>
-          <w:sz w:val="20"/>
-          <w:szCs w:val="20"/>
-          <w:lang w:val="en-US"/>
-        </w:rPr>
-        <w:t>Math.min</w:t>
-      </w:r>
-      <w:proofErr w:type="spellEnd"/>
-      <w:r>
-        <w:rPr>
-          <w:rFonts w:ascii="Courier New" w:eastAsia="Courier New" w:hAnsi="Courier New" w:cs="Courier New"/>
-          <w:sz w:val="20"/>
-          <w:szCs w:val="20"/>
-          <w:lang w:val="en-US"/>
-        </w:rPr>
-        <w:t>(length - x, width - y);</w:t>
-      </w:r>
-      <w:r>
-        <w:rPr>
-          <w:rFonts w:ascii="Courier New" w:eastAsia="Courier New" w:hAnsi="Courier New" w:cs="Courier New"/>
-          <w:sz w:val="20"/>
-          <w:szCs w:val="20"/>
-          <w:lang w:val="en-US"/>
-        </w:rPr>
-        <w:br/>
-        <w:t xml:space="preserve">        </w:t>
-      </w:r>
-      <w:proofErr w:type="spellStart"/>
-      <w:r>
-        <w:rPr>
-          <w:rFonts w:ascii="Courier New" w:eastAsia="Courier New" w:hAnsi="Courier New" w:cs="Courier New"/>
-          <w:sz w:val="20"/>
-          <w:szCs w:val="20"/>
-          <w:lang w:val="en-US"/>
-        </w:rPr>
-        <w:t>maxSize</w:t>
-      </w:r>
-      <w:proofErr w:type="spellEnd"/>
-      <w:r>
-        <w:rPr>
-          <w:rFonts w:ascii="Courier New" w:eastAsia="Courier New" w:hAnsi="Courier New" w:cs="Courier New"/>
-          <w:sz w:val="20"/>
-          <w:szCs w:val="20"/>
-          <w:lang w:val="en-US"/>
-        </w:rPr>
-        <w:t xml:space="preserve"> = </w:t>
-      </w:r>
-      <w:proofErr w:type="spellStart"/>
-      <w:r>
-        <w:rPr>
-          <w:rFonts w:ascii="Courier New" w:eastAsia="Courier New" w:hAnsi="Courier New" w:cs="Courier New"/>
-          <w:sz w:val="20"/>
-          <w:szCs w:val="20"/>
-          <w:lang w:val="en-US"/>
-        </w:rPr>
-        <w:t>Math.min</w:t>
-      </w:r>
-      <w:proofErr w:type="spellEnd"/>
-      <w:r>
-        <w:rPr>
-          <w:rFonts w:ascii="Courier New" w:eastAsia="Courier New" w:hAnsi="Courier New" w:cs="Courier New"/>
-          <w:sz w:val="20"/>
-          <w:szCs w:val="20"/>
-          <w:lang w:val="en-US"/>
-        </w:rPr>
-        <w:t>(</w:t>
-      </w:r>
-      <w:proofErr w:type="spellStart"/>
-      <w:r>
-        <w:rPr>
-          <w:rFonts w:ascii="Courier New" w:eastAsia="Courier New" w:hAnsi="Courier New" w:cs="Courier New"/>
-          <w:sz w:val="20"/>
-          <w:szCs w:val="20"/>
-          <w:lang w:val="en-US"/>
-        </w:rPr>
-        <w:t>maxSize</w:t>
-      </w:r>
-      <w:proofErr w:type="spellEnd"/>
-      <w:r>
-        <w:rPr>
-          <w:rFonts w:ascii="Courier New" w:eastAsia="Courier New" w:hAnsi="Courier New" w:cs="Courier New"/>
-          <w:sz w:val="20"/>
-          <w:szCs w:val="20"/>
-          <w:lang w:val="en-US"/>
-        </w:rPr>
-        <w:t xml:space="preserve">, </w:t>
-      </w:r>
-      <w:proofErr w:type="spellStart"/>
-      <w:r>
-        <w:rPr>
-          <w:rFonts w:ascii="Courier New" w:eastAsia="Courier New" w:hAnsi="Courier New" w:cs="Courier New"/>
-          <w:sz w:val="20"/>
-          <w:szCs w:val="20"/>
-          <w:lang w:val="en-US"/>
-        </w:rPr>
-        <w:t>Math.min</w:t>
-      </w:r>
-      <w:proofErr w:type="spellEnd"/>
-      <w:r>
-        <w:rPr>
-          <w:rFonts w:ascii="Courier New" w:eastAsia="Courier New" w:hAnsi="Courier New" w:cs="Courier New"/>
-          <w:sz w:val="20"/>
-          <w:szCs w:val="20"/>
-          <w:lang w:val="en-US"/>
-        </w:rPr>
-        <w:t>(length, width) - 1);</w:t>
-      </w:r>
-      <w:r>
-        <w:rPr>
-          <w:rFonts w:ascii="Courier New" w:eastAsia="Courier New" w:hAnsi="Courier New" w:cs="Courier New"/>
-          <w:sz w:val="20"/>
-          <w:szCs w:val="20"/>
-          <w:lang w:val="en-US"/>
-        </w:rPr>
-        <w:br/>
-        <w:t xml:space="preserve">        int </w:t>
-      </w:r>
-      <w:proofErr w:type="spellStart"/>
-      <w:r>
-        <w:rPr>
-          <w:rFonts w:ascii="Courier New" w:eastAsia="Courier New" w:hAnsi="Courier New" w:cs="Courier New"/>
-          <w:sz w:val="20"/>
-          <w:szCs w:val="20"/>
-          <w:lang w:val="en-US"/>
-        </w:rPr>
-        <w:t>remainingArea</w:t>
-      </w:r>
-      <w:proofErr w:type="spellEnd"/>
-      <w:r>
-        <w:rPr>
-          <w:rFonts w:ascii="Courier New" w:eastAsia="Courier New" w:hAnsi="Courier New" w:cs="Courier New"/>
-          <w:sz w:val="20"/>
-          <w:szCs w:val="20"/>
-          <w:lang w:val="en-US"/>
-        </w:rPr>
-        <w:t xml:space="preserve"> = length * width - </w:t>
-      </w:r>
-      <w:proofErr w:type="spellStart"/>
-      <w:r>
-        <w:rPr>
-          <w:rFonts w:ascii="Courier New" w:eastAsia="Courier New" w:hAnsi="Courier New" w:cs="Courier New"/>
-          <w:sz w:val="20"/>
-          <w:szCs w:val="20"/>
-          <w:lang w:val="en-US"/>
-        </w:rPr>
-        <w:t>filledArea</w:t>
-      </w:r>
-      <w:proofErr w:type="spellEnd"/>
-      <w:r>
-        <w:rPr>
-          <w:rFonts w:ascii="Courier New" w:eastAsia="Courier New" w:hAnsi="Courier New" w:cs="Courier New"/>
-          <w:sz w:val="20"/>
-          <w:szCs w:val="20"/>
-          <w:lang w:val="en-US"/>
-        </w:rPr>
-        <w:t>;</w:t>
-      </w:r>
-      <w:r>
-        <w:rPr>
-          <w:rFonts w:ascii="Courier New" w:eastAsia="Courier New" w:hAnsi="Courier New" w:cs="Courier New"/>
-          <w:sz w:val="20"/>
-          <w:szCs w:val="20"/>
-          <w:lang w:val="en-US"/>
-        </w:rPr>
-        <w:br/>
-      </w:r>
-      <w:r>
-        <w:rPr>
-          <w:rFonts w:ascii="Courier New" w:eastAsia="Courier New" w:hAnsi="Courier New" w:cs="Courier New"/>
-          <w:sz w:val="20"/>
-          <w:szCs w:val="20"/>
-          <w:lang w:val="en-US"/>
-        </w:rPr>
-        <w:br/>
-        <w:t xml:space="preserve">        int </w:t>
-      </w:r>
-      <w:proofErr w:type="spellStart"/>
-      <w:r>
-        <w:rPr>
-          <w:rFonts w:ascii="Courier New" w:eastAsia="Courier New" w:hAnsi="Courier New" w:cs="Courier New"/>
-          <w:sz w:val="20"/>
-          <w:szCs w:val="20"/>
-          <w:lang w:val="en-US"/>
-        </w:rPr>
-        <w:t>maxPossibleSize</w:t>
-      </w:r>
-      <w:proofErr w:type="spellEnd"/>
-      <w:r>
-        <w:rPr>
-          <w:rFonts w:ascii="Courier New" w:eastAsia="Courier New" w:hAnsi="Courier New" w:cs="Courier New"/>
-          <w:sz w:val="20"/>
-          <w:szCs w:val="20"/>
-          <w:lang w:val="en-US"/>
-        </w:rPr>
-        <w:t xml:space="preserve"> = </w:t>
-      </w:r>
-      <w:proofErr w:type="spellStart"/>
-      <w:r>
-        <w:rPr>
-          <w:rFonts w:ascii="Courier New" w:eastAsia="Courier New" w:hAnsi="Courier New" w:cs="Courier New"/>
-          <w:sz w:val="20"/>
-          <w:szCs w:val="20"/>
-          <w:lang w:val="en-US"/>
-        </w:rPr>
-        <w:t>maxSize</w:t>
-      </w:r>
-      <w:proofErr w:type="spellEnd"/>
-      <w:r>
-        <w:rPr>
-          <w:rFonts w:ascii="Courier New" w:eastAsia="Courier New" w:hAnsi="Courier New" w:cs="Courier New"/>
-          <w:sz w:val="20"/>
-          <w:szCs w:val="20"/>
-          <w:lang w:val="en-US"/>
-        </w:rPr>
-        <w:t>;</w:t>
-      </w:r>
-      <w:r>
-        <w:rPr>
-          <w:rFonts w:ascii="Courier New" w:eastAsia="Courier New" w:hAnsi="Courier New" w:cs="Courier New"/>
-          <w:sz w:val="20"/>
-          <w:szCs w:val="20"/>
-          <w:lang w:val="en-US"/>
-        </w:rPr>
-        <w:br/>
-        <w:t xml:space="preserve">        int </w:t>
-      </w:r>
-      <w:proofErr w:type="spellStart"/>
-      <w:r>
-        <w:rPr>
-          <w:rFonts w:ascii="Courier New" w:eastAsia="Courier New" w:hAnsi="Courier New" w:cs="Courier New"/>
-          <w:sz w:val="20"/>
-          <w:szCs w:val="20"/>
-          <w:lang w:val="en-US"/>
-        </w:rPr>
-        <w:t>minRemaining</w:t>
-      </w:r>
-      <w:proofErr w:type="spellEnd"/>
-      <w:r>
-        <w:rPr>
-          <w:rFonts w:ascii="Courier New" w:eastAsia="Courier New" w:hAnsi="Courier New" w:cs="Courier New"/>
-          <w:sz w:val="20"/>
-          <w:szCs w:val="20"/>
-          <w:lang w:val="en-US"/>
-        </w:rPr>
-        <w:t xml:space="preserve"> = (int) </w:t>
-      </w:r>
-      <w:proofErr w:type="spellStart"/>
-      <w:r>
-        <w:rPr>
-          <w:rFonts w:ascii="Courier New" w:eastAsia="Courier New" w:hAnsi="Courier New" w:cs="Courier New"/>
-          <w:sz w:val="20"/>
-          <w:szCs w:val="20"/>
-          <w:lang w:val="en-US"/>
-        </w:rPr>
-        <w:t>Math.ceil</w:t>
-      </w:r>
-      <w:proofErr w:type="spellEnd"/>
-      <w:r>
-        <w:rPr>
-          <w:rFonts w:ascii="Courier New" w:eastAsia="Courier New" w:hAnsi="Courier New" w:cs="Courier New"/>
-          <w:sz w:val="20"/>
-          <w:szCs w:val="20"/>
-          <w:lang w:val="en-US"/>
-        </w:rPr>
-        <w:t xml:space="preserve">((double) </w:t>
-      </w:r>
-      <w:proofErr w:type="spellStart"/>
-      <w:r>
-        <w:rPr>
-          <w:rFonts w:ascii="Courier New" w:eastAsia="Courier New" w:hAnsi="Courier New" w:cs="Courier New"/>
-          <w:sz w:val="20"/>
-          <w:szCs w:val="20"/>
-          <w:lang w:val="en-US"/>
-        </w:rPr>
-        <w:t>remainingArea</w:t>
-      </w:r>
-      <w:proofErr w:type="spellEnd"/>
-      <w:r>
-        <w:rPr>
-          <w:rFonts w:ascii="Courier New" w:eastAsia="Courier New" w:hAnsi="Courier New" w:cs="Courier New"/>
-          <w:sz w:val="20"/>
-          <w:szCs w:val="20"/>
-          <w:lang w:val="en-US"/>
-        </w:rPr>
-        <w:t xml:space="preserve"> / (</w:t>
-      </w:r>
-      <w:proofErr w:type="spellStart"/>
-      <w:r>
-        <w:rPr>
-          <w:rFonts w:ascii="Courier New" w:eastAsia="Courier New" w:hAnsi="Courier New" w:cs="Courier New"/>
-          <w:sz w:val="20"/>
-          <w:szCs w:val="20"/>
-          <w:lang w:val="en-US"/>
-        </w:rPr>
-        <w:t>maxPossibleSize</w:t>
-      </w:r>
-      <w:proofErr w:type="spellEnd"/>
-      <w:r>
-        <w:rPr>
-          <w:rFonts w:ascii="Courier New" w:eastAsia="Courier New" w:hAnsi="Courier New" w:cs="Courier New"/>
-          <w:sz w:val="20"/>
-          <w:szCs w:val="20"/>
-          <w:lang w:val="en-US"/>
-        </w:rPr>
-        <w:t xml:space="preserve"> * </w:t>
-      </w:r>
-      <w:proofErr w:type="spellStart"/>
-      <w:r>
-        <w:rPr>
-          <w:rFonts w:ascii="Courier New" w:eastAsia="Courier New" w:hAnsi="Courier New" w:cs="Courier New"/>
-          <w:sz w:val="20"/>
-          <w:szCs w:val="20"/>
-          <w:lang w:val="en-US"/>
-        </w:rPr>
-        <w:t>maxPossibleSize</w:t>
-      </w:r>
-      <w:proofErr w:type="spellEnd"/>
-      <w:r>
-        <w:rPr>
-          <w:rFonts w:ascii="Courier New" w:eastAsia="Courier New" w:hAnsi="Courier New" w:cs="Courier New"/>
-          <w:sz w:val="20"/>
-          <w:szCs w:val="20"/>
-          <w:lang w:val="en-US"/>
-        </w:rPr>
-        <w:t>));</w:t>
-      </w:r>
-      <w:r>
-        <w:rPr>
-          <w:rFonts w:ascii="Courier New" w:eastAsia="Courier New" w:hAnsi="Courier New" w:cs="Courier New"/>
-          <w:sz w:val="20"/>
-          <w:szCs w:val="20"/>
-          <w:lang w:val="en-US"/>
-        </w:rPr>
-        <w:br/>
-        <w:t xml:space="preserve">        if (count + </w:t>
-      </w:r>
-      <w:proofErr w:type="spellStart"/>
-      <w:r>
-        <w:rPr>
-          <w:rFonts w:ascii="Courier New" w:eastAsia="Courier New" w:hAnsi="Courier New" w:cs="Courier New"/>
-          <w:sz w:val="20"/>
-          <w:szCs w:val="20"/>
-          <w:lang w:val="en-US"/>
-        </w:rPr>
-        <w:t>minRemaining</w:t>
-      </w:r>
-      <w:proofErr w:type="spellEnd"/>
-      <w:r>
-        <w:rPr>
-          <w:rFonts w:ascii="Courier New" w:eastAsia="Courier New" w:hAnsi="Courier New" w:cs="Courier New"/>
-          <w:sz w:val="20"/>
-          <w:szCs w:val="20"/>
-          <w:lang w:val="en-US"/>
-        </w:rPr>
-        <w:t xml:space="preserve"> &gt;= </w:t>
-      </w:r>
-      <w:proofErr w:type="spellStart"/>
-      <w:r>
-        <w:rPr>
-          <w:rFonts w:ascii="Courier New" w:eastAsia="Courier New" w:hAnsi="Courier New" w:cs="Courier New"/>
-          <w:sz w:val="20"/>
-          <w:szCs w:val="20"/>
-          <w:lang w:val="en-US"/>
-        </w:rPr>
-        <w:t>minSquares</w:t>
-      </w:r>
-      <w:proofErr w:type="spellEnd"/>
-      <w:r>
-        <w:rPr>
-          <w:rFonts w:ascii="Courier New" w:eastAsia="Courier New" w:hAnsi="Courier New" w:cs="Courier New"/>
-          <w:sz w:val="20"/>
-          <w:szCs w:val="20"/>
-          <w:lang w:val="en-US"/>
-        </w:rPr>
-        <w:t>) {</w:t>
+        <w:t xml:space="preserve">        int maxSize = Math.min(length - x, width - y);</w:t>
+      </w:r>
+      <w:r>
+        <w:rPr>
+          <w:rFonts w:ascii="Courier New" w:eastAsia="Courier New" w:hAnsi="Courier New" w:cs="Courier New"/>
+          <w:sz w:val="20"/>
+          <w:szCs w:val="20"/>
+          <w:lang w:val="en-US"/>
+        </w:rPr>
+        <w:br/>
+        <w:t xml:space="preserve">        maxSize = Math.min(maxSize, Math.min(length, width) - 1);</w:t>
+      </w:r>
+      <w:r>
+        <w:rPr>
+          <w:rFonts w:ascii="Courier New" w:eastAsia="Courier New" w:hAnsi="Courier New" w:cs="Courier New"/>
+          <w:sz w:val="20"/>
+          <w:szCs w:val="20"/>
+          <w:lang w:val="en-US"/>
+        </w:rPr>
+        <w:br/>
+        <w:t xml:space="preserve">        int remainingArea = length * width - filledArea;</w:t>
+      </w:r>
+      <w:r>
+        <w:rPr>
+          <w:rFonts w:ascii="Courier New" w:eastAsia="Courier New" w:hAnsi="Courier New" w:cs="Courier New"/>
+          <w:sz w:val="20"/>
+          <w:szCs w:val="20"/>
+          <w:lang w:val="en-US"/>
+        </w:rPr>
+        <w:br/>
+      </w:r>
+      <w:r>
+        <w:rPr>
+          <w:rFonts w:ascii="Courier New" w:eastAsia="Courier New" w:hAnsi="Courier New" w:cs="Courier New"/>
+          <w:sz w:val="20"/>
+          <w:szCs w:val="20"/>
+          <w:lang w:val="en-US"/>
+        </w:rPr>
+        <w:br/>
+        <w:t xml:space="preserve">        int maxPossibleSize = maxSize;</w:t>
+      </w:r>
+      <w:r>
+        <w:rPr>
+          <w:rFonts w:ascii="Courier New" w:eastAsia="Courier New" w:hAnsi="Courier New" w:cs="Courier New"/>
+          <w:sz w:val="20"/>
+          <w:szCs w:val="20"/>
+          <w:lang w:val="en-US"/>
+        </w:rPr>
+        <w:br/>
+        <w:t xml:space="preserve">        int minRemaining = (int) Math.ceil((double) remainingArea / (maxPossibleSize * maxPossibleSize));</w:t>
+      </w:r>
+      <w:r>
+        <w:rPr>
+          <w:rFonts w:ascii="Courier New" w:eastAsia="Courier New" w:hAnsi="Courier New" w:cs="Courier New"/>
+          <w:sz w:val="20"/>
+          <w:szCs w:val="20"/>
+          <w:lang w:val="en-US"/>
+        </w:rPr>
+        <w:br/>
+        <w:t xml:space="preserve">        if (count + minRemaining &gt;= minSquares) {</w:t>
       </w:r>
       <w:r>
         <w:rPr>
@@ -10643,286 +8087,46 @@
           <w:lang w:val="en-US"/>
         </w:rPr>
         <w:br/>
-        <w:t xml:space="preserve">        </w:t>
-      </w:r>
-      <w:proofErr w:type="spellStart"/>
-      <w:r>
-        <w:rPr>
-          <w:rFonts w:ascii="Courier New" w:eastAsia="Courier New" w:hAnsi="Courier New" w:cs="Courier New"/>
-          <w:sz w:val="20"/>
-          <w:szCs w:val="20"/>
-          <w:lang w:val="en-US"/>
-        </w:rPr>
-        <w:t>logger.debug</w:t>
-      </w:r>
-      <w:proofErr w:type="spellEnd"/>
-      <w:r>
-        <w:rPr>
-          <w:rFonts w:ascii="Courier New" w:eastAsia="Courier New" w:hAnsi="Courier New" w:cs="Courier New"/>
-          <w:sz w:val="20"/>
-          <w:szCs w:val="20"/>
-          <w:lang w:val="en-US"/>
-        </w:rPr>
-        <w:t>("</w:t>
-      </w:r>
-      <w:proofErr w:type="spellStart"/>
-      <w:r>
-        <w:rPr>
-          <w:rFonts w:ascii="Courier New" w:eastAsia="Courier New" w:hAnsi="Courier New" w:cs="Courier New"/>
-          <w:sz w:val="20"/>
-          <w:szCs w:val="20"/>
-          <w:lang w:val="en-US"/>
-        </w:rPr>
-        <w:t>Попытка</w:t>
-      </w:r>
-      <w:proofErr w:type="spellEnd"/>
-      <w:r>
-        <w:rPr>
-          <w:rFonts w:ascii="Courier New" w:eastAsia="Courier New" w:hAnsi="Courier New" w:cs="Courier New"/>
-          <w:sz w:val="20"/>
-          <w:szCs w:val="20"/>
-          <w:lang w:val="en-US"/>
-        </w:rPr>
-        <w:t xml:space="preserve"> </w:t>
-      </w:r>
-      <w:proofErr w:type="spellStart"/>
-      <w:r>
-        <w:rPr>
-          <w:rFonts w:ascii="Courier New" w:eastAsia="Courier New" w:hAnsi="Courier New" w:cs="Courier New"/>
-          <w:sz w:val="20"/>
-          <w:szCs w:val="20"/>
-          <w:lang w:val="en-US"/>
-        </w:rPr>
-        <w:t>разместить</w:t>
-      </w:r>
-      <w:proofErr w:type="spellEnd"/>
-      <w:r>
-        <w:rPr>
-          <w:rFonts w:ascii="Courier New" w:eastAsia="Courier New" w:hAnsi="Courier New" w:cs="Courier New"/>
-          <w:sz w:val="20"/>
-          <w:szCs w:val="20"/>
-          <w:lang w:val="en-US"/>
-        </w:rPr>
-        <w:t xml:space="preserve"> </w:t>
-      </w:r>
-      <w:proofErr w:type="spellStart"/>
-      <w:r>
-        <w:rPr>
-          <w:rFonts w:ascii="Courier New" w:eastAsia="Courier New" w:hAnsi="Courier New" w:cs="Courier New"/>
-          <w:sz w:val="20"/>
-          <w:szCs w:val="20"/>
-          <w:lang w:val="en-US"/>
-        </w:rPr>
-        <w:t>квадраты</w:t>
-      </w:r>
-      <w:proofErr w:type="spellEnd"/>
-      <w:r>
-        <w:rPr>
-          <w:rFonts w:ascii="Courier New" w:eastAsia="Courier New" w:hAnsi="Courier New" w:cs="Courier New"/>
-          <w:sz w:val="20"/>
-          <w:szCs w:val="20"/>
-          <w:lang w:val="en-US"/>
-        </w:rPr>
-        <w:t xml:space="preserve"> в </w:t>
-      </w:r>
-      <w:proofErr w:type="spellStart"/>
-      <w:r>
-        <w:rPr>
-          <w:rFonts w:ascii="Courier New" w:eastAsia="Courier New" w:hAnsi="Courier New" w:cs="Courier New"/>
-          <w:sz w:val="20"/>
-          <w:szCs w:val="20"/>
-          <w:lang w:val="en-US"/>
-        </w:rPr>
-        <w:t>позиции</w:t>
-      </w:r>
-      <w:proofErr w:type="spellEnd"/>
-      <w:r>
-        <w:rPr>
-          <w:rFonts w:ascii="Courier New" w:eastAsia="Courier New" w:hAnsi="Courier New" w:cs="Courier New"/>
-          <w:sz w:val="20"/>
-          <w:szCs w:val="20"/>
-          <w:lang w:val="en-US"/>
-        </w:rPr>
-        <w:t xml:space="preserve"> ({}, {})...", x + 1, y + 1);</w:t>
-      </w:r>
-      <w:r>
-        <w:rPr>
-          <w:rFonts w:ascii="Courier New" w:eastAsia="Courier New" w:hAnsi="Courier New" w:cs="Courier New"/>
-          <w:sz w:val="20"/>
-          <w:szCs w:val="20"/>
-          <w:lang w:val="en-US"/>
-        </w:rPr>
-        <w:br/>
-      </w:r>
-      <w:r>
-        <w:rPr>
-          <w:rFonts w:ascii="Courier New" w:eastAsia="Courier New" w:hAnsi="Courier New" w:cs="Courier New"/>
-          <w:sz w:val="20"/>
-          <w:szCs w:val="20"/>
-          <w:lang w:val="en-US"/>
-        </w:rPr>
-        <w:br/>
-        <w:t xml:space="preserve">        for (int size = </w:t>
-      </w:r>
-      <w:proofErr w:type="spellStart"/>
-      <w:r>
-        <w:rPr>
-          <w:rFonts w:ascii="Courier New" w:eastAsia="Courier New" w:hAnsi="Courier New" w:cs="Courier New"/>
-          <w:sz w:val="20"/>
-          <w:szCs w:val="20"/>
-          <w:lang w:val="en-US"/>
-        </w:rPr>
-        <w:t>maxSize</w:t>
-      </w:r>
-      <w:proofErr w:type="spellEnd"/>
-      <w:r>
-        <w:rPr>
-          <w:rFonts w:ascii="Courier New" w:eastAsia="Courier New" w:hAnsi="Courier New" w:cs="Courier New"/>
-          <w:sz w:val="20"/>
-          <w:szCs w:val="20"/>
-          <w:lang w:val="en-US"/>
-        </w:rPr>
-        <w:t>; size &gt;= 1; size--) {</w:t>
-      </w:r>
-      <w:r>
-        <w:rPr>
-          <w:rFonts w:ascii="Courier New" w:eastAsia="Courier New" w:hAnsi="Courier New" w:cs="Courier New"/>
-          <w:sz w:val="20"/>
-          <w:szCs w:val="20"/>
-          <w:lang w:val="en-US"/>
-        </w:rPr>
-        <w:br/>
-        <w:t xml:space="preserve">            if (</w:t>
-      </w:r>
-      <w:proofErr w:type="spellStart"/>
-      <w:r>
-        <w:rPr>
-          <w:rFonts w:ascii="Courier New" w:eastAsia="Courier New" w:hAnsi="Courier New" w:cs="Courier New"/>
-          <w:sz w:val="20"/>
-          <w:szCs w:val="20"/>
-          <w:lang w:val="en-US"/>
-        </w:rPr>
-        <w:t>canPlace</w:t>
-      </w:r>
-      <w:proofErr w:type="spellEnd"/>
-      <w:r>
-        <w:rPr>
-          <w:rFonts w:ascii="Courier New" w:eastAsia="Courier New" w:hAnsi="Courier New" w:cs="Courier New"/>
-          <w:sz w:val="20"/>
-          <w:szCs w:val="20"/>
-          <w:lang w:val="en-US"/>
-        </w:rPr>
-        <w:t>(x, y, size)) {</w:t>
-      </w:r>
-      <w:r>
-        <w:rPr>
-          <w:rFonts w:ascii="Courier New" w:eastAsia="Courier New" w:hAnsi="Courier New" w:cs="Courier New"/>
-          <w:sz w:val="20"/>
-          <w:szCs w:val="20"/>
-          <w:lang w:val="en-US"/>
-        </w:rPr>
-        <w:br/>
-        <w:t xml:space="preserve">                </w:t>
-      </w:r>
-      <w:proofErr w:type="spellStart"/>
-      <w:r>
-        <w:rPr>
-          <w:rFonts w:ascii="Courier New" w:eastAsia="Courier New" w:hAnsi="Courier New" w:cs="Courier New"/>
-          <w:sz w:val="20"/>
-          <w:szCs w:val="20"/>
-          <w:lang w:val="en-US"/>
-        </w:rPr>
-        <w:t>logger.debug</w:t>
-      </w:r>
-      <w:proofErr w:type="spellEnd"/>
-      <w:r>
-        <w:rPr>
-          <w:rFonts w:ascii="Courier New" w:eastAsia="Courier New" w:hAnsi="Courier New" w:cs="Courier New"/>
-          <w:sz w:val="20"/>
-          <w:szCs w:val="20"/>
-          <w:lang w:val="en-US"/>
-        </w:rPr>
-        <w:t>("</w:t>
-      </w:r>
-      <w:proofErr w:type="spellStart"/>
-      <w:r>
-        <w:rPr>
-          <w:rFonts w:ascii="Courier New" w:eastAsia="Courier New" w:hAnsi="Courier New" w:cs="Courier New"/>
-          <w:sz w:val="20"/>
-          <w:szCs w:val="20"/>
-          <w:lang w:val="en-US"/>
-        </w:rPr>
-        <w:t>Размещаем</w:t>
-      </w:r>
-      <w:proofErr w:type="spellEnd"/>
-      <w:r>
-        <w:rPr>
-          <w:rFonts w:ascii="Courier New" w:eastAsia="Courier New" w:hAnsi="Courier New" w:cs="Courier New"/>
-          <w:sz w:val="20"/>
-          <w:szCs w:val="20"/>
-          <w:lang w:val="en-US"/>
-        </w:rPr>
-        <w:t xml:space="preserve"> </w:t>
-      </w:r>
-      <w:proofErr w:type="spellStart"/>
-      <w:r>
-        <w:rPr>
-          <w:rFonts w:ascii="Courier New" w:eastAsia="Courier New" w:hAnsi="Courier New" w:cs="Courier New"/>
-          <w:sz w:val="20"/>
-          <w:szCs w:val="20"/>
-          <w:lang w:val="en-US"/>
-        </w:rPr>
-        <w:t>квадрат</w:t>
-      </w:r>
-      <w:proofErr w:type="spellEnd"/>
-      <w:r>
-        <w:rPr>
-          <w:rFonts w:ascii="Courier New" w:eastAsia="Courier New" w:hAnsi="Courier New" w:cs="Courier New"/>
-          <w:sz w:val="20"/>
-          <w:szCs w:val="20"/>
-          <w:lang w:val="en-US"/>
-        </w:rPr>
-        <w:t xml:space="preserve"> </w:t>
-      </w:r>
-      <w:proofErr w:type="spellStart"/>
-      <w:r>
-        <w:rPr>
-          <w:rFonts w:ascii="Courier New" w:eastAsia="Courier New" w:hAnsi="Courier New" w:cs="Courier New"/>
-          <w:sz w:val="20"/>
-          <w:szCs w:val="20"/>
-          <w:lang w:val="en-US"/>
-        </w:rPr>
-        <w:t>размером</w:t>
-      </w:r>
-      <w:proofErr w:type="spellEnd"/>
-      <w:r>
-        <w:rPr>
-          <w:rFonts w:ascii="Courier New" w:eastAsia="Courier New" w:hAnsi="Courier New" w:cs="Courier New"/>
-          <w:sz w:val="20"/>
-          <w:szCs w:val="20"/>
-          <w:lang w:val="en-US"/>
-        </w:rPr>
-        <w:t xml:space="preserve"> {}x{} в </w:t>
-      </w:r>
-      <w:proofErr w:type="spellStart"/>
-      <w:r>
-        <w:rPr>
-          <w:rFonts w:ascii="Courier New" w:eastAsia="Courier New" w:hAnsi="Courier New" w:cs="Courier New"/>
-          <w:sz w:val="20"/>
-          <w:szCs w:val="20"/>
-          <w:lang w:val="en-US"/>
-        </w:rPr>
-        <w:t>позиции</w:t>
-      </w:r>
-      <w:proofErr w:type="spellEnd"/>
-      <w:r>
-        <w:rPr>
-          <w:rFonts w:ascii="Courier New" w:eastAsia="Courier New" w:hAnsi="Courier New" w:cs="Courier New"/>
-          <w:sz w:val="20"/>
-          <w:szCs w:val="20"/>
-          <w:lang w:val="en-US"/>
-        </w:rPr>
-        <w:t xml:space="preserve"> ({}, {})", size, size, x + 1, y + 1);</w:t>
+        <w:t xml:space="preserve">        logger.debug("Попытка разместить квадраты в позиции ({}, {})...", x + 1, y + 1);</w:t>
+      </w:r>
+      <w:r>
+        <w:rPr>
+          <w:rFonts w:ascii="Courier New" w:eastAsia="Courier New" w:hAnsi="Courier New" w:cs="Courier New"/>
+          <w:sz w:val="20"/>
+          <w:szCs w:val="20"/>
+          <w:lang w:val="en-US"/>
+        </w:rPr>
+        <w:br/>
+      </w:r>
+      <w:r>
+        <w:rPr>
+          <w:rFonts w:ascii="Courier New" w:eastAsia="Courier New" w:hAnsi="Courier New" w:cs="Courier New"/>
+          <w:sz w:val="20"/>
+          <w:szCs w:val="20"/>
+          <w:lang w:val="en-US"/>
+        </w:rPr>
+        <w:br/>
+        <w:t xml:space="preserve">        for (int size = maxSize; size &gt;= 1; size--) {</w:t>
+      </w:r>
+      <w:r>
+        <w:rPr>
+          <w:rFonts w:ascii="Courier New" w:eastAsia="Courier New" w:hAnsi="Courier New" w:cs="Courier New"/>
+          <w:sz w:val="20"/>
+          <w:szCs w:val="20"/>
+          <w:lang w:val="en-US"/>
+        </w:rPr>
+        <w:br/>
+        <w:t xml:space="preserve">            if (canPlace(x, y, size)) {</w:t>
+      </w:r>
+      <w:r>
+        <w:rPr>
+          <w:rFonts w:ascii="Courier New" w:eastAsia="Courier New" w:hAnsi="Courier New" w:cs="Courier New"/>
+          <w:sz w:val="20"/>
+          <w:szCs w:val="20"/>
+          <w:lang w:val="en-US"/>
+        </w:rPr>
+        <w:br/>
+        <w:t xml:space="preserve">                logger.debug("Размещаем квадрат размером {}x{} в позиции ({}, {})", size, size, x + 1, y + 1);</w:t>
       </w:r>
       <w:r>
         <w:rPr>
@@ -10942,27 +8146,7 @@
           <w:lang w:val="en-US"/>
         </w:rPr>
         <w:br/>
-        <w:t xml:space="preserve">                </w:t>
-      </w:r>
-      <w:proofErr w:type="spellStart"/>
-      <w:r>
-        <w:rPr>
-          <w:rFonts w:ascii="Courier New" w:eastAsia="Courier New" w:hAnsi="Courier New" w:cs="Courier New"/>
-          <w:sz w:val="20"/>
-          <w:szCs w:val="20"/>
-          <w:lang w:val="en-US"/>
-        </w:rPr>
-        <w:t>placed.add</w:t>
-      </w:r>
-      <w:proofErr w:type="spellEnd"/>
-      <w:r>
-        <w:rPr>
-          <w:rFonts w:ascii="Courier New" w:eastAsia="Courier New" w:hAnsi="Courier New" w:cs="Courier New"/>
-          <w:sz w:val="20"/>
-          <w:szCs w:val="20"/>
-          <w:lang w:val="en-US"/>
-        </w:rPr>
-        <w:t>(new Square(x + 1, y + 1, size));</w:t>
+        <w:t xml:space="preserve">                placed.add(new Square(x + 1, y + 1, size));</w:t>
       </w:r>
       <w:r>
         <w:rPr>
@@ -10982,47 +8166,7 @@
           <w:lang w:val="en-US"/>
         </w:rPr>
         <w:br/>
-        <w:t xml:space="preserve">                </w:t>
-      </w:r>
-      <w:proofErr w:type="spellStart"/>
-      <w:r>
-        <w:rPr>
-          <w:rFonts w:ascii="Courier New" w:eastAsia="Courier New" w:hAnsi="Courier New" w:cs="Courier New"/>
-          <w:sz w:val="20"/>
-          <w:szCs w:val="20"/>
-          <w:lang w:val="en-US"/>
-        </w:rPr>
-        <w:t>placed.remove</w:t>
-      </w:r>
-      <w:proofErr w:type="spellEnd"/>
-      <w:r>
-        <w:rPr>
-          <w:rFonts w:ascii="Courier New" w:eastAsia="Courier New" w:hAnsi="Courier New" w:cs="Courier New"/>
-          <w:sz w:val="20"/>
-          <w:szCs w:val="20"/>
-          <w:lang w:val="en-US"/>
-        </w:rPr>
-        <w:t>(</w:t>
-      </w:r>
-      <w:proofErr w:type="spellStart"/>
-      <w:r>
-        <w:rPr>
-          <w:rFonts w:ascii="Courier New" w:eastAsia="Courier New" w:hAnsi="Courier New" w:cs="Courier New"/>
-          <w:sz w:val="20"/>
-          <w:szCs w:val="20"/>
-          <w:lang w:val="en-US"/>
-        </w:rPr>
-        <w:t>placed.size</w:t>
-      </w:r>
-      <w:proofErr w:type="spellEnd"/>
-      <w:r>
-        <w:rPr>
-          <w:rFonts w:ascii="Courier New" w:eastAsia="Courier New" w:hAnsi="Courier New" w:cs="Courier New"/>
-          <w:sz w:val="20"/>
-          <w:szCs w:val="20"/>
-          <w:lang w:val="en-US"/>
-        </w:rPr>
-        <w:t>() - 1);</w:t>
+        <w:t xml:space="preserve">                placed.remove(placed.size() - 1);</w:t>
       </w:r>
       <w:r>
         <w:rPr>
@@ -11042,127 +8186,7 @@
           <w:lang w:val="en-US"/>
         </w:rPr>
         <w:br/>
-        <w:t xml:space="preserve">                </w:t>
-      </w:r>
-      <w:proofErr w:type="spellStart"/>
-      <w:r>
-        <w:rPr>
-          <w:rFonts w:ascii="Courier New" w:eastAsia="Courier New" w:hAnsi="Courier New" w:cs="Courier New"/>
-          <w:sz w:val="20"/>
-          <w:szCs w:val="20"/>
-          <w:lang w:val="en-US"/>
-        </w:rPr>
-        <w:t>logger.debug</w:t>
-      </w:r>
-      <w:proofErr w:type="spellEnd"/>
-      <w:r>
-        <w:rPr>
-          <w:rFonts w:ascii="Courier New" w:eastAsia="Courier New" w:hAnsi="Courier New" w:cs="Courier New"/>
-          <w:sz w:val="20"/>
-          <w:szCs w:val="20"/>
-          <w:lang w:val="en-US"/>
-        </w:rPr>
-        <w:t>("</w:t>
-      </w:r>
-      <w:proofErr w:type="spellStart"/>
-      <w:r>
-        <w:rPr>
-          <w:rFonts w:ascii="Courier New" w:eastAsia="Courier New" w:hAnsi="Courier New" w:cs="Courier New"/>
-          <w:sz w:val="20"/>
-          <w:szCs w:val="20"/>
-          <w:lang w:val="en-US"/>
-        </w:rPr>
-        <w:t>Убираем</w:t>
-      </w:r>
-      <w:proofErr w:type="spellEnd"/>
-      <w:r>
-        <w:rPr>
-          <w:rFonts w:ascii="Courier New" w:eastAsia="Courier New" w:hAnsi="Courier New" w:cs="Courier New"/>
-          <w:sz w:val="20"/>
-          <w:szCs w:val="20"/>
-          <w:lang w:val="en-US"/>
-        </w:rPr>
-        <w:t xml:space="preserve"> </w:t>
-      </w:r>
-      <w:proofErr w:type="spellStart"/>
-      <w:r>
-        <w:rPr>
-          <w:rFonts w:ascii="Courier New" w:eastAsia="Courier New" w:hAnsi="Courier New" w:cs="Courier New"/>
-          <w:sz w:val="20"/>
-          <w:szCs w:val="20"/>
-          <w:lang w:val="en-US"/>
-        </w:rPr>
-        <w:t>квадрат</w:t>
-      </w:r>
-      <w:proofErr w:type="spellEnd"/>
-      <w:r>
-        <w:rPr>
-          <w:rFonts w:ascii="Courier New" w:eastAsia="Courier New" w:hAnsi="Courier New" w:cs="Courier New"/>
-          <w:sz w:val="20"/>
-          <w:szCs w:val="20"/>
-          <w:lang w:val="en-US"/>
-        </w:rPr>
-        <w:t xml:space="preserve"> </w:t>
-      </w:r>
-      <w:proofErr w:type="spellStart"/>
-      <w:r>
-        <w:rPr>
-          <w:rFonts w:ascii="Courier New" w:eastAsia="Courier New" w:hAnsi="Courier New" w:cs="Courier New"/>
-          <w:sz w:val="20"/>
-          <w:szCs w:val="20"/>
-          <w:lang w:val="en-US"/>
-        </w:rPr>
-        <w:t>размером</w:t>
-      </w:r>
-      <w:proofErr w:type="spellEnd"/>
-      <w:r>
-        <w:rPr>
-          <w:rFonts w:ascii="Courier New" w:eastAsia="Courier New" w:hAnsi="Courier New" w:cs="Courier New"/>
-          <w:sz w:val="20"/>
-          <w:szCs w:val="20"/>
-          <w:lang w:val="en-US"/>
-        </w:rPr>
-        <w:t xml:space="preserve"> {}x{} </w:t>
-      </w:r>
-      <w:proofErr w:type="spellStart"/>
-      <w:r>
-        <w:rPr>
-          <w:rFonts w:ascii="Courier New" w:eastAsia="Courier New" w:hAnsi="Courier New" w:cs="Courier New"/>
-          <w:sz w:val="20"/>
-          <w:szCs w:val="20"/>
-          <w:lang w:val="en-US"/>
-        </w:rPr>
-        <w:t>из</w:t>
-      </w:r>
-      <w:proofErr w:type="spellEnd"/>
-      <w:r>
-        <w:rPr>
-          <w:rFonts w:ascii="Courier New" w:eastAsia="Courier New" w:hAnsi="Courier New" w:cs="Courier New"/>
-          <w:sz w:val="20"/>
-          <w:szCs w:val="20"/>
-          <w:lang w:val="en-US"/>
-        </w:rPr>
-        <w:t xml:space="preserve"> </w:t>
-      </w:r>
-      <w:proofErr w:type="spellStart"/>
-      <w:r>
-        <w:rPr>
-          <w:rFonts w:ascii="Courier New" w:eastAsia="Courier New" w:hAnsi="Courier New" w:cs="Courier New"/>
-          <w:sz w:val="20"/>
-          <w:szCs w:val="20"/>
-          <w:lang w:val="en-US"/>
-        </w:rPr>
-        <w:t>позиции</w:t>
-      </w:r>
-      <w:proofErr w:type="spellEnd"/>
-      <w:r>
-        <w:rPr>
-          <w:rFonts w:ascii="Courier New" w:eastAsia="Courier New" w:hAnsi="Courier New" w:cs="Courier New"/>
-          <w:sz w:val="20"/>
-          <w:szCs w:val="20"/>
-          <w:lang w:val="en-US"/>
-        </w:rPr>
-        <w:t xml:space="preserve"> ({}, {})", size, size, x + 1, y + 1);</w:t>
+        <w:t xml:space="preserve">                logger.debug("Убираем квадрат размером {}x{} из позиции ({}, {})", size, size, x + 1, y + 1);</w:t>
       </w:r>
       <w:r>
         <w:rPr>
@@ -11182,127 +8206,7 @@
           <w:lang w:val="en-US"/>
         </w:rPr>
         <w:br/>
-        <w:t xml:space="preserve">                </w:t>
-      </w:r>
-      <w:proofErr w:type="spellStart"/>
-      <w:r>
-        <w:rPr>
-          <w:rFonts w:ascii="Courier New" w:eastAsia="Courier New" w:hAnsi="Courier New" w:cs="Courier New"/>
-          <w:sz w:val="20"/>
-          <w:szCs w:val="20"/>
-          <w:lang w:val="en-US"/>
-        </w:rPr>
-        <w:t>logger.debug</w:t>
-      </w:r>
-      <w:proofErr w:type="spellEnd"/>
-      <w:r>
-        <w:rPr>
-          <w:rFonts w:ascii="Courier New" w:eastAsia="Courier New" w:hAnsi="Courier New" w:cs="Courier New"/>
-          <w:sz w:val="20"/>
-          <w:szCs w:val="20"/>
-          <w:lang w:val="en-US"/>
-        </w:rPr>
-        <w:t>("</w:t>
-      </w:r>
-      <w:proofErr w:type="spellStart"/>
-      <w:r>
-        <w:rPr>
-          <w:rFonts w:ascii="Courier New" w:eastAsia="Courier New" w:hAnsi="Courier New" w:cs="Courier New"/>
-          <w:sz w:val="20"/>
-          <w:szCs w:val="20"/>
-          <w:lang w:val="en-US"/>
-        </w:rPr>
-        <w:t>Квадрат</w:t>
-      </w:r>
-      <w:proofErr w:type="spellEnd"/>
-      <w:r>
-        <w:rPr>
-          <w:rFonts w:ascii="Courier New" w:eastAsia="Courier New" w:hAnsi="Courier New" w:cs="Courier New"/>
-          <w:sz w:val="20"/>
-          <w:szCs w:val="20"/>
-          <w:lang w:val="en-US"/>
-        </w:rPr>
-        <w:t xml:space="preserve"> </w:t>
-      </w:r>
-      <w:proofErr w:type="spellStart"/>
-      <w:r>
-        <w:rPr>
-          <w:rFonts w:ascii="Courier New" w:eastAsia="Courier New" w:hAnsi="Courier New" w:cs="Courier New"/>
-          <w:sz w:val="20"/>
-          <w:szCs w:val="20"/>
-          <w:lang w:val="en-US"/>
-        </w:rPr>
-        <w:t>размером</w:t>
-      </w:r>
-      <w:proofErr w:type="spellEnd"/>
-      <w:r>
-        <w:rPr>
-          <w:rFonts w:ascii="Courier New" w:eastAsia="Courier New" w:hAnsi="Courier New" w:cs="Courier New"/>
-          <w:sz w:val="20"/>
-          <w:szCs w:val="20"/>
-          <w:lang w:val="en-US"/>
-        </w:rPr>
-        <w:t xml:space="preserve"> {}x{} </w:t>
-      </w:r>
-      <w:proofErr w:type="spellStart"/>
-      <w:r>
-        <w:rPr>
-          <w:rFonts w:ascii="Courier New" w:eastAsia="Courier New" w:hAnsi="Courier New" w:cs="Courier New"/>
-          <w:sz w:val="20"/>
-          <w:szCs w:val="20"/>
-          <w:lang w:val="en-US"/>
-        </w:rPr>
-        <w:t>нельзя</w:t>
-      </w:r>
-      <w:proofErr w:type="spellEnd"/>
-      <w:r>
-        <w:rPr>
-          <w:rFonts w:ascii="Courier New" w:eastAsia="Courier New" w:hAnsi="Courier New" w:cs="Courier New"/>
-          <w:sz w:val="20"/>
-          <w:szCs w:val="20"/>
-          <w:lang w:val="en-US"/>
-        </w:rPr>
-        <w:t xml:space="preserve"> </w:t>
-      </w:r>
-      <w:proofErr w:type="spellStart"/>
-      <w:r>
-        <w:rPr>
-          <w:rFonts w:ascii="Courier New" w:eastAsia="Courier New" w:hAnsi="Courier New" w:cs="Courier New"/>
-          <w:sz w:val="20"/>
-          <w:szCs w:val="20"/>
-          <w:lang w:val="en-US"/>
-        </w:rPr>
-        <w:t>разместить</w:t>
-      </w:r>
-      <w:proofErr w:type="spellEnd"/>
-      <w:r>
-        <w:rPr>
-          <w:rFonts w:ascii="Courier New" w:eastAsia="Courier New" w:hAnsi="Courier New" w:cs="Courier New"/>
-          <w:sz w:val="20"/>
-          <w:szCs w:val="20"/>
-          <w:lang w:val="en-US"/>
-        </w:rPr>
-        <w:t xml:space="preserve"> в </w:t>
-      </w:r>
-      <w:proofErr w:type="spellStart"/>
-      <w:r>
-        <w:rPr>
-          <w:rFonts w:ascii="Courier New" w:eastAsia="Courier New" w:hAnsi="Courier New" w:cs="Courier New"/>
-          <w:sz w:val="20"/>
-          <w:szCs w:val="20"/>
-          <w:lang w:val="en-US"/>
-        </w:rPr>
-        <w:t>позиции</w:t>
-      </w:r>
-      <w:proofErr w:type="spellEnd"/>
-      <w:r>
-        <w:rPr>
-          <w:rFonts w:ascii="Courier New" w:eastAsia="Courier New" w:hAnsi="Courier New" w:cs="Courier New"/>
-          <w:sz w:val="20"/>
-          <w:szCs w:val="20"/>
-          <w:lang w:val="en-US"/>
-        </w:rPr>
-        <w:t xml:space="preserve"> ({}, {})", size, size, x + 1, y + 1);</w:t>
+        <w:t xml:space="preserve">                logger.debug("Квадрат размером {}x{} нельзя разместить в позиции ({}, {})", size, size, x + 1, y + 1);</w:t>
       </w:r>
       <w:r>
         <w:rPr>
@@ -11360,177 +8264,37 @@
           <w:lang w:val="en-US"/>
         </w:rPr>
         <w:br/>
-        <w:t xml:space="preserve">    private int[] </w:t>
-      </w:r>
-      <w:proofErr w:type="spellStart"/>
-      <w:r>
-        <w:rPr>
-          <w:rFonts w:ascii="Courier New" w:eastAsia="Courier New" w:hAnsi="Courier New" w:cs="Courier New"/>
-          <w:sz w:val="20"/>
-          <w:szCs w:val="20"/>
-          <w:lang w:val="en-US"/>
-        </w:rPr>
-        <w:t>findFirstEmpty</w:t>
-      </w:r>
-      <w:proofErr w:type="spellEnd"/>
-      <w:r>
-        <w:rPr>
-          <w:rFonts w:ascii="Courier New" w:eastAsia="Courier New" w:hAnsi="Courier New" w:cs="Courier New"/>
-          <w:sz w:val="20"/>
-          <w:szCs w:val="20"/>
-          <w:lang w:val="en-US"/>
-        </w:rPr>
-        <w:t>() {</w:t>
-      </w:r>
-      <w:r>
-        <w:rPr>
-          <w:rFonts w:ascii="Courier New" w:eastAsia="Courier New" w:hAnsi="Courier New" w:cs="Courier New"/>
-          <w:sz w:val="20"/>
-          <w:szCs w:val="20"/>
-          <w:lang w:val="en-US"/>
-        </w:rPr>
-        <w:br/>
-        <w:t xml:space="preserve">        for (int </w:t>
-      </w:r>
-      <w:proofErr w:type="spellStart"/>
-      <w:r>
-        <w:rPr>
-          <w:rFonts w:ascii="Courier New" w:eastAsia="Courier New" w:hAnsi="Courier New" w:cs="Courier New"/>
-          <w:sz w:val="20"/>
-          <w:szCs w:val="20"/>
-          <w:lang w:val="en-US"/>
-        </w:rPr>
-        <w:t>i</w:t>
-      </w:r>
-      <w:proofErr w:type="spellEnd"/>
-      <w:r>
-        <w:rPr>
-          <w:rFonts w:ascii="Courier New" w:eastAsia="Courier New" w:hAnsi="Courier New" w:cs="Courier New"/>
-          <w:sz w:val="20"/>
-          <w:szCs w:val="20"/>
-          <w:lang w:val="en-US"/>
-        </w:rPr>
-        <w:t xml:space="preserve"> = 0; </w:t>
-      </w:r>
-      <w:proofErr w:type="spellStart"/>
-      <w:r>
-        <w:rPr>
-          <w:rFonts w:ascii="Courier New" w:eastAsia="Courier New" w:hAnsi="Courier New" w:cs="Courier New"/>
-          <w:sz w:val="20"/>
-          <w:szCs w:val="20"/>
-          <w:lang w:val="en-US"/>
-        </w:rPr>
-        <w:t>i</w:t>
-      </w:r>
-      <w:proofErr w:type="spellEnd"/>
-      <w:r>
-        <w:rPr>
-          <w:rFonts w:ascii="Courier New" w:eastAsia="Courier New" w:hAnsi="Courier New" w:cs="Courier New"/>
-          <w:sz w:val="20"/>
-          <w:szCs w:val="20"/>
-          <w:lang w:val="en-US"/>
-        </w:rPr>
-        <w:t xml:space="preserve"> &lt; length; </w:t>
-      </w:r>
-      <w:proofErr w:type="spellStart"/>
-      <w:r>
-        <w:rPr>
-          <w:rFonts w:ascii="Courier New" w:eastAsia="Courier New" w:hAnsi="Courier New" w:cs="Courier New"/>
-          <w:sz w:val="20"/>
-          <w:szCs w:val="20"/>
-          <w:lang w:val="en-US"/>
-        </w:rPr>
-        <w:t>i</w:t>
-      </w:r>
-      <w:proofErr w:type="spellEnd"/>
-      <w:r>
-        <w:rPr>
-          <w:rFonts w:ascii="Courier New" w:eastAsia="Courier New" w:hAnsi="Courier New" w:cs="Courier New"/>
-          <w:sz w:val="20"/>
-          <w:szCs w:val="20"/>
-          <w:lang w:val="en-US"/>
-        </w:rPr>
-        <w:t>++) {</w:t>
-      </w:r>
-      <w:r>
-        <w:rPr>
-          <w:rFonts w:ascii="Courier New" w:eastAsia="Courier New" w:hAnsi="Courier New" w:cs="Courier New"/>
-          <w:sz w:val="20"/>
-          <w:szCs w:val="20"/>
-          <w:lang w:val="en-US"/>
-        </w:rPr>
-        <w:br/>
-        <w:t xml:space="preserve">            for (int j = 0; j &lt; width; </w:t>
-      </w:r>
-      <w:proofErr w:type="spellStart"/>
-      <w:r>
-        <w:rPr>
-          <w:rFonts w:ascii="Courier New" w:eastAsia="Courier New" w:hAnsi="Courier New" w:cs="Courier New"/>
-          <w:sz w:val="20"/>
-          <w:szCs w:val="20"/>
-          <w:lang w:val="en-US"/>
-        </w:rPr>
-        <w:t>j++</w:t>
-      </w:r>
-      <w:proofErr w:type="spellEnd"/>
-      <w:r>
-        <w:rPr>
-          <w:rFonts w:ascii="Courier New" w:eastAsia="Courier New" w:hAnsi="Courier New" w:cs="Courier New"/>
-          <w:sz w:val="20"/>
-          <w:szCs w:val="20"/>
-          <w:lang w:val="en-US"/>
-        </w:rPr>
-        <w:t>) {</w:t>
-      </w:r>
-      <w:r>
-        <w:rPr>
-          <w:rFonts w:ascii="Courier New" w:eastAsia="Courier New" w:hAnsi="Courier New" w:cs="Courier New"/>
-          <w:sz w:val="20"/>
-          <w:szCs w:val="20"/>
-          <w:lang w:val="en-US"/>
-        </w:rPr>
-        <w:br/>
-        <w:t xml:space="preserve">                if (!occupied[</w:t>
-      </w:r>
-      <w:proofErr w:type="spellStart"/>
-      <w:r>
-        <w:rPr>
-          <w:rFonts w:ascii="Courier New" w:eastAsia="Courier New" w:hAnsi="Courier New" w:cs="Courier New"/>
-          <w:sz w:val="20"/>
-          <w:szCs w:val="20"/>
-          <w:lang w:val="en-US"/>
-        </w:rPr>
-        <w:t>i</w:t>
-      </w:r>
-      <w:proofErr w:type="spellEnd"/>
-      <w:r>
-        <w:rPr>
-          <w:rFonts w:ascii="Courier New" w:eastAsia="Courier New" w:hAnsi="Courier New" w:cs="Courier New"/>
-          <w:sz w:val="20"/>
-          <w:szCs w:val="20"/>
-          <w:lang w:val="en-US"/>
-        </w:rPr>
-        <w:t>][j]) return new int[]{</w:t>
-      </w:r>
-      <w:proofErr w:type="spellStart"/>
-      <w:r>
-        <w:rPr>
-          <w:rFonts w:ascii="Courier New" w:eastAsia="Courier New" w:hAnsi="Courier New" w:cs="Courier New"/>
-          <w:sz w:val="20"/>
-          <w:szCs w:val="20"/>
-          <w:lang w:val="en-US"/>
-        </w:rPr>
-        <w:t>i</w:t>
-      </w:r>
-      <w:proofErr w:type="spellEnd"/>
-      <w:r>
-        <w:rPr>
-          <w:rFonts w:ascii="Courier New" w:eastAsia="Courier New" w:hAnsi="Courier New" w:cs="Courier New"/>
-          <w:sz w:val="20"/>
-          <w:szCs w:val="20"/>
-          <w:lang w:val="en-US"/>
-        </w:rPr>
-        <w:t>, j};</w:t>
+        <w:t xml:space="preserve">    private int[] findFirstEmpty() {</w:t>
+      </w:r>
+      <w:r>
+        <w:rPr>
+          <w:rFonts w:ascii="Courier New" w:eastAsia="Courier New" w:hAnsi="Courier New" w:cs="Courier New"/>
+          <w:sz w:val="20"/>
+          <w:szCs w:val="20"/>
+          <w:lang w:val="en-US"/>
+        </w:rPr>
+        <w:br/>
+        <w:t xml:space="preserve">        for (int i = 0; i &lt; length; i++) {</w:t>
+      </w:r>
+      <w:r>
+        <w:rPr>
+          <w:rFonts w:ascii="Courier New" w:eastAsia="Courier New" w:hAnsi="Courier New" w:cs="Courier New"/>
+          <w:sz w:val="20"/>
+          <w:szCs w:val="20"/>
+          <w:lang w:val="en-US"/>
+        </w:rPr>
+        <w:br/>
+        <w:t xml:space="preserve">            for (int j = 0; j &lt; width; j++) {</w:t>
+      </w:r>
+      <w:r>
+        <w:rPr>
+          <w:rFonts w:ascii="Courier New" w:eastAsia="Courier New" w:hAnsi="Courier New" w:cs="Courier New"/>
+          <w:sz w:val="20"/>
+          <w:szCs w:val="20"/>
+          <w:lang w:val="en-US"/>
+        </w:rPr>
+        <w:br/>
+        <w:t xml:space="preserve">                if (!occupied[i][j]) return new int[]{i, j};</w:t>
       </w:r>
       <w:r>
         <w:rPr>
@@ -11589,47 +8353,7 @@
           <w:lang w:val="en-US"/>
         </w:rPr>
         <w:br/>
-        <w:t xml:space="preserve">    private </w:t>
-      </w:r>
-      <w:proofErr w:type="spellStart"/>
-      <w:r>
-        <w:rPr>
-          <w:rFonts w:ascii="Courier New" w:eastAsia="Courier New" w:hAnsi="Courier New" w:cs="Courier New"/>
-          <w:sz w:val="20"/>
-          <w:szCs w:val="20"/>
-          <w:lang w:val="en-US"/>
-        </w:rPr>
-        <w:t>boolean</w:t>
-      </w:r>
-      <w:proofErr w:type="spellEnd"/>
-      <w:r>
-        <w:rPr>
-          <w:rFonts w:ascii="Courier New" w:eastAsia="Courier New" w:hAnsi="Courier New" w:cs="Courier New"/>
-          <w:sz w:val="20"/>
-          <w:szCs w:val="20"/>
-          <w:lang w:val="en-US"/>
-        </w:rPr>
-        <w:t xml:space="preserve"> </w:t>
-      </w:r>
-      <w:proofErr w:type="spellStart"/>
-      <w:r>
-        <w:rPr>
-          <w:rFonts w:ascii="Courier New" w:eastAsia="Courier New" w:hAnsi="Courier New" w:cs="Courier New"/>
-          <w:sz w:val="20"/>
-          <w:szCs w:val="20"/>
-          <w:lang w:val="en-US"/>
-        </w:rPr>
-        <w:t>canPlace</w:t>
-      </w:r>
-      <w:proofErr w:type="spellEnd"/>
-      <w:r>
-        <w:rPr>
-          <w:rFonts w:ascii="Courier New" w:eastAsia="Courier New" w:hAnsi="Courier New" w:cs="Courier New"/>
-          <w:sz w:val="20"/>
-          <w:szCs w:val="20"/>
-          <w:lang w:val="en-US"/>
-        </w:rPr>
-        <w:t>(int x, int y, int size) {</w:t>
+        <w:t xml:space="preserve">    private boolean canPlace(int x, int y, int size) {</w:t>
       </w:r>
       <w:r>
         <w:rPr>
@@ -11659,97 +8383,17 @@
           <w:lang w:val="en-US"/>
         </w:rPr>
         <w:br/>
-        <w:t xml:space="preserve">            for (int </w:t>
-      </w:r>
-      <w:proofErr w:type="spellStart"/>
-      <w:r>
-        <w:rPr>
-          <w:rFonts w:ascii="Courier New" w:eastAsia="Courier New" w:hAnsi="Courier New" w:cs="Courier New"/>
-          <w:sz w:val="20"/>
-          <w:szCs w:val="20"/>
-          <w:lang w:val="en-US"/>
-        </w:rPr>
-        <w:t>dy</w:t>
-      </w:r>
-      <w:proofErr w:type="spellEnd"/>
-      <w:r>
-        <w:rPr>
-          <w:rFonts w:ascii="Courier New" w:eastAsia="Courier New" w:hAnsi="Courier New" w:cs="Courier New"/>
-          <w:sz w:val="20"/>
-          <w:szCs w:val="20"/>
-          <w:lang w:val="en-US"/>
-        </w:rPr>
-        <w:t xml:space="preserve"> = 0; </w:t>
-      </w:r>
-      <w:proofErr w:type="spellStart"/>
-      <w:r>
-        <w:rPr>
-          <w:rFonts w:ascii="Courier New" w:eastAsia="Courier New" w:hAnsi="Courier New" w:cs="Courier New"/>
-          <w:sz w:val="20"/>
-          <w:szCs w:val="20"/>
-          <w:lang w:val="en-US"/>
-        </w:rPr>
-        <w:t>dy</w:t>
-      </w:r>
-      <w:proofErr w:type="spellEnd"/>
-      <w:r>
-        <w:rPr>
-          <w:rFonts w:ascii="Courier New" w:eastAsia="Courier New" w:hAnsi="Courier New" w:cs="Courier New"/>
-          <w:sz w:val="20"/>
-          <w:szCs w:val="20"/>
-          <w:lang w:val="en-US"/>
-        </w:rPr>
-        <w:t xml:space="preserve"> &lt; size; </w:t>
-      </w:r>
-      <w:proofErr w:type="spellStart"/>
-      <w:r>
-        <w:rPr>
-          <w:rFonts w:ascii="Courier New" w:eastAsia="Courier New" w:hAnsi="Courier New" w:cs="Courier New"/>
-          <w:sz w:val="20"/>
-          <w:szCs w:val="20"/>
-          <w:lang w:val="en-US"/>
-        </w:rPr>
-        <w:t>dy</w:t>
-      </w:r>
-      <w:proofErr w:type="spellEnd"/>
-      <w:r>
-        <w:rPr>
-          <w:rFonts w:ascii="Courier New" w:eastAsia="Courier New" w:hAnsi="Courier New" w:cs="Courier New"/>
-          <w:sz w:val="20"/>
-          <w:szCs w:val="20"/>
-          <w:lang w:val="en-US"/>
-        </w:rPr>
-        <w:t>++) {</w:t>
-      </w:r>
-      <w:r>
-        <w:rPr>
-          <w:rFonts w:ascii="Courier New" w:eastAsia="Courier New" w:hAnsi="Courier New" w:cs="Courier New"/>
-          <w:sz w:val="20"/>
-          <w:szCs w:val="20"/>
-          <w:lang w:val="en-US"/>
-        </w:rPr>
-        <w:br/>
-        <w:t xml:space="preserve">                if (occupied[x + dx][y + </w:t>
-      </w:r>
-      <w:proofErr w:type="spellStart"/>
-      <w:r>
-        <w:rPr>
-          <w:rFonts w:ascii="Courier New" w:eastAsia="Courier New" w:hAnsi="Courier New" w:cs="Courier New"/>
-          <w:sz w:val="20"/>
-          <w:szCs w:val="20"/>
-          <w:lang w:val="en-US"/>
-        </w:rPr>
-        <w:t>dy</w:t>
-      </w:r>
-      <w:proofErr w:type="spellEnd"/>
-      <w:r>
-        <w:rPr>
-          <w:rFonts w:ascii="Courier New" w:eastAsia="Courier New" w:hAnsi="Courier New" w:cs="Courier New"/>
-          <w:sz w:val="20"/>
-          <w:szCs w:val="20"/>
-          <w:lang w:val="en-US"/>
-        </w:rPr>
-        <w:t>]) return false;</w:t>
+        <w:t xml:space="preserve">            for (int dy = 0; dy &lt; size; dy++) {</w:t>
+      </w:r>
+      <w:r>
+        <w:rPr>
+          <w:rFonts w:ascii="Courier New" w:eastAsia="Courier New" w:hAnsi="Courier New" w:cs="Courier New"/>
+          <w:sz w:val="20"/>
+          <w:szCs w:val="20"/>
+          <w:lang w:val="en-US"/>
+        </w:rPr>
+        <w:br/>
+        <w:t xml:space="preserve">                if (occupied[x + dx][y + dy]) return false;</w:t>
       </w:r>
       <w:r>
         <w:rPr>
@@ -11808,27 +8452,7 @@
           <w:lang w:val="en-US"/>
         </w:rPr>
         <w:br/>
-        <w:t xml:space="preserve">    private void place(int x, int y, int size, </w:t>
-      </w:r>
-      <w:proofErr w:type="spellStart"/>
-      <w:r>
-        <w:rPr>
-          <w:rFonts w:ascii="Courier New" w:eastAsia="Courier New" w:hAnsi="Courier New" w:cs="Courier New"/>
-          <w:sz w:val="20"/>
-          <w:szCs w:val="20"/>
-          <w:lang w:val="en-US"/>
-        </w:rPr>
-        <w:t>boolean</w:t>
-      </w:r>
-      <w:proofErr w:type="spellEnd"/>
-      <w:r>
-        <w:rPr>
-          <w:rFonts w:ascii="Courier New" w:eastAsia="Courier New" w:hAnsi="Courier New" w:cs="Courier New"/>
-          <w:sz w:val="20"/>
-          <w:szCs w:val="20"/>
-          <w:lang w:val="en-US"/>
-        </w:rPr>
-        <w:t xml:space="preserve"> state) {</w:t>
+        <w:t xml:space="preserve">    private void place(int x, int y, int size, boolean state) {</w:t>
       </w:r>
       <w:r>
         <w:rPr>
@@ -11848,97 +8472,17 @@
           <w:lang w:val="en-US"/>
         </w:rPr>
         <w:br/>
-        <w:t xml:space="preserve">            for (int </w:t>
-      </w:r>
-      <w:proofErr w:type="spellStart"/>
-      <w:r>
-        <w:rPr>
-          <w:rFonts w:ascii="Courier New" w:eastAsia="Courier New" w:hAnsi="Courier New" w:cs="Courier New"/>
-          <w:sz w:val="20"/>
-          <w:szCs w:val="20"/>
-          <w:lang w:val="en-US"/>
-        </w:rPr>
-        <w:t>dy</w:t>
-      </w:r>
-      <w:proofErr w:type="spellEnd"/>
-      <w:r>
-        <w:rPr>
-          <w:rFonts w:ascii="Courier New" w:eastAsia="Courier New" w:hAnsi="Courier New" w:cs="Courier New"/>
-          <w:sz w:val="20"/>
-          <w:szCs w:val="20"/>
-          <w:lang w:val="en-US"/>
-        </w:rPr>
-        <w:t xml:space="preserve"> = 0; </w:t>
-      </w:r>
-      <w:proofErr w:type="spellStart"/>
-      <w:r>
-        <w:rPr>
-          <w:rFonts w:ascii="Courier New" w:eastAsia="Courier New" w:hAnsi="Courier New" w:cs="Courier New"/>
-          <w:sz w:val="20"/>
-          <w:szCs w:val="20"/>
-          <w:lang w:val="en-US"/>
-        </w:rPr>
-        <w:t>dy</w:t>
-      </w:r>
-      <w:proofErr w:type="spellEnd"/>
-      <w:r>
-        <w:rPr>
-          <w:rFonts w:ascii="Courier New" w:eastAsia="Courier New" w:hAnsi="Courier New" w:cs="Courier New"/>
-          <w:sz w:val="20"/>
-          <w:szCs w:val="20"/>
-          <w:lang w:val="en-US"/>
-        </w:rPr>
-        <w:t xml:space="preserve"> &lt; size; </w:t>
-      </w:r>
-      <w:proofErr w:type="spellStart"/>
-      <w:r>
-        <w:rPr>
-          <w:rFonts w:ascii="Courier New" w:eastAsia="Courier New" w:hAnsi="Courier New" w:cs="Courier New"/>
-          <w:sz w:val="20"/>
-          <w:szCs w:val="20"/>
-          <w:lang w:val="en-US"/>
-        </w:rPr>
-        <w:t>dy</w:t>
-      </w:r>
-      <w:proofErr w:type="spellEnd"/>
-      <w:r>
-        <w:rPr>
-          <w:rFonts w:ascii="Courier New" w:eastAsia="Courier New" w:hAnsi="Courier New" w:cs="Courier New"/>
-          <w:sz w:val="20"/>
-          <w:szCs w:val="20"/>
-          <w:lang w:val="en-US"/>
-        </w:rPr>
-        <w:t>++) {</w:t>
-      </w:r>
-      <w:r>
-        <w:rPr>
-          <w:rFonts w:ascii="Courier New" w:eastAsia="Courier New" w:hAnsi="Courier New" w:cs="Courier New"/>
-          <w:sz w:val="20"/>
-          <w:szCs w:val="20"/>
-          <w:lang w:val="en-US"/>
-        </w:rPr>
-        <w:br/>
-        <w:t xml:space="preserve">                occupied[x + dx][y + </w:t>
-      </w:r>
-      <w:proofErr w:type="spellStart"/>
-      <w:r>
-        <w:rPr>
-          <w:rFonts w:ascii="Courier New" w:eastAsia="Courier New" w:hAnsi="Courier New" w:cs="Courier New"/>
-          <w:sz w:val="20"/>
-          <w:szCs w:val="20"/>
-          <w:lang w:val="en-US"/>
-        </w:rPr>
-        <w:t>dy</w:t>
-      </w:r>
-      <w:proofErr w:type="spellEnd"/>
-      <w:r>
-        <w:rPr>
-          <w:rFonts w:ascii="Courier New" w:eastAsia="Courier New" w:hAnsi="Courier New" w:cs="Courier New"/>
-          <w:sz w:val="20"/>
-          <w:szCs w:val="20"/>
-          <w:lang w:val="en-US"/>
-        </w:rPr>
-        <w:t>] = state;</w:t>
+        <w:t xml:space="preserve">            for (int dy = 0; dy &lt; size; dy++) {</w:t>
+      </w:r>
+      <w:r>
+        <w:rPr>
+          <w:rFonts w:ascii="Courier New" w:eastAsia="Courier New" w:hAnsi="Courier New" w:cs="Courier New"/>
+          <w:sz w:val="20"/>
+          <w:szCs w:val="20"/>
+          <w:lang w:val="en-US"/>
+        </w:rPr>
+        <w:br/>
+        <w:t xml:space="preserve">                occupied[x + dx][y + dy] = state;</w:t>
       </w:r>
       <w:r>
         <w:rPr>
@@ -11968,27 +8512,7 @@
           <w:lang w:val="en-US"/>
         </w:rPr>
         <w:br/>
-        <w:t xml:space="preserve">        </w:t>
-      </w:r>
-      <w:proofErr w:type="spellStart"/>
-      <w:r>
-        <w:rPr>
-          <w:rFonts w:ascii="Courier New" w:eastAsia="Courier New" w:hAnsi="Courier New" w:cs="Courier New"/>
-          <w:sz w:val="20"/>
-          <w:szCs w:val="20"/>
-          <w:lang w:val="en-US"/>
-        </w:rPr>
-        <w:t>filledArea</w:t>
-      </w:r>
-      <w:proofErr w:type="spellEnd"/>
-      <w:r>
-        <w:rPr>
-          <w:rFonts w:ascii="Courier New" w:eastAsia="Courier New" w:hAnsi="Courier New" w:cs="Courier New"/>
-          <w:sz w:val="20"/>
-          <w:szCs w:val="20"/>
-          <w:lang w:val="en-US"/>
-        </w:rPr>
-        <w:t xml:space="preserve"> += (state ? size * size : -size * size);</w:t>
+        <w:t xml:space="preserve">        filledArea += (state ? size * size : -size * size);</w:t>
       </w:r>
       <w:r>
         <w:rPr>
@@ -12095,27 +8619,7 @@
           <w:szCs w:val="20"/>
           <w:lang w:val="en-US"/>
         </w:rPr>
-        <w:t xml:space="preserve">package </w:t>
-      </w:r>
-      <w:proofErr w:type="spellStart"/>
-      <w:r>
-        <w:rPr>
-          <w:rFonts w:ascii="Courier New" w:eastAsia="Courier New" w:hAnsi="Courier New" w:cs="Courier New"/>
-          <w:sz w:val="20"/>
-          <w:szCs w:val="20"/>
-          <w:lang w:val="en-US"/>
-        </w:rPr>
-        <w:t>com.rect</w:t>
-      </w:r>
-      <w:proofErr w:type="spellEnd"/>
-      <w:r>
-        <w:rPr>
-          <w:rFonts w:ascii="Courier New" w:eastAsia="Courier New" w:hAnsi="Courier New" w:cs="Courier New"/>
-          <w:sz w:val="20"/>
-          <w:szCs w:val="20"/>
-          <w:lang w:val="en-US"/>
-        </w:rPr>
-        <w:t>;</w:t>
+        <w:t>package com.rect;</w:t>
       </w:r>
       <w:r>
         <w:rPr>
@@ -12193,87 +8697,27 @@
           <w:lang w:val="en-US"/>
         </w:rPr>
         <w:br/>
-        <w:t xml:space="preserve">        </w:t>
-      </w:r>
-      <w:proofErr w:type="spellStart"/>
-      <w:r>
-        <w:rPr>
-          <w:rFonts w:ascii="Courier New" w:eastAsia="Courier New" w:hAnsi="Courier New" w:cs="Courier New"/>
-          <w:sz w:val="20"/>
-          <w:szCs w:val="20"/>
-          <w:lang w:val="en-US"/>
-        </w:rPr>
-        <w:t>this.x</w:t>
-      </w:r>
-      <w:proofErr w:type="spellEnd"/>
-      <w:r>
-        <w:rPr>
-          <w:rFonts w:ascii="Courier New" w:eastAsia="Courier New" w:hAnsi="Courier New" w:cs="Courier New"/>
-          <w:sz w:val="20"/>
-          <w:szCs w:val="20"/>
-          <w:lang w:val="en-US"/>
-        </w:rPr>
-        <w:t xml:space="preserve"> = x;</w:t>
-      </w:r>
-      <w:r>
-        <w:rPr>
-          <w:rFonts w:ascii="Courier New" w:eastAsia="Courier New" w:hAnsi="Courier New" w:cs="Courier New"/>
-          <w:sz w:val="20"/>
-          <w:szCs w:val="20"/>
-          <w:lang w:val="en-US"/>
-        </w:rPr>
-        <w:br/>
-        <w:t xml:space="preserve">        </w:t>
-      </w:r>
-      <w:proofErr w:type="spellStart"/>
-      <w:r>
-        <w:rPr>
-          <w:rFonts w:ascii="Courier New" w:eastAsia="Courier New" w:hAnsi="Courier New" w:cs="Courier New"/>
-          <w:sz w:val="20"/>
-          <w:szCs w:val="20"/>
-          <w:lang w:val="en-US"/>
-        </w:rPr>
-        <w:t>this.y</w:t>
-      </w:r>
-      <w:proofErr w:type="spellEnd"/>
-      <w:r>
-        <w:rPr>
-          <w:rFonts w:ascii="Courier New" w:eastAsia="Courier New" w:hAnsi="Courier New" w:cs="Courier New"/>
-          <w:sz w:val="20"/>
-          <w:szCs w:val="20"/>
-          <w:lang w:val="en-US"/>
-        </w:rPr>
-        <w:t xml:space="preserve"> = y;</w:t>
-      </w:r>
-      <w:r>
-        <w:rPr>
-          <w:rFonts w:ascii="Courier New" w:eastAsia="Courier New" w:hAnsi="Courier New" w:cs="Courier New"/>
-          <w:sz w:val="20"/>
-          <w:szCs w:val="20"/>
-          <w:lang w:val="en-US"/>
-        </w:rPr>
-        <w:br/>
-        <w:t xml:space="preserve">        </w:t>
-      </w:r>
-      <w:proofErr w:type="spellStart"/>
-      <w:r>
-        <w:rPr>
-          <w:rFonts w:ascii="Courier New" w:eastAsia="Courier New" w:hAnsi="Courier New" w:cs="Courier New"/>
-          <w:sz w:val="20"/>
-          <w:szCs w:val="20"/>
-          <w:lang w:val="en-US"/>
-        </w:rPr>
-        <w:t>this.length</w:t>
-      </w:r>
-      <w:proofErr w:type="spellEnd"/>
-      <w:r>
-        <w:rPr>
-          <w:rFonts w:ascii="Courier New" w:eastAsia="Courier New" w:hAnsi="Courier New" w:cs="Courier New"/>
-          <w:sz w:val="20"/>
-          <w:szCs w:val="20"/>
-          <w:lang w:val="en-US"/>
-        </w:rPr>
-        <w:t xml:space="preserve"> = length;</w:t>
+        <w:t xml:space="preserve">        this.x = x;</w:t>
+      </w:r>
+      <w:r>
+        <w:rPr>
+          <w:rFonts w:ascii="Courier New" w:eastAsia="Courier New" w:hAnsi="Courier New" w:cs="Courier New"/>
+          <w:sz w:val="20"/>
+          <w:szCs w:val="20"/>
+          <w:lang w:val="en-US"/>
+        </w:rPr>
+        <w:br/>
+        <w:t xml:space="preserve">        this.y = y;</w:t>
+      </w:r>
+      <w:r>
+        <w:rPr>
+          <w:rFonts w:ascii="Courier New" w:eastAsia="Courier New" w:hAnsi="Courier New" w:cs="Courier New"/>
+          <w:sz w:val="20"/>
+          <w:szCs w:val="20"/>
+          <w:lang w:val="en-US"/>
+        </w:rPr>
+        <w:br/>
+        <w:t xml:space="preserve">        this.length = length;</w:t>
       </w:r>
       <w:r>
         <w:rPr>
@@ -12302,27 +8746,7 @@
           <w:lang w:val="en-US"/>
         </w:rPr>
         <w:br/>
-        <w:t xml:space="preserve">    public int </w:t>
-      </w:r>
-      <w:proofErr w:type="spellStart"/>
-      <w:r>
-        <w:rPr>
-          <w:rFonts w:ascii="Courier New" w:eastAsia="Courier New" w:hAnsi="Courier New" w:cs="Courier New"/>
-          <w:sz w:val="20"/>
-          <w:szCs w:val="20"/>
-          <w:lang w:val="en-US"/>
-        </w:rPr>
-        <w:t>getX</w:t>
-      </w:r>
-      <w:proofErr w:type="spellEnd"/>
-      <w:r>
-        <w:rPr>
-          <w:rFonts w:ascii="Courier New" w:eastAsia="Courier New" w:hAnsi="Courier New" w:cs="Courier New"/>
-          <w:sz w:val="20"/>
-          <w:szCs w:val="20"/>
-          <w:lang w:val="en-US"/>
-        </w:rPr>
-        <w:t>() {</w:t>
+        <w:t xml:space="preserve">    public int getX() {</w:t>
       </w:r>
       <w:r>
         <w:rPr>
@@ -12361,27 +8785,7 @@
           <w:lang w:val="en-US"/>
         </w:rPr>
         <w:br/>
-        <w:t xml:space="preserve">    public int </w:t>
-      </w:r>
-      <w:proofErr w:type="spellStart"/>
-      <w:r>
-        <w:rPr>
-          <w:rFonts w:ascii="Courier New" w:eastAsia="Courier New" w:hAnsi="Courier New" w:cs="Courier New"/>
-          <w:sz w:val="20"/>
-          <w:szCs w:val="20"/>
-          <w:lang w:val="en-US"/>
-        </w:rPr>
-        <w:t>getY</w:t>
-      </w:r>
-      <w:proofErr w:type="spellEnd"/>
-      <w:r>
-        <w:rPr>
-          <w:rFonts w:ascii="Courier New" w:eastAsia="Courier New" w:hAnsi="Courier New" w:cs="Courier New"/>
-          <w:sz w:val="20"/>
-          <w:szCs w:val="20"/>
-          <w:lang w:val="en-US"/>
-        </w:rPr>
-        <w:t>() {</w:t>
+        <w:t xml:space="preserve">    public int getY() {</w:t>
       </w:r>
       <w:r>
         <w:rPr>
@@ -12420,27 +8824,7 @@
           <w:lang w:val="en-US"/>
         </w:rPr>
         <w:br/>
-        <w:t xml:space="preserve">    public int </w:t>
-      </w:r>
-      <w:proofErr w:type="spellStart"/>
-      <w:r>
-        <w:rPr>
-          <w:rFonts w:ascii="Courier New" w:eastAsia="Courier New" w:hAnsi="Courier New" w:cs="Courier New"/>
-          <w:sz w:val="20"/>
-          <w:szCs w:val="20"/>
-          <w:lang w:val="en-US"/>
-        </w:rPr>
-        <w:t>getLength</w:t>
-      </w:r>
-      <w:proofErr w:type="spellEnd"/>
-      <w:r>
-        <w:rPr>
-          <w:rFonts w:ascii="Courier New" w:eastAsia="Courier New" w:hAnsi="Courier New" w:cs="Courier New"/>
-          <w:sz w:val="20"/>
-          <w:szCs w:val="20"/>
-          <w:lang w:val="en-US"/>
-        </w:rPr>
-        <w:t>() {</w:t>
+        <w:t xml:space="preserve">    public int getLength() {</w:t>
       </w:r>
       <w:r>
         <w:rPr>
@@ -12498,77 +8882,17 @@
           <w:lang w:val="en-US"/>
         </w:rPr>
         <w:lastRenderedPageBreak/>
-        <w:t xml:space="preserve">    public String </w:t>
-      </w:r>
-      <w:proofErr w:type="spellStart"/>
-      <w:r>
-        <w:rPr>
-          <w:rFonts w:ascii="Courier New" w:eastAsia="Courier New" w:hAnsi="Courier New" w:cs="Courier New"/>
-          <w:sz w:val="20"/>
-          <w:szCs w:val="20"/>
-          <w:lang w:val="en-US"/>
-        </w:rPr>
-        <w:t>toString</w:t>
-      </w:r>
-      <w:proofErr w:type="spellEnd"/>
-      <w:r>
-        <w:rPr>
-          <w:rFonts w:ascii="Courier New" w:eastAsia="Courier New" w:hAnsi="Courier New" w:cs="Courier New"/>
-          <w:sz w:val="20"/>
-          <w:szCs w:val="20"/>
-          <w:lang w:val="en-US"/>
-        </w:rPr>
-        <w:t>() {</w:t>
-      </w:r>
-      <w:r>
-        <w:rPr>
-          <w:rFonts w:ascii="Courier New" w:eastAsia="Courier New" w:hAnsi="Courier New" w:cs="Courier New"/>
-          <w:sz w:val="20"/>
-          <w:szCs w:val="20"/>
-          <w:lang w:val="en-US"/>
-        </w:rPr>
-        <w:br/>
-        <w:t xml:space="preserve">        return "</w:t>
-      </w:r>
-      <w:proofErr w:type="spellStart"/>
-      <w:r>
-        <w:rPr>
-          <w:rFonts w:ascii="Courier New" w:eastAsia="Courier New" w:hAnsi="Courier New" w:cs="Courier New"/>
-          <w:sz w:val="20"/>
-          <w:szCs w:val="20"/>
-          <w:lang w:val="en-US"/>
-        </w:rPr>
-        <w:t>Квадрат</w:t>
-      </w:r>
-      <w:proofErr w:type="spellEnd"/>
-      <w:r>
-        <w:rPr>
-          <w:rFonts w:ascii="Courier New" w:eastAsia="Courier New" w:hAnsi="Courier New" w:cs="Courier New"/>
-          <w:sz w:val="20"/>
-          <w:szCs w:val="20"/>
-          <w:lang w:val="en-US"/>
-        </w:rPr>
-        <w:t xml:space="preserve">: (" + x + ", " + y + "), </w:t>
-      </w:r>
-      <w:proofErr w:type="spellStart"/>
-      <w:r>
-        <w:rPr>
-          <w:rFonts w:ascii="Courier New" w:eastAsia="Courier New" w:hAnsi="Courier New" w:cs="Courier New"/>
-          <w:sz w:val="20"/>
-          <w:szCs w:val="20"/>
-          <w:lang w:val="en-US"/>
-        </w:rPr>
-        <w:t>Размер</w:t>
-      </w:r>
-      <w:proofErr w:type="spellEnd"/>
-      <w:r>
-        <w:rPr>
-          <w:rFonts w:ascii="Courier New" w:eastAsia="Courier New" w:hAnsi="Courier New" w:cs="Courier New"/>
-          <w:sz w:val="20"/>
-          <w:szCs w:val="20"/>
-          <w:lang w:val="en-US"/>
-        </w:rPr>
-        <w:t>: " + length + "x" + length;</w:t>
+        <w:t xml:space="preserve">    public String toString() {</w:t>
+      </w:r>
+      <w:r>
+        <w:rPr>
+          <w:rFonts w:ascii="Courier New" w:eastAsia="Courier New" w:hAnsi="Courier New" w:cs="Courier New"/>
+          <w:sz w:val="20"/>
+          <w:szCs w:val="20"/>
+          <w:lang w:val="en-US"/>
+        </w:rPr>
+        <w:br/>
+        <w:t xml:space="preserve">        return "Квадрат: (" + x + ", " + y + "), Размер: " + length + "x" + length;</w:t>
       </w:r>
       <w:r>
         <w:rPr>
@@ -14306,6 +10630,7 @@
   <w:style w:type="character" w:default="1" w:styleId="DefaultParagraphFont">
     <w:name w:val="Default Paragraph Font"/>
     <w:uiPriority w:val="1"/>
+    <w:semiHidden/>
     <w:unhideWhenUsed/>
   </w:style>
   <w:style w:type="table" w:default="1" w:styleId="TableNormal">
